--- a/graduate_research/workflow_documentation/mysql_workflow.docx
+++ b/graduate_research/workflow_documentation/mysql_workflow.docx
@@ -439,39 +439,7 @@
           <w:sz w:val="24"/>
           <w:szCs w:val="24"/>
         </w:rPr>
-        <w:t xml:space="preserve">All sensor serial numbers need to be entered prior to any </w:t>
-      </w:r>
-      <w:r>
-        <w:rPr>
-          <w:rFonts w:ascii="Arial" w:hAnsi="Arial" w:cs="Arial"/>
-          <w:sz w:val="24"/>
-          <w:szCs w:val="24"/>
-        </w:rPr>
-        <w:t xml:space="preserve">“check-in” </w:t>
-      </w:r>
-      <w:r>
-        <w:rPr>
-          <w:rFonts w:ascii="Arial" w:hAnsi="Arial" w:cs="Arial"/>
-          <w:sz w:val="24"/>
-          <w:szCs w:val="24"/>
-        </w:rPr>
-        <w:t>or</w:t>
-      </w:r>
-      <w:r>
-        <w:rPr>
-          <w:rFonts w:ascii="Arial" w:hAnsi="Arial" w:cs="Arial"/>
-          <w:sz w:val="24"/>
-          <w:szCs w:val="24"/>
-        </w:rPr>
-        <w:t xml:space="preserve"> “check-out”</w:t>
-      </w:r>
-      <w:r>
-        <w:rPr>
-          <w:rFonts w:ascii="Arial" w:hAnsi="Arial" w:cs="Arial"/>
-          <w:sz w:val="24"/>
-          <w:szCs w:val="24"/>
-        </w:rPr>
-        <w:t xml:space="preserve"> procedure. </w:t>
+        <w:t xml:space="preserve">All sensor serial numbers need to be entered prior to any “check-in” or “check-out” procedure. </w:t>
       </w:r>
       <w:r>
         <w:rPr>
@@ -766,7 +734,16 @@
           <w:sz w:val="24"/>
           <w:szCs w:val="24"/>
         </w:rPr>
-        <w:t>Import Steps:</w:t>
+        <w:t>Continuous Data I</w:t>
+      </w:r>
+      <w:r>
+        <w:rPr>
+          <w:rFonts w:ascii="Arial" w:hAnsi="Arial" w:cs="Arial"/>
+          <w:b/>
+          <w:sz w:val="24"/>
+          <w:szCs w:val="24"/>
+        </w:rPr>
+        <w:t>mport Steps:</w:t>
       </w:r>
     </w:p>
     <w:p>
@@ -817,12 +794,21 @@
           <w:sz w:val="24"/>
           <w:szCs w:val="24"/>
         </w:rPr>
-        <w:t>1. Verify all files are complete and correct in the `</w:t>
+        <w:t>1. Verify all files a</w:t>
+      </w:r>
+      <w:r>
+        <w:rPr>
+          <w:rFonts w:ascii="Arial" w:hAnsi="Arial" w:cs="Arial"/>
+          <w:sz w:val="24"/>
+          <w:szCs w:val="24"/>
+        </w:rPr>
+        <w:t xml:space="preserve">re complete and correct in the </w:t>
       </w:r>
       <w:proofErr w:type="spellStart"/>
       <w:r>
         <w:rPr>
           <w:rFonts w:ascii="Arial" w:hAnsi="Arial" w:cs="Arial"/>
+          <w:b/>
           <w:sz w:val="24"/>
           <w:szCs w:val="24"/>
         </w:rPr>
@@ -835,7 +821,7 @@
           <w:sz w:val="24"/>
           <w:szCs w:val="24"/>
         </w:rPr>
-        <w:t xml:space="preserve">` folder. </w:t>
+        <w:t xml:space="preserve"> folder. </w:t>
       </w:r>
     </w:p>
     <w:p>
@@ -1490,45 +1476,638 @@
           <w:szCs w:val="24"/>
         </w:rPr>
       </w:pPr>
-    </w:p>
-    <w:p>
-      <w:pPr>
-        <w:rPr>
-          <w:rFonts w:ascii="Arial" w:hAnsi="Arial" w:cs="Arial"/>
-          <w:sz w:val="24"/>
-          <w:szCs w:val="24"/>
-        </w:rPr>
-      </w:pPr>
-    </w:p>
-    <w:p>
-      <w:pPr>
-        <w:rPr>
-          <w:rFonts w:ascii="Arial" w:hAnsi="Arial" w:cs="Arial"/>
-          <w:sz w:val="24"/>
-          <w:szCs w:val="24"/>
-        </w:rPr>
-      </w:pPr>
-    </w:p>
-    <w:p>
-      <w:pPr>
-        <w:rPr>
-          <w:rFonts w:ascii="Arial" w:hAnsi="Arial" w:cs="Arial"/>
-          <w:sz w:val="24"/>
-          <w:szCs w:val="24"/>
-        </w:rPr>
-      </w:pPr>
-    </w:p>
-    <w:p>
-      <w:pPr>
-        <w:rPr>
-          <w:rFonts w:ascii="Arial" w:hAnsi="Arial" w:cs="Arial"/>
-          <w:sz w:val="24"/>
-          <w:szCs w:val="24"/>
-        </w:rPr>
-      </w:pPr>
-      <w:r>
-        <w:rPr>
-          <w:rFonts w:ascii="Arial" w:hAnsi="Arial" w:cs="Arial"/>
+      <w:r>
+        <w:rPr>
+          <w:rFonts w:ascii="Arial" w:hAnsi="Arial" w:cs="Arial"/>
+          <w:sz w:val="24"/>
+          <w:szCs w:val="24"/>
+        </w:rPr>
+        <w:t xml:space="preserve">5. Double check the python import file that will appear after the import completion, in the </w:t>
+      </w:r>
+      <w:proofErr w:type="spellStart"/>
+      <w:r>
+        <w:rPr>
+          <w:rFonts w:ascii="Arial" w:hAnsi="Arial" w:cs="Arial"/>
+          <w:b/>
+          <w:sz w:val="24"/>
+          <w:szCs w:val="24"/>
+        </w:rPr>
+        <w:t>new_data</w:t>
+      </w:r>
+      <w:proofErr w:type="spellEnd"/>
+      <w:r>
+        <w:rPr>
+          <w:rFonts w:ascii="Arial" w:hAnsi="Arial" w:cs="Arial"/>
+          <w:sz w:val="24"/>
+          <w:szCs w:val="24"/>
+        </w:rPr>
+        <w:t xml:space="preserve"> folder. </w:t>
+      </w:r>
+    </w:p>
+    <w:p>
+      <w:pPr>
+        <w:rPr>
+          <w:rFonts w:ascii="Arial" w:hAnsi="Arial" w:cs="Arial"/>
+          <w:sz w:val="24"/>
+          <w:szCs w:val="24"/>
+        </w:rPr>
+      </w:pPr>
+    </w:p>
+    <w:p>
+      <w:pPr>
+        <w:rPr>
+          <w:rFonts w:ascii="Arial" w:hAnsi="Arial" w:cs="Arial"/>
+          <w:sz w:val="24"/>
+          <w:szCs w:val="24"/>
+        </w:rPr>
+      </w:pPr>
+      <w:r>
+        <w:rPr>
+          <w:rFonts w:ascii="Arial" w:hAnsi="Arial" w:cs="Arial"/>
+          <w:noProof/>
+          <w:sz w:val="24"/>
+          <w:szCs w:val="24"/>
+        </w:rPr>
+        <w:lastRenderedPageBreak/>
+        <w:drawing>
+          <wp:anchor distT="0" distB="0" distL="114300" distR="114300" simplePos="0" relativeHeight="251663360" behindDoc="0" locked="0" layoutInCell="1" allowOverlap="1">
+            <wp:simplePos x="0" y="0"/>
+            <wp:positionH relativeFrom="column">
+              <wp:posOffset>0</wp:posOffset>
+            </wp:positionH>
+            <wp:positionV relativeFrom="paragraph">
+              <wp:posOffset>200025</wp:posOffset>
+            </wp:positionV>
+            <wp:extent cx="5581650" cy="3363302"/>
+            <wp:effectExtent l="0" t="0" r="0" b="8890"/>
+            <wp:wrapTopAndBottom/>
+            <wp:docPr id="2" name="Picture 2"/>
+            <wp:cNvGraphicFramePr>
+              <a:graphicFrameLocks xmlns:a="http://schemas.openxmlformats.org/drawingml/2006/main" noChangeAspect="1"/>
+            </wp:cNvGraphicFramePr>
+            <a:graphic xmlns:a="http://schemas.openxmlformats.org/drawingml/2006/main">
+              <a:graphicData uri="http://schemas.openxmlformats.org/drawingml/2006/picture">
+                <pic:pic xmlns:pic="http://schemas.openxmlformats.org/drawingml/2006/picture">
+                  <pic:nvPicPr>
+                    <pic:cNvPr id="0" name="Picture 1"/>
+                    <pic:cNvPicPr>
+                      <a:picLocks noChangeAspect="1" noChangeArrowheads="1"/>
+                    </pic:cNvPicPr>
+                  </pic:nvPicPr>
+                  <pic:blipFill>
+                    <a:blip r:embed="rId10" cstate="print">
+                      <a:extLst>
+                        <a:ext uri="{28A0092B-C50C-407E-A947-70E740481C1C}">
+                          <a14:useLocalDpi xmlns:a14="http://schemas.microsoft.com/office/drawing/2010/main" val="0"/>
+                        </a:ext>
+                      </a:extLst>
+                    </a:blip>
+                    <a:srcRect/>
+                    <a:stretch>
+                      <a:fillRect/>
+                    </a:stretch>
+                  </pic:blipFill>
+                  <pic:spPr bwMode="auto">
+                    <a:xfrm>
+                      <a:off x="0" y="0"/>
+                      <a:ext cx="5581650" cy="3363302"/>
+                    </a:xfrm>
+                    <a:prstGeom prst="rect">
+                      <a:avLst/>
+                    </a:prstGeom>
+                    <a:noFill/>
+                    <a:ln>
+                      <a:noFill/>
+                    </a:ln>
+                  </pic:spPr>
+                </pic:pic>
+              </a:graphicData>
+            </a:graphic>
+          </wp:anchor>
+        </w:drawing>
+      </w:r>
+      <w:r>
+        <w:rPr>
+          <w:rFonts w:ascii="Arial" w:hAnsi="Arial" w:cs="Arial"/>
+          <w:sz w:val="24"/>
+          <w:szCs w:val="24"/>
+        </w:rPr>
+        <w:t>Look for warnings or errors. Some examples are below:</w:t>
+      </w:r>
+    </w:p>
+    <w:p>
+      <w:pPr>
+        <w:rPr>
+          <w:rFonts w:ascii="Arial" w:hAnsi="Arial" w:cs="Arial"/>
+          <w:sz w:val="24"/>
+          <w:szCs w:val="24"/>
+        </w:rPr>
+      </w:pPr>
+      <w:r>
+        <w:rPr>
+          <w:rFonts w:ascii="Arial" w:hAnsi="Arial" w:cs="Arial"/>
+          <w:sz w:val="24"/>
+          <w:szCs w:val="24"/>
+        </w:rPr>
+        <w:t>Screen shot- This screen shot displays that a sensor</w:t>
+      </w:r>
+      <w:r>
+        <w:rPr>
+          <w:rFonts w:ascii="Arial" w:hAnsi="Arial" w:cs="Arial"/>
+          <w:sz w:val="24"/>
+          <w:szCs w:val="24"/>
+        </w:rPr>
+        <w:t xml:space="preserve"> ID</w:t>
+      </w:r>
+      <w:r>
+        <w:rPr>
+          <w:rFonts w:ascii="Arial" w:hAnsi="Arial" w:cs="Arial"/>
+          <w:sz w:val="24"/>
+          <w:szCs w:val="24"/>
+        </w:rPr>
+        <w:t xml:space="preserve"> was not properly allocated to a site. </w:t>
+      </w:r>
+      <w:r>
+        <w:rPr>
+          <w:rFonts w:ascii="Arial" w:hAnsi="Arial" w:cs="Arial"/>
+          <w:sz w:val="24"/>
+          <w:szCs w:val="24"/>
+        </w:rPr>
+        <w:t xml:space="preserve">Each sensor will have its own sensor _id that is numerical. Double check the MySQL tables: </w:t>
+      </w:r>
+      <w:proofErr w:type="spellStart"/>
+      <w:r>
+        <w:rPr>
+          <w:rFonts w:ascii="Arial" w:hAnsi="Arial" w:cs="Arial"/>
+          <w:b/>
+          <w:sz w:val="24"/>
+          <w:szCs w:val="24"/>
+        </w:rPr>
+        <w:t>lcroyster_sensnor</w:t>
+      </w:r>
+      <w:proofErr w:type="spellEnd"/>
+      <w:r>
+        <w:rPr>
+          <w:rFonts w:ascii="Arial" w:hAnsi="Arial" w:cs="Arial"/>
+          <w:sz w:val="24"/>
+          <w:szCs w:val="24"/>
+        </w:rPr>
+        <w:t xml:space="preserve"> and </w:t>
+      </w:r>
+      <w:proofErr w:type="spellStart"/>
+      <w:r>
+        <w:rPr>
+          <w:rFonts w:ascii="Arial" w:hAnsi="Arial" w:cs="Arial"/>
+          <w:b/>
+          <w:sz w:val="24"/>
+          <w:szCs w:val="24"/>
+        </w:rPr>
+        <w:t>lcroyster_sensordeploy</w:t>
+      </w:r>
+      <w:proofErr w:type="spellEnd"/>
+      <w:r>
+        <w:rPr>
+          <w:rFonts w:ascii="Arial" w:hAnsi="Arial" w:cs="Arial"/>
+          <w:sz w:val="24"/>
+          <w:szCs w:val="24"/>
+        </w:rPr>
+        <w:t>.</w:t>
+      </w:r>
+    </w:p>
+    <w:p>
+      <w:pPr>
+        <w:rPr>
+          <w:rFonts w:ascii="Arial" w:hAnsi="Arial" w:cs="Arial"/>
+          <w:sz w:val="24"/>
+          <w:szCs w:val="24"/>
+        </w:rPr>
+      </w:pPr>
+    </w:p>
+    <w:p>
+      <w:pPr>
+        <w:rPr>
+          <w:rFonts w:ascii="Arial" w:hAnsi="Arial" w:cs="Arial"/>
+          <w:sz w:val="24"/>
+          <w:szCs w:val="24"/>
+        </w:rPr>
+      </w:pPr>
+      <w:r>
+        <w:rPr>
+          <w:rFonts w:ascii="Arial" w:hAnsi="Arial" w:cs="Arial"/>
+          <w:noProof/>
+          <w:sz w:val="24"/>
+          <w:szCs w:val="24"/>
+        </w:rPr>
+        <w:drawing>
+          <wp:inline distT="0" distB="0" distL="0" distR="0" wp14:anchorId="7938E08A" wp14:editId="160B0EDD">
+            <wp:extent cx="5286375" cy="3134549"/>
+            <wp:effectExtent l="0" t="0" r="0" b="8890"/>
+            <wp:docPr id="3" name="Picture 3"/>
+            <wp:cNvGraphicFramePr>
+              <a:graphicFrameLocks xmlns:a="http://schemas.openxmlformats.org/drawingml/2006/main" noChangeAspect="1"/>
+            </wp:cNvGraphicFramePr>
+            <a:graphic xmlns:a="http://schemas.openxmlformats.org/drawingml/2006/main">
+              <a:graphicData uri="http://schemas.openxmlformats.org/drawingml/2006/picture">
+                <pic:pic xmlns:pic="http://schemas.openxmlformats.org/drawingml/2006/picture">
+                  <pic:nvPicPr>
+                    <pic:cNvPr id="0" name="Picture 2"/>
+                    <pic:cNvPicPr>
+                      <a:picLocks noChangeAspect="1" noChangeArrowheads="1"/>
+                    </pic:cNvPicPr>
+                  </pic:nvPicPr>
+                  <pic:blipFill>
+                    <a:blip r:embed="rId11" cstate="print">
+                      <a:extLst>
+                        <a:ext uri="{28A0092B-C50C-407E-A947-70E740481C1C}">
+                          <a14:useLocalDpi xmlns:a14="http://schemas.microsoft.com/office/drawing/2010/main" val="0"/>
+                        </a:ext>
+                      </a:extLst>
+                    </a:blip>
+                    <a:srcRect/>
+                    <a:stretch>
+                      <a:fillRect/>
+                    </a:stretch>
+                  </pic:blipFill>
+                  <pic:spPr bwMode="auto">
+                    <a:xfrm>
+                      <a:off x="0" y="0"/>
+                      <a:ext cx="5301242" cy="3143365"/>
+                    </a:xfrm>
+                    <a:prstGeom prst="rect">
+                      <a:avLst/>
+                    </a:prstGeom>
+                    <a:noFill/>
+                    <a:ln>
+                      <a:noFill/>
+                    </a:ln>
+                  </pic:spPr>
+                </pic:pic>
+              </a:graphicData>
+            </a:graphic>
+          </wp:inline>
+        </w:drawing>
+      </w:r>
+    </w:p>
+    <w:p>
+      <w:pPr>
+        <w:rPr>
+          <w:rFonts w:ascii="Arial" w:hAnsi="Arial" w:cs="Arial"/>
+          <w:sz w:val="24"/>
+          <w:szCs w:val="24"/>
+        </w:rPr>
+      </w:pPr>
+      <w:r>
+        <w:rPr>
+          <w:rFonts w:ascii="Arial" w:hAnsi="Arial" w:cs="Arial"/>
+          <w:sz w:val="24"/>
+          <w:szCs w:val="24"/>
+        </w:rPr>
+        <w:lastRenderedPageBreak/>
+        <w:t xml:space="preserve">Screen shot- The WARNING in this import </w:t>
+      </w:r>
+      <w:r>
+        <w:rPr>
+          <w:rFonts w:ascii="Arial" w:hAnsi="Arial" w:cs="Arial"/>
+          <w:sz w:val="24"/>
+          <w:szCs w:val="24"/>
+        </w:rPr>
+        <w:t xml:space="preserve">log </w:t>
+      </w:r>
+      <w:r>
+        <w:rPr>
+          <w:rFonts w:ascii="Arial" w:hAnsi="Arial" w:cs="Arial"/>
+          <w:sz w:val="24"/>
+          <w:szCs w:val="24"/>
+        </w:rPr>
+        <w:t>might arise if the data file has been incorrectly name</w:t>
+      </w:r>
+      <w:r>
+        <w:rPr>
+          <w:rFonts w:ascii="Arial" w:hAnsi="Arial" w:cs="Arial"/>
+          <w:sz w:val="24"/>
+          <w:szCs w:val="24"/>
+        </w:rPr>
+        <w:t>, if the file has also been imported, if the file has no observations,</w:t>
+      </w:r>
+      <w:r>
+        <w:rPr>
+          <w:rFonts w:ascii="Arial" w:hAnsi="Arial" w:cs="Arial"/>
+          <w:sz w:val="24"/>
+          <w:szCs w:val="24"/>
+        </w:rPr>
+        <w:t xml:space="preserve"> or</w:t>
+      </w:r>
+      <w:r>
+        <w:rPr>
+          <w:rFonts w:ascii="Arial" w:hAnsi="Arial" w:cs="Arial"/>
+          <w:sz w:val="24"/>
+          <w:szCs w:val="24"/>
+        </w:rPr>
+        <w:t xml:space="preserve"> </w:t>
+      </w:r>
+      <w:r>
+        <w:rPr>
+          <w:rFonts w:ascii="Arial" w:hAnsi="Arial" w:cs="Arial"/>
+          <w:sz w:val="24"/>
+          <w:szCs w:val="24"/>
+        </w:rPr>
+        <w:t xml:space="preserve">if the sensor for the file is not added into the MySQL </w:t>
+      </w:r>
+      <w:proofErr w:type="spellStart"/>
+      <w:r>
+        <w:rPr>
+          <w:rFonts w:ascii="Arial" w:hAnsi="Arial" w:cs="Arial"/>
+          <w:b/>
+          <w:sz w:val="24"/>
+          <w:szCs w:val="24"/>
+        </w:rPr>
+        <w:t>lcroyster_sensor</w:t>
+      </w:r>
+      <w:proofErr w:type="spellEnd"/>
+      <w:r>
+        <w:rPr>
+          <w:rFonts w:ascii="Arial" w:hAnsi="Arial" w:cs="Arial"/>
+          <w:sz w:val="24"/>
+          <w:szCs w:val="24"/>
+        </w:rPr>
+        <w:t xml:space="preserve"> table.</w:t>
+      </w:r>
+    </w:p>
+    <w:p>
+      <w:pPr>
+        <w:rPr>
+          <w:rFonts w:ascii="Arial" w:hAnsi="Arial" w:cs="Arial"/>
+          <w:sz w:val="24"/>
+          <w:szCs w:val="24"/>
+        </w:rPr>
+      </w:pPr>
+      <w:r>
+        <w:rPr>
+          <w:rFonts w:ascii="Arial" w:hAnsi="Arial" w:cs="Arial"/>
+          <w:sz w:val="24"/>
+          <w:szCs w:val="24"/>
+        </w:rPr>
+        <w:t xml:space="preserve">Check the import </w:t>
+      </w:r>
+      <w:r>
+        <w:rPr>
+          <w:rFonts w:ascii="Arial" w:hAnsi="Arial" w:cs="Arial"/>
+          <w:sz w:val="24"/>
+          <w:szCs w:val="24"/>
+        </w:rPr>
+        <w:t>log file</w:t>
+      </w:r>
+      <w:r>
+        <w:rPr>
+          <w:rFonts w:ascii="Arial" w:hAnsi="Arial" w:cs="Arial"/>
+          <w:sz w:val="24"/>
+          <w:szCs w:val="24"/>
+        </w:rPr>
+        <w:t xml:space="preserve"> for additional information about the import.</w:t>
+      </w:r>
+    </w:p>
+    <w:p>
+      <w:pPr>
+        <w:rPr>
+          <w:rFonts w:ascii="Arial" w:hAnsi="Arial" w:cs="Arial"/>
+          <w:sz w:val="24"/>
+          <w:szCs w:val="24"/>
+        </w:rPr>
+      </w:pPr>
+      <w:r>
+        <w:rPr>
+          <w:rFonts w:ascii="Arial" w:hAnsi="Arial" w:cs="Arial"/>
+          <w:noProof/>
+          <w:sz w:val="24"/>
+          <w:szCs w:val="24"/>
+        </w:rPr>
+        <w:drawing>
+          <wp:anchor distT="0" distB="0" distL="114300" distR="114300" simplePos="0" relativeHeight="251664384" behindDoc="0" locked="0" layoutInCell="1" allowOverlap="1">
+            <wp:simplePos x="0" y="0"/>
+            <wp:positionH relativeFrom="column">
+              <wp:posOffset>0</wp:posOffset>
+            </wp:positionH>
+            <wp:positionV relativeFrom="paragraph">
+              <wp:posOffset>116840</wp:posOffset>
+            </wp:positionV>
+            <wp:extent cx="4962525" cy="3363595"/>
+            <wp:effectExtent l="0" t="0" r="9525" b="8255"/>
+            <wp:wrapSquare wrapText="bothSides"/>
+            <wp:docPr id="4" name="Picture 4"/>
+            <wp:cNvGraphicFramePr>
+              <a:graphicFrameLocks xmlns:a="http://schemas.openxmlformats.org/drawingml/2006/main" noChangeAspect="1"/>
+            </wp:cNvGraphicFramePr>
+            <a:graphic xmlns:a="http://schemas.openxmlformats.org/drawingml/2006/main">
+              <a:graphicData uri="http://schemas.openxmlformats.org/drawingml/2006/picture">
+                <pic:pic xmlns:pic="http://schemas.openxmlformats.org/drawingml/2006/picture">
+                  <pic:nvPicPr>
+                    <pic:cNvPr id="0" name="Picture 3"/>
+                    <pic:cNvPicPr>
+                      <a:picLocks noChangeAspect="1" noChangeArrowheads="1"/>
+                    </pic:cNvPicPr>
+                  </pic:nvPicPr>
+                  <pic:blipFill>
+                    <a:blip r:embed="rId12" cstate="print">
+                      <a:extLst>
+                        <a:ext uri="{28A0092B-C50C-407E-A947-70E740481C1C}">
+                          <a14:useLocalDpi xmlns:a14="http://schemas.microsoft.com/office/drawing/2010/main" val="0"/>
+                        </a:ext>
+                      </a:extLst>
+                    </a:blip>
+                    <a:srcRect/>
+                    <a:stretch>
+                      <a:fillRect/>
+                    </a:stretch>
+                  </pic:blipFill>
+                  <pic:spPr bwMode="auto">
+                    <a:xfrm>
+                      <a:off x="0" y="0"/>
+                      <a:ext cx="4962525" cy="3363595"/>
+                    </a:xfrm>
+                    <a:prstGeom prst="rect">
+                      <a:avLst/>
+                    </a:prstGeom>
+                    <a:noFill/>
+                    <a:ln>
+                      <a:noFill/>
+                    </a:ln>
+                  </pic:spPr>
+                </pic:pic>
+              </a:graphicData>
+            </a:graphic>
+            <wp14:sizeRelH relativeFrom="margin">
+              <wp14:pctWidth>0</wp14:pctWidth>
+            </wp14:sizeRelH>
+            <wp14:sizeRelV relativeFrom="margin">
+              <wp14:pctHeight>0</wp14:pctHeight>
+            </wp14:sizeRelV>
+          </wp:anchor>
+        </w:drawing>
+      </w:r>
+    </w:p>
+    <w:p>
+      <w:pPr>
+        <w:rPr>
+          <w:rFonts w:ascii="Arial" w:hAnsi="Arial" w:cs="Arial"/>
+          <w:sz w:val="24"/>
+          <w:szCs w:val="24"/>
+        </w:rPr>
+      </w:pPr>
+    </w:p>
+    <w:p>
+      <w:pPr>
+        <w:rPr>
+          <w:rFonts w:ascii="Arial" w:hAnsi="Arial" w:cs="Arial"/>
+          <w:sz w:val="24"/>
+          <w:szCs w:val="24"/>
+        </w:rPr>
+      </w:pPr>
+    </w:p>
+    <w:p>
+      <w:pPr>
+        <w:rPr>
+          <w:rFonts w:ascii="Arial" w:hAnsi="Arial" w:cs="Arial"/>
+          <w:sz w:val="24"/>
+          <w:szCs w:val="24"/>
+        </w:rPr>
+      </w:pPr>
+    </w:p>
+    <w:p>
+      <w:pPr>
+        <w:rPr>
+          <w:rFonts w:ascii="Arial" w:hAnsi="Arial" w:cs="Arial"/>
+          <w:sz w:val="24"/>
+          <w:szCs w:val="24"/>
+        </w:rPr>
+      </w:pPr>
+    </w:p>
+    <w:p>
+      <w:pPr>
+        <w:rPr>
+          <w:rFonts w:ascii="Arial" w:hAnsi="Arial" w:cs="Arial"/>
+          <w:sz w:val="24"/>
+          <w:szCs w:val="24"/>
+        </w:rPr>
+      </w:pPr>
+    </w:p>
+    <w:p>
+      <w:pPr>
+        <w:rPr>
+          <w:rFonts w:ascii="Arial" w:hAnsi="Arial" w:cs="Arial"/>
+          <w:sz w:val="24"/>
+          <w:szCs w:val="24"/>
+        </w:rPr>
+      </w:pPr>
+    </w:p>
+    <w:p>
+      <w:pPr>
+        <w:rPr>
+          <w:rFonts w:ascii="Arial" w:hAnsi="Arial" w:cs="Arial"/>
+          <w:sz w:val="24"/>
+          <w:szCs w:val="24"/>
+        </w:rPr>
+      </w:pPr>
+    </w:p>
+    <w:p>
+      <w:pPr>
+        <w:rPr>
+          <w:rFonts w:ascii="Arial" w:hAnsi="Arial" w:cs="Arial"/>
+          <w:sz w:val="24"/>
+          <w:szCs w:val="24"/>
+        </w:rPr>
+      </w:pPr>
+    </w:p>
+    <w:p>
+      <w:pPr>
+        <w:rPr>
+          <w:rFonts w:ascii="Arial" w:hAnsi="Arial" w:cs="Arial"/>
+          <w:sz w:val="24"/>
+          <w:szCs w:val="24"/>
+        </w:rPr>
+      </w:pPr>
+    </w:p>
+    <w:p>
+      <w:pPr>
+        <w:rPr>
+          <w:rFonts w:ascii="Arial" w:hAnsi="Arial" w:cs="Arial"/>
+          <w:sz w:val="24"/>
+          <w:szCs w:val="24"/>
+        </w:rPr>
+      </w:pPr>
+    </w:p>
+    <w:p>
+      <w:pPr>
+        <w:rPr>
+          <w:rFonts w:ascii="Arial" w:hAnsi="Arial" w:cs="Arial"/>
+          <w:sz w:val="24"/>
+          <w:szCs w:val="24"/>
+        </w:rPr>
+      </w:pPr>
+    </w:p>
+    <w:p>
+      <w:pPr>
+        <w:rPr>
+          <w:rFonts w:ascii="Arial" w:hAnsi="Arial" w:cs="Arial"/>
+          <w:sz w:val="24"/>
+          <w:szCs w:val="24"/>
+        </w:rPr>
+      </w:pPr>
+    </w:p>
+    <w:p>
+      <w:pPr>
+        <w:rPr>
+          <w:rFonts w:ascii="Arial" w:hAnsi="Arial" w:cs="Arial"/>
+          <w:sz w:val="24"/>
+          <w:szCs w:val="24"/>
+        </w:rPr>
+      </w:pPr>
+      <w:r>
+        <w:rPr>
+          <w:rFonts w:ascii="Arial" w:hAnsi="Arial" w:cs="Arial"/>
+          <w:sz w:val="24"/>
+          <w:szCs w:val="24"/>
+        </w:rPr>
+        <w:t xml:space="preserve">Screen shot- </w:t>
+      </w:r>
+      <w:r>
+        <w:rPr>
+          <w:rFonts w:ascii="Arial" w:hAnsi="Arial" w:cs="Arial"/>
+          <w:sz w:val="24"/>
+          <w:szCs w:val="24"/>
+        </w:rPr>
+        <w:t>Double check with your service log to make sure all of the observations are imported. This information can</w:t>
+      </w:r>
+      <w:r>
+        <w:rPr>
+          <w:rFonts w:ascii="Arial" w:hAnsi="Arial" w:cs="Arial"/>
+          <w:sz w:val="24"/>
+          <w:szCs w:val="24"/>
+        </w:rPr>
+        <w:t xml:space="preserve"> be found at the end of the import log. </w:t>
+      </w:r>
+    </w:p>
+    <w:p>
+      <w:pPr>
+        <w:rPr>
+          <w:rFonts w:ascii="Arial" w:hAnsi="Arial" w:cs="Arial"/>
+          <w:sz w:val="24"/>
+          <w:szCs w:val="24"/>
+        </w:rPr>
+      </w:pPr>
+    </w:p>
+    <w:p>
+      <w:pPr>
+        <w:rPr>
+          <w:rFonts w:ascii="Arial" w:hAnsi="Arial" w:cs="Arial"/>
+          <w:b/>
+          <w:sz w:val="24"/>
+          <w:szCs w:val="24"/>
+        </w:rPr>
+      </w:pPr>
+      <w:r>
+        <w:rPr>
+          <w:rFonts w:ascii="Arial" w:hAnsi="Arial" w:cs="Arial"/>
+          <w:b/>
           <w:sz w:val="24"/>
           <w:szCs w:val="24"/>
         </w:rPr>
@@ -1543,222 +2122,981 @@
           <w:szCs w:val="24"/>
         </w:rPr>
       </w:pPr>
-    </w:p>
-    <w:p>
-      <w:pPr>
-        <w:rPr>
-          <w:rFonts w:ascii="Arial" w:hAnsi="Arial" w:cs="Arial"/>
-          <w:sz w:val="24"/>
-          <w:szCs w:val="24"/>
-        </w:rPr>
-      </w:pPr>
-    </w:p>
-    <w:p>
-      <w:pPr>
-        <w:rPr>
-          <w:rFonts w:ascii="Arial" w:hAnsi="Arial" w:cs="Arial"/>
-          <w:sz w:val="24"/>
-          <w:szCs w:val="24"/>
-        </w:rPr>
-      </w:pPr>
-    </w:p>
-    <w:p>
-      <w:pPr>
-        <w:rPr>
-          <w:rFonts w:ascii="Arial" w:hAnsi="Arial" w:cs="Arial"/>
-          <w:sz w:val="24"/>
-          <w:szCs w:val="24"/>
-        </w:rPr>
-      </w:pPr>
-    </w:p>
-    <w:p>
-      <w:pPr>
-        <w:rPr>
-          <w:rFonts w:ascii="Arial" w:hAnsi="Arial" w:cs="Arial"/>
-          <w:sz w:val="24"/>
-          <w:szCs w:val="24"/>
-        </w:rPr>
-      </w:pPr>
-    </w:p>
-    <w:p>
-      <w:pPr>
-        <w:rPr>
-          <w:rFonts w:ascii="Arial" w:hAnsi="Arial" w:cs="Arial"/>
-          <w:sz w:val="24"/>
-          <w:szCs w:val="24"/>
-        </w:rPr>
-      </w:pPr>
-    </w:p>
-    <w:p>
-      <w:pPr>
-        <w:rPr>
-          <w:rFonts w:ascii="Arial" w:hAnsi="Arial" w:cs="Arial"/>
-          <w:sz w:val="24"/>
-          <w:szCs w:val="24"/>
-        </w:rPr>
-      </w:pPr>
-    </w:p>
-    <w:p>
-      <w:pPr>
-        <w:rPr>
-          <w:rFonts w:ascii="Arial" w:hAnsi="Arial" w:cs="Arial"/>
-          <w:sz w:val="24"/>
-          <w:szCs w:val="24"/>
-        </w:rPr>
-      </w:pPr>
-    </w:p>
-    <w:p>
-      <w:pPr>
-        <w:rPr>
-          <w:rFonts w:ascii="Arial" w:hAnsi="Arial" w:cs="Arial"/>
-          <w:sz w:val="24"/>
-          <w:szCs w:val="24"/>
-        </w:rPr>
-      </w:pPr>
-    </w:p>
-    <w:p>
-      <w:pPr>
-        <w:rPr>
-          <w:rFonts w:ascii="Arial" w:hAnsi="Arial" w:cs="Arial"/>
-          <w:sz w:val="24"/>
-          <w:szCs w:val="24"/>
-        </w:rPr>
-      </w:pPr>
-    </w:p>
-    <w:p>
-      <w:pPr>
-        <w:rPr>
-          <w:rFonts w:ascii="Arial" w:hAnsi="Arial" w:cs="Arial"/>
-          <w:sz w:val="24"/>
-          <w:szCs w:val="24"/>
-        </w:rPr>
-      </w:pPr>
-    </w:p>
-    <w:p>
-      <w:pPr>
-        <w:rPr>
-          <w:rFonts w:ascii="Arial" w:hAnsi="Arial" w:cs="Arial"/>
-          <w:sz w:val="24"/>
-          <w:szCs w:val="24"/>
-        </w:rPr>
-      </w:pPr>
-    </w:p>
-    <w:p>
-      <w:pPr>
-        <w:rPr>
-          <w:rFonts w:ascii="Arial" w:hAnsi="Arial" w:cs="Arial"/>
-          <w:sz w:val="24"/>
-          <w:szCs w:val="24"/>
-        </w:rPr>
-      </w:pPr>
-    </w:p>
-    <w:p>
-      <w:pPr>
-        <w:rPr>
-          <w:rFonts w:ascii="Arial" w:hAnsi="Arial" w:cs="Arial"/>
-          <w:sz w:val="24"/>
-          <w:szCs w:val="24"/>
-        </w:rPr>
-      </w:pPr>
-    </w:p>
-    <w:p>
-      <w:pPr>
-        <w:rPr>
-          <w:rFonts w:ascii="Arial" w:hAnsi="Arial" w:cs="Arial"/>
-          <w:sz w:val="24"/>
-          <w:szCs w:val="24"/>
-        </w:rPr>
-      </w:pPr>
-    </w:p>
-    <w:p>
-      <w:pPr>
-        <w:rPr>
-          <w:rFonts w:ascii="Arial" w:hAnsi="Arial" w:cs="Arial"/>
-          <w:sz w:val="24"/>
-          <w:szCs w:val="24"/>
-        </w:rPr>
-      </w:pPr>
-    </w:p>
-    <w:p>
-      <w:pPr>
-        <w:rPr>
-          <w:rFonts w:ascii="Arial" w:hAnsi="Arial" w:cs="Arial"/>
-          <w:sz w:val="24"/>
-          <w:szCs w:val="24"/>
-        </w:rPr>
-      </w:pPr>
-    </w:p>
-    <w:p>
-      <w:pPr>
-        <w:rPr>
-          <w:rFonts w:ascii="Arial" w:hAnsi="Arial" w:cs="Arial"/>
-          <w:sz w:val="24"/>
-          <w:szCs w:val="24"/>
-        </w:rPr>
-      </w:pPr>
-    </w:p>
-    <w:p>
-      <w:pPr>
-        <w:rPr>
-          <w:rFonts w:ascii="Arial" w:hAnsi="Arial" w:cs="Arial"/>
-          <w:sz w:val="24"/>
-          <w:szCs w:val="24"/>
-        </w:rPr>
-      </w:pPr>
-    </w:p>
-    <w:p>
-      <w:pPr>
-        <w:rPr>
-          <w:rFonts w:ascii="Arial" w:hAnsi="Arial" w:cs="Arial"/>
-          <w:sz w:val="24"/>
-          <w:szCs w:val="24"/>
-        </w:rPr>
-      </w:pPr>
-    </w:p>
-    <w:p>
-      <w:pPr>
-        <w:rPr>
-          <w:rFonts w:ascii="Arial" w:hAnsi="Arial" w:cs="Arial"/>
-          <w:sz w:val="24"/>
-          <w:szCs w:val="24"/>
-        </w:rPr>
-      </w:pPr>
-    </w:p>
-    <w:p>
-      <w:pPr>
-        <w:rPr>
-          <w:rFonts w:ascii="Arial" w:hAnsi="Arial" w:cs="Arial"/>
-          <w:sz w:val="24"/>
-          <w:szCs w:val="24"/>
-        </w:rPr>
-      </w:pPr>
-    </w:p>
-    <w:p>
-      <w:pPr>
-        <w:rPr>
-          <w:rFonts w:ascii="Arial" w:hAnsi="Arial" w:cs="Arial"/>
-          <w:sz w:val="24"/>
-          <w:szCs w:val="24"/>
-        </w:rPr>
-      </w:pPr>
-    </w:p>
-    <w:p>
-      <w:pPr>
-        <w:rPr>
-          <w:rFonts w:ascii="Arial" w:hAnsi="Arial" w:cs="Arial"/>
-          <w:sz w:val="24"/>
-          <w:szCs w:val="24"/>
-        </w:rPr>
-      </w:pPr>
-    </w:p>
-    <w:p>
-      <w:pPr>
-        <w:rPr>
-          <w:rFonts w:ascii="Arial" w:hAnsi="Arial" w:cs="Arial"/>
-          <w:sz w:val="24"/>
-          <w:szCs w:val="24"/>
-        </w:rPr>
-      </w:pPr>
+      <w:r>
+        <w:rPr>
+          <w:rFonts w:ascii="Arial" w:hAnsi="Arial" w:cs="Arial"/>
+          <w:sz w:val="24"/>
+          <w:szCs w:val="24"/>
+        </w:rPr>
+        <w:t xml:space="preserve">There are two </w:t>
+      </w:r>
+      <w:r>
+        <w:rPr>
+          <w:rFonts w:ascii="Arial" w:hAnsi="Arial" w:cs="Arial"/>
+          <w:sz w:val="24"/>
+          <w:szCs w:val="24"/>
+        </w:rPr>
+        <w:t xml:space="preserve">types of discrete data, </w:t>
+      </w:r>
+      <w:proofErr w:type="spellStart"/>
+      <w:r>
+        <w:rPr>
+          <w:rFonts w:ascii="Arial" w:hAnsi="Arial" w:cs="Arial"/>
+          <w:sz w:val="24"/>
+          <w:szCs w:val="24"/>
+        </w:rPr>
+        <w:t>Lakewatch</w:t>
+      </w:r>
+      <w:proofErr w:type="spellEnd"/>
+      <w:r>
+        <w:rPr>
+          <w:rFonts w:ascii="Arial" w:hAnsi="Arial" w:cs="Arial"/>
+          <w:sz w:val="24"/>
+          <w:szCs w:val="24"/>
+        </w:rPr>
+        <w:t xml:space="preserve">, and YSI measurements. </w:t>
+      </w:r>
+      <w:proofErr w:type="spellStart"/>
+      <w:r>
+        <w:rPr>
+          <w:rFonts w:ascii="Arial" w:hAnsi="Arial" w:cs="Arial"/>
+          <w:sz w:val="24"/>
+          <w:szCs w:val="24"/>
+        </w:rPr>
+        <w:t>Lakewatch</w:t>
+      </w:r>
+      <w:proofErr w:type="spellEnd"/>
+      <w:r>
+        <w:rPr>
+          <w:rFonts w:ascii="Arial" w:hAnsi="Arial" w:cs="Arial"/>
+          <w:sz w:val="24"/>
+          <w:szCs w:val="24"/>
+        </w:rPr>
+        <w:t xml:space="preserve"> measurements usually are processed and updated about every 3 months. YSI, on the other </w:t>
+      </w:r>
+      <w:r>
+        <w:rPr>
+          <w:rFonts w:ascii="Arial" w:hAnsi="Arial" w:cs="Arial"/>
+          <w:sz w:val="24"/>
+          <w:szCs w:val="24"/>
+        </w:rPr>
+        <w:t xml:space="preserve">hand, are collected on every </w:t>
+      </w:r>
+      <w:r>
+        <w:rPr>
+          <w:rFonts w:ascii="Arial" w:hAnsi="Arial" w:cs="Arial"/>
+          <w:sz w:val="24"/>
+          <w:szCs w:val="24"/>
+        </w:rPr>
+        <w:t>water quality service trip.</w:t>
+      </w:r>
+      <w:r>
+        <w:rPr>
+          <w:rFonts w:ascii="Arial" w:hAnsi="Arial" w:cs="Arial"/>
+          <w:sz w:val="24"/>
+          <w:szCs w:val="24"/>
+        </w:rPr>
+        <w:t xml:space="preserve"> YSI measurements need to be manually entered into the MySQL database. </w:t>
+      </w:r>
+    </w:p>
+    <w:p>
+      <w:pPr>
+        <w:rPr>
+          <w:rFonts w:ascii="Arial" w:hAnsi="Arial" w:cs="Arial"/>
+          <w:sz w:val="24"/>
+          <w:szCs w:val="24"/>
+        </w:rPr>
+      </w:pPr>
+    </w:p>
+    <w:p>
+      <w:pPr>
+        <w:rPr>
+          <w:rFonts w:ascii="Arial" w:hAnsi="Arial" w:cs="Arial"/>
+          <w:sz w:val="24"/>
+          <w:szCs w:val="24"/>
+        </w:rPr>
+      </w:pPr>
+      <w:r>
+        <w:rPr>
+          <w:rFonts w:ascii="Arial" w:hAnsi="Arial" w:cs="Arial"/>
+          <w:sz w:val="24"/>
+          <w:szCs w:val="24"/>
+        </w:rPr>
+        <w:t xml:space="preserve">1. </w:t>
+      </w:r>
+      <w:r>
+        <w:rPr>
+          <w:rFonts w:ascii="Arial" w:hAnsi="Arial" w:cs="Arial"/>
+          <w:sz w:val="24"/>
+          <w:szCs w:val="24"/>
+        </w:rPr>
+        <w:t xml:space="preserve">The table to enter </w:t>
+      </w:r>
+      <w:r>
+        <w:rPr>
+          <w:rFonts w:ascii="Arial" w:hAnsi="Arial" w:cs="Arial"/>
+          <w:sz w:val="24"/>
+          <w:szCs w:val="24"/>
+        </w:rPr>
+        <w:t>the</w:t>
+      </w:r>
+      <w:r>
+        <w:rPr>
+          <w:rFonts w:ascii="Arial" w:hAnsi="Arial" w:cs="Arial"/>
+          <w:sz w:val="24"/>
+          <w:szCs w:val="24"/>
+        </w:rPr>
+        <w:t xml:space="preserve"> discrete measurements is the MySQL </w:t>
+      </w:r>
+      <w:proofErr w:type="spellStart"/>
+      <w:r>
+        <w:rPr>
+          <w:rFonts w:ascii="Arial" w:hAnsi="Arial" w:cs="Arial"/>
+          <w:b/>
+          <w:sz w:val="24"/>
+          <w:szCs w:val="24"/>
+        </w:rPr>
+        <w:t>l</w:t>
+      </w:r>
+      <w:r>
+        <w:rPr>
+          <w:rFonts w:ascii="Arial" w:hAnsi="Arial" w:cs="Arial"/>
+          <w:b/>
+          <w:sz w:val="24"/>
+          <w:szCs w:val="24"/>
+        </w:rPr>
+        <w:t>croyster_waterobservation</w:t>
+      </w:r>
+      <w:proofErr w:type="spellEnd"/>
+      <w:r>
+        <w:rPr>
+          <w:rFonts w:ascii="Arial" w:hAnsi="Arial" w:cs="Arial"/>
+          <w:sz w:val="24"/>
+          <w:szCs w:val="24"/>
+        </w:rPr>
+        <w:t xml:space="preserve"> table. This table will have far fewer observations than the </w:t>
+      </w:r>
+      <w:proofErr w:type="spellStart"/>
+      <w:r>
+        <w:rPr>
+          <w:rFonts w:ascii="Arial" w:hAnsi="Arial" w:cs="Arial"/>
+          <w:b/>
+          <w:sz w:val="24"/>
+          <w:szCs w:val="24"/>
+        </w:rPr>
+        <w:t>l</w:t>
+      </w:r>
+      <w:r>
+        <w:rPr>
+          <w:rFonts w:ascii="Arial" w:hAnsi="Arial" w:cs="Arial"/>
+          <w:b/>
+          <w:sz w:val="24"/>
+          <w:szCs w:val="24"/>
+        </w:rPr>
+        <w:t>croyster_buoy</w:t>
+      </w:r>
+      <w:r>
+        <w:rPr>
+          <w:rFonts w:ascii="Arial" w:hAnsi="Arial" w:cs="Arial"/>
+          <w:b/>
+          <w:sz w:val="24"/>
+          <w:szCs w:val="24"/>
+        </w:rPr>
+        <w:t>observation</w:t>
+      </w:r>
+      <w:proofErr w:type="spellEnd"/>
+      <w:r>
+        <w:rPr>
+          <w:rFonts w:ascii="Arial" w:hAnsi="Arial" w:cs="Arial"/>
+          <w:b/>
+          <w:sz w:val="24"/>
+          <w:szCs w:val="24"/>
+        </w:rPr>
+        <w:t xml:space="preserve"> </w:t>
+      </w:r>
+      <w:r>
+        <w:rPr>
+          <w:rFonts w:ascii="Arial" w:hAnsi="Arial" w:cs="Arial"/>
+          <w:sz w:val="24"/>
+          <w:szCs w:val="24"/>
+        </w:rPr>
+        <w:t xml:space="preserve">table. </w:t>
+      </w:r>
+    </w:p>
+    <w:p>
+      <w:pPr>
+        <w:rPr>
+          <w:rFonts w:ascii="Arial" w:hAnsi="Arial" w:cs="Arial"/>
+          <w:sz w:val="24"/>
+          <w:szCs w:val="24"/>
+        </w:rPr>
+      </w:pPr>
+    </w:p>
+    <w:p>
+      <w:pPr>
+        <w:rPr>
+          <w:rFonts w:ascii="Arial" w:hAnsi="Arial" w:cs="Arial"/>
+          <w:sz w:val="24"/>
+          <w:szCs w:val="24"/>
+        </w:rPr>
+      </w:pPr>
+      <w:r>
+        <w:rPr>
+          <w:rFonts w:ascii="Arial" w:hAnsi="Arial" w:cs="Arial"/>
+          <w:sz w:val="24"/>
+          <w:szCs w:val="24"/>
+        </w:rPr>
+        <w:lastRenderedPageBreak/>
+        <w:t xml:space="preserve">2. Enter in the information according to the fields specified. With every few </w:t>
+      </w:r>
+      <w:r>
+        <w:rPr>
+          <w:rFonts w:ascii="Arial" w:hAnsi="Arial" w:cs="Arial"/>
+          <w:sz w:val="24"/>
+          <w:szCs w:val="24"/>
+        </w:rPr>
+        <w:t>cells that are completed, click the Apply button</w:t>
+      </w:r>
+      <w:r>
+        <w:rPr>
+          <w:rFonts w:ascii="Arial" w:hAnsi="Arial" w:cs="Arial"/>
+          <w:sz w:val="24"/>
+          <w:szCs w:val="24"/>
+        </w:rPr>
+        <w:t xml:space="preserve"> (button right)</w:t>
+      </w:r>
+      <w:r>
+        <w:rPr>
+          <w:rFonts w:ascii="Arial" w:hAnsi="Arial" w:cs="Arial"/>
+          <w:sz w:val="24"/>
+          <w:szCs w:val="24"/>
+        </w:rPr>
+        <w:t xml:space="preserve">. If you don’t frequently save with the Apply button, you might incorrectly type in the wrong fields and MySQL will not allow you to save. In the </w:t>
+      </w:r>
+      <w:proofErr w:type="spellStart"/>
+      <w:r>
+        <w:rPr>
+          <w:rFonts w:ascii="Arial" w:hAnsi="Arial" w:cs="Arial"/>
+          <w:sz w:val="24"/>
+          <w:szCs w:val="24"/>
+        </w:rPr>
+        <w:t>sensor_id</w:t>
+      </w:r>
+      <w:proofErr w:type="spellEnd"/>
+      <w:r>
+        <w:rPr>
+          <w:rFonts w:ascii="Arial" w:hAnsi="Arial" w:cs="Arial"/>
+          <w:sz w:val="24"/>
+          <w:szCs w:val="24"/>
+        </w:rPr>
+        <w:t xml:space="preserve"> column:</w:t>
+      </w:r>
+    </w:p>
+    <w:p>
+      <w:pPr>
+        <w:rPr>
+          <w:rFonts w:ascii="Arial" w:hAnsi="Arial" w:cs="Arial"/>
+          <w:sz w:val="24"/>
+          <w:szCs w:val="24"/>
+        </w:rPr>
+      </w:pPr>
+    </w:p>
+    <w:p>
+      <w:pPr>
+        <w:rPr>
+          <w:rFonts w:ascii="Arial" w:hAnsi="Arial" w:cs="Arial"/>
+          <w:sz w:val="24"/>
+          <w:szCs w:val="24"/>
+        </w:rPr>
+      </w:pPr>
+      <w:r>
+        <w:rPr>
+          <w:rFonts w:ascii="Arial" w:hAnsi="Arial" w:cs="Arial"/>
+          <w:sz w:val="24"/>
+          <w:szCs w:val="24"/>
+        </w:rPr>
+        <w:t>5= YSI</w:t>
+      </w:r>
+    </w:p>
+    <w:p>
+      <w:pPr>
+        <w:rPr>
+          <w:rFonts w:ascii="Arial" w:hAnsi="Arial" w:cs="Arial"/>
+          <w:sz w:val="24"/>
+          <w:szCs w:val="24"/>
+        </w:rPr>
+      </w:pPr>
+      <w:r>
+        <w:rPr>
+          <w:rFonts w:ascii="Arial" w:hAnsi="Arial" w:cs="Arial"/>
+          <w:sz w:val="24"/>
+          <w:szCs w:val="24"/>
+        </w:rPr>
+        <w:t xml:space="preserve">4= </w:t>
+      </w:r>
+      <w:proofErr w:type="spellStart"/>
+      <w:r>
+        <w:rPr>
+          <w:rFonts w:ascii="Arial" w:hAnsi="Arial" w:cs="Arial"/>
+          <w:sz w:val="24"/>
+          <w:szCs w:val="24"/>
+        </w:rPr>
+        <w:t>Lakewatch</w:t>
+      </w:r>
+      <w:proofErr w:type="spellEnd"/>
+    </w:p>
+    <w:p>
+      <w:pPr>
+        <w:rPr>
+          <w:rFonts w:ascii="Arial" w:hAnsi="Arial" w:cs="Arial"/>
+          <w:sz w:val="24"/>
+          <w:szCs w:val="24"/>
+        </w:rPr>
+      </w:pPr>
+    </w:p>
+    <w:p>
+      <w:pPr>
+        <w:rPr>
+          <w:rFonts w:ascii="Arial" w:hAnsi="Arial" w:cs="Arial"/>
+          <w:sz w:val="24"/>
+          <w:szCs w:val="24"/>
+        </w:rPr>
+      </w:pPr>
+      <w:r>
+        <w:rPr>
+          <w:rFonts w:ascii="Arial" w:hAnsi="Arial" w:cs="Arial"/>
+          <w:sz w:val="24"/>
+          <w:szCs w:val="24"/>
+        </w:rPr>
+        <w:t xml:space="preserve">The </w:t>
+      </w:r>
+      <w:proofErr w:type="spellStart"/>
+      <w:r>
+        <w:rPr>
+          <w:rFonts w:ascii="Arial" w:hAnsi="Arial" w:cs="Arial"/>
+          <w:b/>
+          <w:sz w:val="24"/>
+          <w:szCs w:val="24"/>
+        </w:rPr>
+        <w:t>lcroyster_sensortype</w:t>
+      </w:r>
+      <w:proofErr w:type="spellEnd"/>
+      <w:r>
+        <w:rPr>
+          <w:rFonts w:ascii="Arial" w:hAnsi="Arial" w:cs="Arial"/>
+          <w:b/>
+          <w:sz w:val="24"/>
+          <w:szCs w:val="24"/>
+        </w:rPr>
+        <w:t xml:space="preserve"> </w:t>
+      </w:r>
+      <w:r>
+        <w:rPr>
+          <w:rFonts w:ascii="Arial" w:hAnsi="Arial" w:cs="Arial"/>
+          <w:sz w:val="24"/>
+          <w:szCs w:val="24"/>
+        </w:rPr>
+        <w:t>table displays a</w:t>
+      </w:r>
+      <w:r>
+        <w:rPr>
+          <w:rFonts w:ascii="Arial" w:hAnsi="Arial" w:cs="Arial"/>
+          <w:sz w:val="24"/>
+          <w:szCs w:val="24"/>
+        </w:rPr>
+        <w:t xml:space="preserve">ll of the sensor types including YSI and </w:t>
+      </w:r>
+      <w:proofErr w:type="spellStart"/>
+      <w:r>
+        <w:rPr>
+          <w:rFonts w:ascii="Arial" w:hAnsi="Arial" w:cs="Arial"/>
+          <w:sz w:val="24"/>
+          <w:szCs w:val="24"/>
+        </w:rPr>
+        <w:t>Lakewatch</w:t>
+      </w:r>
+      <w:proofErr w:type="spellEnd"/>
+      <w:r>
+        <w:rPr>
+          <w:rFonts w:ascii="Arial" w:hAnsi="Arial" w:cs="Arial"/>
+          <w:sz w:val="24"/>
+          <w:szCs w:val="24"/>
+        </w:rPr>
+        <w:t xml:space="preserve">. </w:t>
+      </w:r>
+    </w:p>
+    <w:p>
+      <w:pPr>
+        <w:rPr>
+          <w:rFonts w:ascii="Arial" w:hAnsi="Arial" w:cs="Arial"/>
+          <w:sz w:val="24"/>
+          <w:szCs w:val="24"/>
+        </w:rPr>
+      </w:pPr>
+      <w:r>
+        <w:rPr>
+          <w:rFonts w:ascii="Arial" w:hAnsi="Arial" w:cs="Arial"/>
+          <w:sz w:val="24"/>
+          <w:szCs w:val="24"/>
+        </w:rPr>
+        <w:t xml:space="preserve">The time of the YSI and </w:t>
+      </w:r>
+      <w:proofErr w:type="spellStart"/>
+      <w:r>
+        <w:rPr>
+          <w:rFonts w:ascii="Arial" w:hAnsi="Arial" w:cs="Arial"/>
+          <w:sz w:val="24"/>
+          <w:szCs w:val="24"/>
+        </w:rPr>
+        <w:t>Lakewatch</w:t>
+      </w:r>
+      <w:proofErr w:type="spellEnd"/>
+      <w:r>
+        <w:rPr>
+          <w:rFonts w:ascii="Arial" w:hAnsi="Arial" w:cs="Arial"/>
+          <w:sz w:val="24"/>
+          <w:szCs w:val="24"/>
+        </w:rPr>
+        <w:t xml:space="preserve"> to be entered in the column </w:t>
+      </w:r>
+      <w:proofErr w:type="spellStart"/>
+      <w:r>
+        <w:rPr>
+          <w:rFonts w:ascii="Arial" w:hAnsi="Arial" w:cs="Arial"/>
+          <w:b/>
+          <w:sz w:val="24"/>
+          <w:szCs w:val="24"/>
+        </w:rPr>
+        <w:t>observation_datetime</w:t>
+      </w:r>
+      <w:proofErr w:type="spellEnd"/>
+      <w:r>
+        <w:rPr>
+          <w:rFonts w:ascii="Arial" w:hAnsi="Arial" w:cs="Arial"/>
+          <w:b/>
+          <w:sz w:val="24"/>
+          <w:szCs w:val="24"/>
+        </w:rPr>
+        <w:t xml:space="preserve"> </w:t>
+      </w:r>
+      <w:r>
+        <w:rPr>
+          <w:rFonts w:ascii="Arial" w:hAnsi="Arial" w:cs="Arial"/>
+          <w:sz w:val="24"/>
+          <w:szCs w:val="24"/>
+        </w:rPr>
+        <w:t xml:space="preserve">is the time in the water quality service data sheet. Double check that all of the dates and times are entered in the following format. </w:t>
+      </w:r>
+    </w:p>
+    <w:p>
+      <w:pPr>
+        <w:rPr>
+          <w:rFonts w:ascii="Arial" w:hAnsi="Arial" w:cs="Arial"/>
+          <w:sz w:val="24"/>
+          <w:szCs w:val="24"/>
+        </w:rPr>
+      </w:pPr>
+      <w:r>
+        <w:rPr>
+          <w:rFonts w:ascii="Arial" w:hAnsi="Arial" w:cs="Arial"/>
+          <w:sz w:val="24"/>
+          <w:szCs w:val="24"/>
+        </w:rPr>
+        <w:t>YYYY-MM-DD HH:MM</w:t>
+      </w:r>
+      <w:proofErr w:type="gramStart"/>
+      <w:r>
+        <w:rPr>
+          <w:rFonts w:ascii="Arial" w:hAnsi="Arial" w:cs="Arial"/>
+          <w:sz w:val="24"/>
+          <w:szCs w:val="24"/>
+        </w:rPr>
+        <w:t>:SS.000000</w:t>
+      </w:r>
+      <w:proofErr w:type="gramEnd"/>
+    </w:p>
+    <w:p>
+      <w:pPr>
+        <w:rPr>
+          <w:rFonts w:ascii="Arial" w:hAnsi="Arial" w:cs="Arial"/>
+          <w:sz w:val="24"/>
+          <w:szCs w:val="24"/>
+        </w:rPr>
+      </w:pPr>
+      <w:r>
+        <w:rPr>
+          <w:rFonts w:ascii="Arial" w:hAnsi="Arial" w:cs="Arial"/>
+          <w:sz w:val="24"/>
+          <w:szCs w:val="24"/>
+        </w:rPr>
+        <w:t>Note: There is no completion report when all of the observations are entered. There is also no way for a user to revert back to a previous MySQL.</w:t>
+      </w:r>
+    </w:p>
+    <w:p>
+      <w:pPr>
+        <w:rPr>
+          <w:rFonts w:ascii="Arial" w:hAnsi="Arial" w:cs="Arial"/>
+          <w:sz w:val="24"/>
+          <w:szCs w:val="24"/>
+        </w:rPr>
+      </w:pPr>
+      <w:r>
+        <w:rPr>
+          <w:rFonts w:ascii="Arial" w:hAnsi="Arial" w:cs="Arial"/>
+          <w:sz w:val="24"/>
+          <w:szCs w:val="24"/>
+        </w:rPr>
+        <w:t xml:space="preserve">To revert back to a </w:t>
+      </w:r>
+      <w:proofErr w:type="gramStart"/>
+      <w:r>
+        <w:rPr>
+          <w:rFonts w:ascii="Arial" w:hAnsi="Arial" w:cs="Arial"/>
+          <w:sz w:val="24"/>
+          <w:szCs w:val="24"/>
+        </w:rPr>
+        <w:t>previous’ s</w:t>
+      </w:r>
+      <w:proofErr w:type="gramEnd"/>
+      <w:r>
+        <w:rPr>
+          <w:rFonts w:ascii="Arial" w:hAnsi="Arial" w:cs="Arial"/>
+          <w:sz w:val="24"/>
+          <w:szCs w:val="24"/>
+        </w:rPr>
+        <w:t xml:space="preserve"> day MySQL, contact the UF IT help desk:</w:t>
+      </w:r>
+    </w:p>
+    <w:p>
+      <w:pPr>
+        <w:rPr>
+          <w:rFonts w:ascii="Arial" w:hAnsi="Arial" w:cs="Arial"/>
+          <w:sz w:val="24"/>
+          <w:szCs w:val="24"/>
+        </w:rPr>
+      </w:pPr>
+      <w:r>
+        <w:rPr>
+          <w:rFonts w:ascii="Arial" w:hAnsi="Arial" w:cs="Arial"/>
+          <w:sz w:val="24"/>
+          <w:szCs w:val="24"/>
+        </w:rPr>
+        <w:t>Help Desk support is available in person (check their hours here) and 24/7 via phone (352-392-HELP/4357) and email (helpdesk@ufl.edu)</w:t>
+      </w:r>
+      <w:r>
+        <w:rPr>
+          <w:rFonts w:ascii="Arial" w:hAnsi="Arial" w:cs="Arial"/>
+          <w:sz w:val="24"/>
+          <w:szCs w:val="24"/>
+        </w:rPr>
+        <w:t>,</w:t>
+      </w:r>
+      <w:r>
+        <w:t xml:space="preserve"> </w:t>
+      </w:r>
+      <w:hyperlink r:id="rId13" w:history="1">
+        <w:r>
+          <w:rPr>
+            <w:rStyle w:val="Hyperlink"/>
+            <w:rFonts w:ascii="Arial" w:hAnsi="Arial" w:cs="Arial"/>
+            <w:sz w:val="24"/>
+            <w:szCs w:val="24"/>
+          </w:rPr>
+          <w:t>http://helpdesk.ufl.edu/</w:t>
+        </w:r>
+      </w:hyperlink>
+      <w:r>
+        <w:rPr>
+          <w:rFonts w:ascii="Arial" w:hAnsi="Arial" w:cs="Arial"/>
+          <w:sz w:val="24"/>
+          <w:szCs w:val="24"/>
+        </w:rPr>
+        <w:t xml:space="preserve">. </w:t>
+      </w:r>
+    </w:p>
+    <w:p>
+      <w:pPr>
+        <w:rPr>
+          <w:rFonts w:ascii="Arial" w:hAnsi="Arial" w:cs="Arial"/>
+          <w:sz w:val="24"/>
+          <w:szCs w:val="24"/>
+        </w:rPr>
+      </w:pPr>
+    </w:p>
+    <w:p>
+      <w:pPr>
+        <w:rPr>
+          <w:rFonts w:ascii="Arial" w:hAnsi="Arial" w:cs="Arial"/>
+          <w:sz w:val="24"/>
+          <w:szCs w:val="24"/>
+        </w:rPr>
+      </w:pPr>
+    </w:p>
+    <w:p>
+      <w:pPr>
+        <w:rPr>
+          <w:rFonts w:ascii="Arial" w:hAnsi="Arial" w:cs="Arial"/>
+          <w:sz w:val="24"/>
+          <w:szCs w:val="24"/>
+        </w:rPr>
+      </w:pPr>
+    </w:p>
+    <w:p>
+      <w:pPr>
+        <w:rPr>
+          <w:rFonts w:ascii="Arial" w:hAnsi="Arial" w:cs="Arial"/>
+          <w:sz w:val="24"/>
+          <w:szCs w:val="24"/>
+        </w:rPr>
+      </w:pPr>
+    </w:p>
+    <w:p>
+      <w:pPr>
+        <w:rPr>
+          <w:rFonts w:ascii="Arial" w:hAnsi="Arial" w:cs="Arial"/>
+          <w:sz w:val="24"/>
+          <w:szCs w:val="24"/>
+        </w:rPr>
+      </w:pPr>
+    </w:p>
+    <w:p>
+      <w:pPr>
+        <w:rPr>
+          <w:rFonts w:ascii="Arial" w:hAnsi="Arial" w:cs="Arial"/>
+          <w:sz w:val="24"/>
+          <w:szCs w:val="24"/>
+        </w:rPr>
+      </w:pPr>
+    </w:p>
+    <w:p>
+      <w:pPr>
+        <w:rPr>
+          <w:rFonts w:ascii="Arial" w:hAnsi="Arial" w:cs="Arial"/>
+          <w:sz w:val="24"/>
+          <w:szCs w:val="24"/>
+        </w:rPr>
+      </w:pPr>
+    </w:p>
+    <w:p>
+      <w:pPr>
+        <w:rPr>
+          <w:rFonts w:ascii="Arial" w:hAnsi="Arial" w:cs="Arial"/>
+          <w:sz w:val="24"/>
+          <w:szCs w:val="24"/>
+        </w:rPr>
+      </w:pPr>
+    </w:p>
+    <w:p>
+      <w:pPr>
+        <w:rPr>
+          <w:rFonts w:ascii="Arial" w:hAnsi="Arial" w:cs="Arial"/>
+          <w:sz w:val="24"/>
+          <w:szCs w:val="24"/>
+        </w:rPr>
+      </w:pPr>
+    </w:p>
+    <w:p>
+      <w:pPr>
+        <w:rPr>
+          <w:rFonts w:ascii="Arial" w:hAnsi="Arial" w:cs="Arial"/>
+          <w:sz w:val="24"/>
+          <w:szCs w:val="24"/>
+        </w:rPr>
+      </w:pPr>
+    </w:p>
+    <w:p>
+      <w:pPr>
+        <w:rPr>
+          <w:rFonts w:ascii="Arial" w:hAnsi="Arial" w:cs="Arial"/>
+          <w:sz w:val="24"/>
+          <w:szCs w:val="24"/>
+        </w:rPr>
+      </w:pPr>
+    </w:p>
+    <w:p>
+      <w:pPr>
+        <w:rPr>
+          <w:rFonts w:ascii="Arial" w:hAnsi="Arial" w:cs="Arial"/>
+          <w:sz w:val="24"/>
+          <w:szCs w:val="24"/>
+        </w:rPr>
+      </w:pPr>
+    </w:p>
+    <w:p>
+      <w:pPr>
+        <w:rPr>
+          <w:rFonts w:ascii="Arial" w:hAnsi="Arial" w:cs="Arial"/>
+          <w:sz w:val="24"/>
+          <w:szCs w:val="24"/>
+        </w:rPr>
+      </w:pPr>
+      <w:r>
+        <w:rPr>
+          <w:rFonts w:ascii="Arial" w:hAnsi="Arial" w:cs="Arial"/>
+          <w:sz w:val="24"/>
+          <w:szCs w:val="24"/>
+        </w:rPr>
+        <w:lastRenderedPageBreak/>
+        <w:t>Most commonly used tables:</w:t>
+      </w:r>
+    </w:p>
+    <w:p>
+      <w:pPr>
+        <w:pStyle w:val="ListParagraph"/>
+        <w:numPr>
+          <w:ilvl w:val="0"/>
+          <w:numId w:val="4"/>
+        </w:numPr>
+        <w:rPr>
+          <w:rFonts w:ascii="Arial" w:hAnsi="Arial" w:cs="Arial"/>
+          <w:sz w:val="24"/>
+          <w:szCs w:val="24"/>
+        </w:rPr>
+      </w:pPr>
+      <w:proofErr w:type="spellStart"/>
+      <w:r>
+        <w:rPr>
+          <w:rFonts w:ascii="Arial" w:hAnsi="Arial" w:cs="Arial"/>
+          <w:sz w:val="24"/>
+          <w:szCs w:val="24"/>
+        </w:rPr>
+        <w:t>lcroyster_buoyobservation</w:t>
+      </w:r>
+      <w:proofErr w:type="spellEnd"/>
+      <w:r>
+        <w:rPr>
+          <w:rFonts w:ascii="Arial" w:hAnsi="Arial" w:cs="Arial"/>
+          <w:sz w:val="24"/>
+          <w:szCs w:val="24"/>
+        </w:rPr>
+        <w:t xml:space="preserve"> – continuous sensor observations (import using python)</w:t>
+      </w:r>
+    </w:p>
+    <w:p>
+      <w:pPr>
+        <w:pStyle w:val="ListParagraph"/>
+        <w:numPr>
+          <w:ilvl w:val="0"/>
+          <w:numId w:val="4"/>
+        </w:numPr>
+        <w:rPr>
+          <w:rFonts w:ascii="Arial" w:hAnsi="Arial" w:cs="Arial"/>
+          <w:sz w:val="24"/>
+          <w:szCs w:val="24"/>
+        </w:rPr>
+      </w:pPr>
+      <w:proofErr w:type="spellStart"/>
+      <w:r>
+        <w:rPr>
+          <w:rFonts w:ascii="Arial" w:hAnsi="Arial" w:cs="Arial"/>
+          <w:sz w:val="24"/>
+          <w:szCs w:val="24"/>
+        </w:rPr>
+        <w:t>lcroyster_location</w:t>
+      </w:r>
+      <w:proofErr w:type="spellEnd"/>
+      <w:r>
+        <w:rPr>
+          <w:rFonts w:ascii="Arial" w:hAnsi="Arial" w:cs="Arial"/>
+          <w:sz w:val="24"/>
+          <w:szCs w:val="24"/>
+        </w:rPr>
+        <w:t>- the information for the physical locations of where sensors could be found</w:t>
+      </w:r>
+    </w:p>
+    <w:p>
+      <w:pPr>
+        <w:pStyle w:val="ListParagraph"/>
+        <w:numPr>
+          <w:ilvl w:val="0"/>
+          <w:numId w:val="4"/>
+        </w:numPr>
+        <w:rPr>
+          <w:rFonts w:ascii="Arial" w:hAnsi="Arial" w:cs="Arial"/>
+          <w:sz w:val="24"/>
+          <w:szCs w:val="24"/>
+        </w:rPr>
+      </w:pPr>
+      <w:proofErr w:type="spellStart"/>
+      <w:r>
+        <w:rPr>
+          <w:rFonts w:ascii="Arial" w:hAnsi="Arial" w:cs="Arial"/>
+          <w:sz w:val="24"/>
+          <w:szCs w:val="24"/>
+        </w:rPr>
+        <w:t>lcroyster_sensor</w:t>
+      </w:r>
+      <w:proofErr w:type="spellEnd"/>
+      <w:r>
+        <w:rPr>
+          <w:rFonts w:ascii="Arial" w:hAnsi="Arial" w:cs="Arial"/>
+          <w:sz w:val="24"/>
+          <w:szCs w:val="24"/>
+        </w:rPr>
+        <w:t xml:space="preserve"> – information pertaining to each sensor </w:t>
+      </w:r>
+    </w:p>
+    <w:p>
+      <w:pPr>
+        <w:pStyle w:val="ListParagraph"/>
+        <w:numPr>
+          <w:ilvl w:val="0"/>
+          <w:numId w:val="4"/>
+        </w:numPr>
+        <w:rPr>
+          <w:rFonts w:ascii="Arial" w:hAnsi="Arial" w:cs="Arial"/>
+          <w:sz w:val="24"/>
+          <w:szCs w:val="24"/>
+        </w:rPr>
+      </w:pPr>
+      <w:proofErr w:type="spellStart"/>
+      <w:r>
+        <w:rPr>
+          <w:rFonts w:ascii="Arial" w:hAnsi="Arial" w:cs="Arial"/>
+          <w:sz w:val="24"/>
+          <w:szCs w:val="24"/>
+        </w:rPr>
+        <w:t>lcroyster_sensordeploy</w:t>
+      </w:r>
+      <w:proofErr w:type="spellEnd"/>
+      <w:r>
+        <w:rPr>
+          <w:rFonts w:ascii="Arial" w:hAnsi="Arial" w:cs="Arial"/>
+          <w:sz w:val="24"/>
+          <w:szCs w:val="24"/>
+        </w:rPr>
+        <w:t xml:space="preserve"> – an account of when and where the sensors have been checked into or checked out of (needs to be review prior to python import)</w:t>
+      </w:r>
+    </w:p>
+    <w:p>
+      <w:pPr>
+        <w:pStyle w:val="ListParagraph"/>
+        <w:numPr>
+          <w:ilvl w:val="0"/>
+          <w:numId w:val="4"/>
+        </w:numPr>
+        <w:rPr>
+          <w:rFonts w:ascii="Arial" w:hAnsi="Arial" w:cs="Arial"/>
+          <w:sz w:val="24"/>
+          <w:szCs w:val="24"/>
+        </w:rPr>
+      </w:pPr>
+      <w:proofErr w:type="spellStart"/>
+      <w:r>
+        <w:rPr>
+          <w:rFonts w:ascii="Arial" w:hAnsi="Arial" w:cs="Arial"/>
+          <w:sz w:val="24"/>
+          <w:szCs w:val="24"/>
+        </w:rPr>
+        <w:t>lcroyster_sensorservice</w:t>
+      </w:r>
+      <w:proofErr w:type="spellEnd"/>
+      <w:r>
+        <w:rPr>
+          <w:rFonts w:ascii="Arial" w:hAnsi="Arial" w:cs="Arial"/>
+          <w:sz w:val="24"/>
+          <w:szCs w:val="24"/>
+        </w:rPr>
+        <w:t xml:space="preserve"> – exactly the same as the service log excel sheet</w:t>
+      </w:r>
+    </w:p>
+    <w:p>
+      <w:pPr>
+        <w:pStyle w:val="ListParagraph"/>
+        <w:numPr>
+          <w:ilvl w:val="0"/>
+          <w:numId w:val="4"/>
+        </w:numPr>
+        <w:rPr>
+          <w:rFonts w:ascii="Arial" w:hAnsi="Arial" w:cs="Arial"/>
+          <w:sz w:val="24"/>
+          <w:szCs w:val="24"/>
+        </w:rPr>
+      </w:pPr>
+      <w:proofErr w:type="spellStart"/>
+      <w:r>
+        <w:rPr>
+          <w:rFonts w:ascii="Arial" w:hAnsi="Arial" w:cs="Arial"/>
+          <w:sz w:val="24"/>
+          <w:szCs w:val="24"/>
+        </w:rPr>
+        <w:t>lcroyster_sensortype</w:t>
+      </w:r>
+      <w:proofErr w:type="spellEnd"/>
+      <w:r>
+        <w:rPr>
+          <w:rFonts w:ascii="Arial" w:hAnsi="Arial" w:cs="Arial"/>
+          <w:sz w:val="24"/>
+          <w:szCs w:val="24"/>
+        </w:rPr>
+        <w:t>- unique identifier for each sensor type</w:t>
+      </w:r>
+    </w:p>
+    <w:p>
+      <w:pPr>
+        <w:pStyle w:val="ListParagraph"/>
+        <w:numPr>
+          <w:ilvl w:val="0"/>
+          <w:numId w:val="4"/>
+        </w:numPr>
+        <w:rPr>
+          <w:rFonts w:ascii="Arial" w:hAnsi="Arial" w:cs="Arial"/>
+          <w:sz w:val="24"/>
+          <w:szCs w:val="24"/>
+        </w:rPr>
+      </w:pPr>
+      <w:proofErr w:type="spellStart"/>
+      <w:r>
+        <w:rPr>
+          <w:rFonts w:ascii="Arial" w:hAnsi="Arial" w:cs="Arial"/>
+          <w:sz w:val="24"/>
+          <w:szCs w:val="24"/>
+        </w:rPr>
+        <w:t>lcroyster_waterobservation</w:t>
+      </w:r>
+      <w:proofErr w:type="spellEnd"/>
+      <w:r>
+        <w:rPr>
+          <w:rFonts w:ascii="Arial" w:hAnsi="Arial" w:cs="Arial"/>
+          <w:sz w:val="24"/>
+          <w:szCs w:val="24"/>
+        </w:rPr>
+        <w:t xml:space="preserve"> – discrete observations (manually entered)</w:t>
+      </w:r>
+    </w:p>
+    <w:p>
+      <w:pPr>
+        <w:rPr>
+          <w:rFonts w:ascii="Arial" w:hAnsi="Arial" w:cs="Arial"/>
+          <w:sz w:val="24"/>
+          <w:szCs w:val="24"/>
+        </w:rPr>
+      </w:pPr>
+    </w:p>
+    <w:p>
+      <w:pPr>
+        <w:rPr>
+          <w:rFonts w:ascii="Arial" w:hAnsi="Arial" w:cs="Arial"/>
+          <w:sz w:val="24"/>
+          <w:szCs w:val="24"/>
+        </w:rPr>
+      </w:pPr>
+      <w:r>
+        <w:rPr>
+          <w:rFonts w:ascii="Arial" w:hAnsi="Arial" w:cs="Arial"/>
+          <w:sz w:val="24"/>
+          <w:szCs w:val="24"/>
+        </w:rPr>
+        <w:t>Each table is specifically linked to other tables through foreign keys (columns). This document will discuss which foreig</w:t>
+      </w:r>
+      <w:r>
+        <w:rPr>
+          <w:rFonts w:ascii="Arial" w:hAnsi="Arial" w:cs="Arial"/>
+          <w:sz w:val="24"/>
+          <w:szCs w:val="24"/>
+        </w:rPr>
+        <w:t xml:space="preserve">n keys are linked to other keys. </w:t>
+      </w:r>
     </w:p>
     <w:p>
       <w:pPr>
@@ -1784,6 +3122,78 @@
       <w:pPr>
         <w:rPr>
           <w:rFonts w:ascii="Arial" w:hAnsi="Arial" w:cs="Arial"/>
+          <w:sz w:val="24"/>
+          <w:szCs w:val="24"/>
+        </w:rPr>
+      </w:pPr>
+    </w:p>
+    <w:p>
+      <w:pPr>
+        <w:rPr>
+          <w:rFonts w:ascii="Arial" w:hAnsi="Arial" w:cs="Arial"/>
+          <w:sz w:val="24"/>
+          <w:szCs w:val="24"/>
+        </w:rPr>
+      </w:pPr>
+    </w:p>
+    <w:p>
+      <w:pPr>
+        <w:rPr>
+          <w:rFonts w:ascii="Arial" w:hAnsi="Arial" w:cs="Arial"/>
+          <w:sz w:val="24"/>
+          <w:szCs w:val="24"/>
+        </w:rPr>
+      </w:pPr>
+    </w:p>
+    <w:p>
+      <w:pPr>
+        <w:rPr>
+          <w:rFonts w:ascii="Arial" w:hAnsi="Arial" w:cs="Arial"/>
+          <w:sz w:val="24"/>
+          <w:szCs w:val="24"/>
+        </w:rPr>
+      </w:pPr>
+    </w:p>
+    <w:p>
+      <w:pPr>
+        <w:rPr>
+          <w:rFonts w:ascii="Arial" w:hAnsi="Arial" w:cs="Arial"/>
+          <w:sz w:val="24"/>
+          <w:szCs w:val="24"/>
+        </w:rPr>
+      </w:pPr>
+    </w:p>
+    <w:p>
+      <w:pPr>
+        <w:rPr>
+          <w:rFonts w:ascii="Arial" w:hAnsi="Arial" w:cs="Arial"/>
+          <w:sz w:val="24"/>
+          <w:szCs w:val="24"/>
+        </w:rPr>
+      </w:pPr>
+    </w:p>
+    <w:p>
+      <w:pPr>
+        <w:rPr>
+          <w:rFonts w:ascii="Arial" w:hAnsi="Arial" w:cs="Arial"/>
+          <w:sz w:val="24"/>
+          <w:szCs w:val="24"/>
+        </w:rPr>
+      </w:pPr>
+    </w:p>
+    <w:p>
+      <w:pPr>
+        <w:rPr>
+          <w:rFonts w:ascii="Arial" w:hAnsi="Arial" w:cs="Arial"/>
+          <w:sz w:val="24"/>
+          <w:szCs w:val="24"/>
+        </w:rPr>
+      </w:pPr>
+    </w:p>
+    <w:p>
+      <w:pPr>
+        <w:rPr>
+          <w:rFonts w:ascii="Arial" w:hAnsi="Arial" w:cs="Arial"/>
           <w:noProof/>
           <w:sz w:val="24"/>
           <w:szCs w:val="24"/>
@@ -1807,7 +3217,7 @@
           <w:szCs w:val="24"/>
         </w:rPr>
       </w:pPr>
-      <w:hyperlink r:id="rId10" w:history="1">
+      <w:hyperlink r:id="rId14" w:history="1">
         <w:r>
           <w:rPr>
             <w:rStyle w:val="Hyperlink"/>
@@ -1827,7 +3237,7 @@
           <w:szCs w:val="24"/>
         </w:rPr>
       </w:pPr>
-      <w:hyperlink r:id="rId11" w:history="1">
+      <w:hyperlink r:id="rId15" w:history="1">
         <w:r>
           <w:rPr>
             <w:rStyle w:val="Hyperlink"/>
@@ -1855,7 +3265,7 @@
           <w:szCs w:val="24"/>
         </w:rPr>
       </w:pPr>
-      <w:hyperlink r:id="rId12" w:history="1">
+      <w:hyperlink r:id="rId16" w:history="1">
         <w:r>
           <w:rPr>
             <w:rStyle w:val="Hyperlink"/>
@@ -2226,6 +3636,119 @@
       </w:rPr>
     </w:lvl>
   </w:abstractNum>
+  <w:abstractNum w:abstractNumId="3" w15:restartNumberingAfterBreak="0">
+    <w:nsid w:val="78854B18"/>
+    <w:multiLevelType w:val="hybridMultilevel"/>
+    <w:tmpl w:val="C988FECE"/>
+    <w:lvl w:ilvl="0" w:tplc="04090001">
+      <w:start w:val="1"/>
+      <w:numFmt w:val="bullet"/>
+      <w:lvlText w:val=""/>
+      <w:lvlJc w:val="left"/>
+      <w:pPr>
+        <w:ind w:left="720" w:hanging="360"/>
+      </w:pPr>
+      <w:rPr>
+        <w:rFonts w:ascii="Symbol" w:hAnsi="Symbol" w:hint="default"/>
+      </w:rPr>
+    </w:lvl>
+    <w:lvl w:ilvl="1" w:tplc="04090003" w:tentative="1">
+      <w:start w:val="1"/>
+      <w:numFmt w:val="bullet"/>
+      <w:lvlText w:val="o"/>
+      <w:lvlJc w:val="left"/>
+      <w:pPr>
+        <w:ind w:left="1440" w:hanging="360"/>
+      </w:pPr>
+      <w:rPr>
+        <w:rFonts w:ascii="Courier New" w:hAnsi="Courier New" w:cs="Courier New" w:hint="default"/>
+      </w:rPr>
+    </w:lvl>
+    <w:lvl w:ilvl="2" w:tplc="04090005" w:tentative="1">
+      <w:start w:val="1"/>
+      <w:numFmt w:val="bullet"/>
+      <w:lvlText w:val=""/>
+      <w:lvlJc w:val="left"/>
+      <w:pPr>
+        <w:ind w:left="2160" w:hanging="360"/>
+      </w:pPr>
+      <w:rPr>
+        <w:rFonts w:ascii="Wingdings" w:hAnsi="Wingdings" w:hint="default"/>
+      </w:rPr>
+    </w:lvl>
+    <w:lvl w:ilvl="3" w:tplc="04090001" w:tentative="1">
+      <w:start w:val="1"/>
+      <w:numFmt w:val="bullet"/>
+      <w:lvlText w:val=""/>
+      <w:lvlJc w:val="left"/>
+      <w:pPr>
+        <w:ind w:left="2880" w:hanging="360"/>
+      </w:pPr>
+      <w:rPr>
+        <w:rFonts w:ascii="Symbol" w:hAnsi="Symbol" w:hint="default"/>
+      </w:rPr>
+    </w:lvl>
+    <w:lvl w:ilvl="4" w:tplc="04090003" w:tentative="1">
+      <w:start w:val="1"/>
+      <w:numFmt w:val="bullet"/>
+      <w:lvlText w:val="o"/>
+      <w:lvlJc w:val="left"/>
+      <w:pPr>
+        <w:ind w:left="3600" w:hanging="360"/>
+      </w:pPr>
+      <w:rPr>
+        <w:rFonts w:ascii="Courier New" w:hAnsi="Courier New" w:cs="Courier New" w:hint="default"/>
+      </w:rPr>
+    </w:lvl>
+    <w:lvl w:ilvl="5" w:tplc="04090005" w:tentative="1">
+      <w:start w:val="1"/>
+      <w:numFmt w:val="bullet"/>
+      <w:lvlText w:val=""/>
+      <w:lvlJc w:val="left"/>
+      <w:pPr>
+        <w:ind w:left="4320" w:hanging="360"/>
+      </w:pPr>
+      <w:rPr>
+        <w:rFonts w:ascii="Wingdings" w:hAnsi="Wingdings" w:hint="default"/>
+      </w:rPr>
+    </w:lvl>
+    <w:lvl w:ilvl="6" w:tplc="04090001" w:tentative="1">
+      <w:start w:val="1"/>
+      <w:numFmt w:val="bullet"/>
+      <w:lvlText w:val=""/>
+      <w:lvlJc w:val="left"/>
+      <w:pPr>
+        <w:ind w:left="5040" w:hanging="360"/>
+      </w:pPr>
+      <w:rPr>
+        <w:rFonts w:ascii="Symbol" w:hAnsi="Symbol" w:hint="default"/>
+      </w:rPr>
+    </w:lvl>
+    <w:lvl w:ilvl="7" w:tplc="04090003" w:tentative="1">
+      <w:start w:val="1"/>
+      <w:numFmt w:val="bullet"/>
+      <w:lvlText w:val="o"/>
+      <w:lvlJc w:val="left"/>
+      <w:pPr>
+        <w:ind w:left="5760" w:hanging="360"/>
+      </w:pPr>
+      <w:rPr>
+        <w:rFonts w:ascii="Courier New" w:hAnsi="Courier New" w:cs="Courier New" w:hint="default"/>
+      </w:rPr>
+    </w:lvl>
+    <w:lvl w:ilvl="8" w:tplc="04090005" w:tentative="1">
+      <w:start w:val="1"/>
+      <w:numFmt w:val="bullet"/>
+      <w:lvlText w:val=""/>
+      <w:lvlJc w:val="left"/>
+      <w:pPr>
+        <w:ind w:left="6480" w:hanging="360"/>
+      </w:pPr>
+      <w:rPr>
+        <w:rFonts w:ascii="Wingdings" w:hAnsi="Wingdings" w:hint="default"/>
+      </w:rPr>
+    </w:lvl>
+  </w:abstractNum>
   <w:num w:numId="1">
     <w:abstractNumId w:val="0"/>
   </w:num>
@@ -2234,6 +3757,9 @@
   </w:num>
   <w:num w:numId="3">
     <w:abstractNumId w:val="1"/>
+  </w:num>
+  <w:num w:numId="4">
+    <w:abstractNumId w:val="3"/>
   </w:num>
 </w:numbering>
 </file>

--- a/graduate_research/workflow_documentation/mysql_workflow.docx
+++ b/graduate_research/workflow_documentation/mysql_workflow.docx
@@ -179,39 +179,42 @@
           <w:szCs w:val="24"/>
         </w:rPr>
       </w:pPr>
-      <w:r>
-        <w:rPr>
-          <w:rFonts w:ascii="Arial" w:hAnsi="Arial" w:cs="Arial"/>
-          <w:sz w:val="24"/>
-          <w:szCs w:val="24"/>
-        </w:rPr>
-        <w:t xml:space="preserve">There are steps that are recommended before the data import. </w:t>
-      </w:r>
-    </w:p>
-    <w:p>
-      <w:pPr>
-        <w:rPr>
-          <w:rFonts w:ascii="Arial" w:hAnsi="Arial" w:cs="Arial"/>
-          <w:sz w:val="24"/>
-          <w:szCs w:val="24"/>
-        </w:rPr>
-      </w:pPr>
-    </w:p>
-    <w:p>
-      <w:pPr>
-        <w:rPr>
-          <w:rFonts w:ascii="Arial" w:hAnsi="Arial" w:cs="Arial"/>
-          <w:sz w:val="24"/>
-          <w:szCs w:val="24"/>
-        </w:rPr>
-      </w:pPr>
-      <w:r>
-        <w:rPr>
-          <w:rFonts w:ascii="Arial" w:hAnsi="Arial" w:cs="Arial"/>
-          <w:sz w:val="24"/>
-          <w:szCs w:val="24"/>
-        </w:rPr>
-        <w:t>Parameters for MySQL database:</w:t>
+    </w:p>
+    <w:p>
+      <w:pPr>
+        <w:rPr>
+          <w:rFonts w:ascii="Arial" w:hAnsi="Arial" w:cs="Arial"/>
+          <w:b/>
+          <w:sz w:val="32"/>
+          <w:szCs w:val="32"/>
+        </w:rPr>
+      </w:pPr>
+      <w:r>
+        <w:rPr>
+          <w:rFonts w:ascii="Arial" w:hAnsi="Arial" w:cs="Arial"/>
+          <w:b/>
+          <w:sz w:val="32"/>
+          <w:szCs w:val="32"/>
+        </w:rPr>
+        <w:t>Parameters for MySQL database</w:t>
+      </w:r>
+      <w:r>
+        <w:rPr>
+          <w:rFonts w:ascii="Arial" w:hAnsi="Arial" w:cs="Arial"/>
+          <w:b/>
+          <w:sz w:val="32"/>
+          <w:szCs w:val="32"/>
+        </w:rPr>
+        <w:t xml:space="preserve"> connection</w:t>
+      </w:r>
+      <w:r>
+        <w:rPr>
+          <w:rFonts w:ascii="Arial" w:hAnsi="Arial" w:cs="Arial"/>
+          <w:b/>
+          <w:sz w:val="32"/>
+          <w:szCs w:val="32"/>
+        </w:rPr>
+        <w:t>:</w:t>
       </w:r>
     </w:p>
     <w:p>
@@ -411,6 +414,303 @@
           <w:szCs w:val="24"/>
         </w:rPr>
       </w:pPr>
+    </w:p>
+    <w:p>
+      <w:pPr>
+        <w:rPr>
+          <w:rFonts w:ascii="Arial" w:hAnsi="Arial" w:cs="Arial"/>
+          <w:sz w:val="24"/>
+          <w:szCs w:val="24"/>
+        </w:rPr>
+      </w:pPr>
+      <w:r>
+        <w:rPr>
+          <w:rFonts w:ascii="Arial" w:hAnsi="Arial" w:cs="Arial"/>
+          <w:sz w:val="24"/>
+          <w:szCs w:val="24"/>
+        </w:rPr>
+        <w:t>Download MySQL Workbench:</w:t>
+      </w:r>
+    </w:p>
+    <w:p>
+      <w:pPr>
+        <w:rPr>
+          <w:rFonts w:ascii="Arial" w:hAnsi="Arial" w:cs="Arial"/>
+          <w:sz w:val="24"/>
+          <w:szCs w:val="24"/>
+        </w:rPr>
+      </w:pPr>
+      <w:hyperlink r:id="rId7" w:history="1">
+        <w:r>
+          <w:rPr>
+            <w:rStyle w:val="Hyperlink"/>
+            <w:rFonts w:ascii="Arial" w:hAnsi="Arial" w:cs="Arial"/>
+            <w:sz w:val="24"/>
+            <w:szCs w:val="24"/>
+          </w:rPr>
+          <w:t>https://www.mysql.com/products/workbench/</w:t>
+        </w:r>
+      </w:hyperlink>
+      <w:r>
+        <w:rPr>
+          <w:rFonts w:ascii="Arial" w:hAnsi="Arial" w:cs="Arial"/>
+          <w:sz w:val="24"/>
+          <w:szCs w:val="24"/>
+        </w:rPr>
+        <w:t xml:space="preserve"> </w:t>
+      </w:r>
+    </w:p>
+    <w:p>
+      <w:pPr>
+        <w:rPr>
+          <w:rFonts w:ascii="Arial" w:hAnsi="Arial" w:cs="Arial"/>
+          <w:sz w:val="24"/>
+          <w:szCs w:val="24"/>
+        </w:rPr>
+      </w:pPr>
+    </w:p>
+    <w:p>
+      <w:pPr>
+        <w:rPr>
+          <w:rFonts w:ascii="Arial" w:hAnsi="Arial" w:cs="Arial"/>
+          <w:b/>
+          <w:sz w:val="28"/>
+          <w:szCs w:val="28"/>
+        </w:rPr>
+      </w:pPr>
+      <w:r>
+        <w:rPr>
+          <w:rFonts w:ascii="Arial" w:hAnsi="Arial" w:cs="Arial"/>
+          <w:b/>
+          <w:sz w:val="28"/>
+          <w:szCs w:val="28"/>
+        </w:rPr>
+        <w:t>Introduction</w:t>
+      </w:r>
+    </w:p>
+    <w:p>
+      <w:pPr>
+        <w:rPr>
+          <w:rFonts w:ascii="Arial" w:hAnsi="Arial" w:cs="Arial"/>
+          <w:sz w:val="24"/>
+          <w:szCs w:val="24"/>
+        </w:rPr>
+      </w:pPr>
+      <w:r>
+        <w:rPr>
+          <w:rFonts w:ascii="Arial" w:hAnsi="Arial" w:cs="Arial"/>
+          <w:sz w:val="24"/>
+          <w:szCs w:val="24"/>
+        </w:rPr>
+        <w:t xml:space="preserve">This document is to provide insight into how the MySQL database is utilized in the Lone Cabbage Reef restoration project. </w:t>
+      </w:r>
+      <w:r>
+        <w:rPr>
+          <w:rFonts w:ascii="Arial" w:hAnsi="Arial" w:cs="Arial"/>
+          <w:sz w:val="24"/>
+          <w:szCs w:val="24"/>
+        </w:rPr>
+        <w:t xml:space="preserve">The MySQL database is a custom built database specifically for water quality observations, both continuous and discrete. </w:t>
+      </w:r>
+      <w:r>
+        <w:rPr>
+          <w:rFonts w:ascii="Arial" w:hAnsi="Arial" w:cs="Arial"/>
+          <w:sz w:val="24"/>
+          <w:szCs w:val="24"/>
+        </w:rPr>
+        <w:t>Tables in the databased are linked together by columns, usually by location (</w:t>
+      </w:r>
+      <w:proofErr w:type="spellStart"/>
+      <w:r>
+        <w:rPr>
+          <w:rFonts w:ascii="Arial" w:hAnsi="Arial" w:cs="Arial"/>
+          <w:i/>
+          <w:sz w:val="24"/>
+          <w:szCs w:val="24"/>
+        </w:rPr>
+        <w:t>location_id</w:t>
+      </w:r>
+      <w:proofErr w:type="spellEnd"/>
+      <w:r>
+        <w:rPr>
+          <w:rFonts w:ascii="Arial" w:hAnsi="Arial" w:cs="Arial"/>
+          <w:sz w:val="24"/>
+          <w:szCs w:val="24"/>
+        </w:rPr>
+        <w:t>) and sensor serial number (</w:t>
+      </w:r>
+      <w:proofErr w:type="spellStart"/>
+      <w:r>
+        <w:rPr>
+          <w:rFonts w:ascii="Arial" w:hAnsi="Arial" w:cs="Arial"/>
+          <w:i/>
+          <w:sz w:val="24"/>
+          <w:szCs w:val="24"/>
+        </w:rPr>
+        <w:t>sensor_id</w:t>
+      </w:r>
+      <w:proofErr w:type="spellEnd"/>
+      <w:r>
+        <w:rPr>
+          <w:rFonts w:ascii="Arial" w:hAnsi="Arial" w:cs="Arial"/>
+          <w:sz w:val="24"/>
+          <w:szCs w:val="24"/>
+        </w:rPr>
+        <w:t>)</w:t>
+      </w:r>
+      <w:r>
+        <w:rPr>
+          <w:rFonts w:ascii="Arial" w:hAnsi="Arial" w:cs="Arial"/>
+          <w:sz w:val="24"/>
+          <w:szCs w:val="24"/>
+        </w:rPr>
+        <w:t xml:space="preserve">. The reason tables are linked together and influence each other is to create data integrity standards within the database, and to track the movement of specific sensors in specific locations. </w:t>
+      </w:r>
+      <w:r>
+        <w:rPr>
+          <w:rFonts w:ascii="Arial" w:hAnsi="Arial" w:cs="Arial"/>
+          <w:sz w:val="24"/>
+          <w:szCs w:val="24"/>
+        </w:rPr>
+        <w:t>MySQL will house all water quality observations regardless of their initial reliability. Additional QA/QC steps are performed after the fact</w:t>
+      </w:r>
+      <w:r>
+        <w:rPr>
+          <w:rFonts w:ascii="Arial" w:hAnsi="Arial" w:cs="Arial"/>
+          <w:sz w:val="24"/>
+          <w:szCs w:val="24"/>
+        </w:rPr>
+        <w:t xml:space="preserve"> in R</w:t>
+      </w:r>
+      <w:r>
+        <w:rPr>
+          <w:rFonts w:ascii="Arial" w:hAnsi="Arial" w:cs="Arial"/>
+          <w:sz w:val="24"/>
+          <w:szCs w:val="24"/>
+        </w:rPr>
+        <w:t xml:space="preserve">. </w:t>
+      </w:r>
+    </w:p>
+    <w:p>
+      <w:pPr>
+        <w:rPr>
+          <w:rFonts w:ascii="Arial" w:hAnsi="Arial" w:cs="Arial"/>
+          <w:sz w:val="24"/>
+          <w:szCs w:val="24"/>
+        </w:rPr>
+      </w:pPr>
+    </w:p>
+    <w:p>
+      <w:pPr>
+        <w:rPr>
+          <w:rFonts w:ascii="Arial" w:hAnsi="Arial" w:cs="Arial"/>
+          <w:b/>
+          <w:sz w:val="28"/>
+          <w:szCs w:val="28"/>
+        </w:rPr>
+      </w:pPr>
+      <w:r>
+        <w:rPr>
+          <w:rFonts w:ascii="Arial" w:hAnsi="Arial" w:cs="Arial"/>
+          <w:b/>
+          <w:sz w:val="28"/>
+          <w:szCs w:val="28"/>
+        </w:rPr>
+        <w:t>Methodology</w:t>
+      </w:r>
+    </w:p>
+    <w:p>
+      <w:pPr>
+        <w:rPr>
+          <w:rFonts w:ascii="Arial" w:hAnsi="Arial" w:cs="Arial"/>
+          <w:sz w:val="24"/>
+          <w:szCs w:val="24"/>
+        </w:rPr>
+      </w:pPr>
+      <w:r>
+        <w:rPr>
+          <w:rFonts w:ascii="Arial" w:hAnsi="Arial" w:cs="Arial"/>
+          <w:sz w:val="24"/>
+          <w:szCs w:val="24"/>
+        </w:rPr>
+        <w:t>The methodology behind having tables linked to each other through the location and sensor serial number is to track the sensor through space and time. Sen</w:t>
+      </w:r>
+      <w:r>
+        <w:rPr>
+          <w:rFonts w:ascii="Arial" w:hAnsi="Arial" w:cs="Arial"/>
+          <w:sz w:val="24"/>
+          <w:szCs w:val="24"/>
+        </w:rPr>
+        <w:t>s</w:t>
+      </w:r>
+      <w:r>
+        <w:rPr>
+          <w:rFonts w:ascii="Arial" w:hAnsi="Arial" w:cs="Arial"/>
+          <w:sz w:val="24"/>
+          <w:szCs w:val="24"/>
+        </w:rPr>
+        <w:t>ors are often replaced in the field and it is important to know which sensors are in which locations to maintain a continuous data stream from one locat</w:t>
+      </w:r>
+      <w:r>
+        <w:rPr>
+          <w:rFonts w:ascii="Arial" w:hAnsi="Arial" w:cs="Arial"/>
+          <w:sz w:val="24"/>
+          <w:szCs w:val="24"/>
+        </w:rPr>
+        <w:t>ion.</w:t>
+      </w:r>
+      <w:r>
+        <w:rPr>
+          <w:rFonts w:ascii="Arial" w:hAnsi="Arial" w:cs="Arial"/>
+          <w:sz w:val="24"/>
+          <w:szCs w:val="24"/>
+        </w:rPr>
+        <w:t xml:space="preserve"> The</w:t>
+      </w:r>
+      <w:r>
+        <w:rPr>
+          <w:rFonts w:ascii="Arial" w:hAnsi="Arial" w:cs="Arial"/>
+          <w:sz w:val="24"/>
+          <w:szCs w:val="24"/>
+        </w:rPr>
+        <w:t xml:space="preserve"> MySQL database was designed specifically to house water quality data and keep records of what sensors are active in the water quality sites. </w:t>
+      </w:r>
+      <w:r>
+        <w:rPr>
+          <w:rFonts w:ascii="Arial" w:hAnsi="Arial" w:cs="Arial"/>
+          <w:sz w:val="24"/>
+          <w:szCs w:val="24"/>
+        </w:rPr>
+        <w:t>The methodology includes accounting for each individual sensor, each water quality location, and al</w:t>
+      </w:r>
+      <w:r>
+        <w:rPr>
+          <w:rFonts w:ascii="Arial" w:hAnsi="Arial" w:cs="Arial"/>
+          <w:sz w:val="24"/>
+          <w:szCs w:val="24"/>
+        </w:rPr>
+        <w:t xml:space="preserve">l associated information needed to know the history of a water quality site and a specific sensor. </w:t>
+      </w:r>
+    </w:p>
+    <w:p>
+      <w:pPr>
+        <w:rPr>
+          <w:rFonts w:ascii="Arial" w:hAnsi="Arial" w:cs="Arial"/>
+          <w:b/>
+          <w:sz w:val="32"/>
+          <w:szCs w:val="32"/>
+        </w:rPr>
+      </w:pPr>
+      <w:r>
+        <w:rPr>
+          <w:rFonts w:ascii="Arial" w:hAnsi="Arial" w:cs="Arial"/>
+          <w:b/>
+          <w:sz w:val="32"/>
+          <w:szCs w:val="32"/>
+        </w:rPr>
+        <w:lastRenderedPageBreak/>
+        <w:t>MySQL Import Process Workflow</w:t>
+      </w:r>
     </w:p>
     <w:p>
       <w:pPr>
@@ -495,7 +795,23 @@
           <w:sz w:val="24"/>
           <w:szCs w:val="24"/>
         </w:rPr>
-        <w:t xml:space="preserve">Enter in the information from the scanned data sheets into the service log including, date, times, observation count, and most importantly the sensor serial numbers. </w:t>
+        <w:t xml:space="preserve">Enter in the information from the scanned data sheets into the service log including, date, times, </w:t>
+      </w:r>
+      <w:r>
+        <w:rPr>
+          <w:rFonts w:ascii="Arial" w:hAnsi="Arial" w:cs="Arial"/>
+          <w:sz w:val="24"/>
+          <w:szCs w:val="24"/>
+        </w:rPr>
+        <w:t>measurement</w:t>
+      </w:r>
+      <w:r>
+        <w:rPr>
+          <w:rFonts w:ascii="Arial" w:hAnsi="Arial" w:cs="Arial"/>
+          <w:sz w:val="24"/>
+          <w:szCs w:val="24"/>
+        </w:rPr>
+        <w:t xml:space="preserve"> count, and most importantly the sensor serial numbers. </w:t>
       </w:r>
       <w:r>
         <w:rPr>
@@ -510,42 +826,77 @@
       <w:pPr>
         <w:rPr>
           <w:rFonts w:ascii="Arial" w:hAnsi="Arial" w:cs="Arial"/>
-          <w:sz w:val="24"/>
-          <w:szCs w:val="24"/>
-        </w:rPr>
-      </w:pPr>
-      <w:r>
-        <w:rPr>
-          <w:rFonts w:ascii="Arial" w:hAnsi="Arial" w:cs="Arial"/>
-          <w:sz w:val="24"/>
-          <w:szCs w:val="24"/>
-        </w:rPr>
-        <w:t xml:space="preserve">2. Noticing which sensors are in what location is the main goal of entering in the data of the service log.  If a sensor is </w:t>
-      </w:r>
-      <w:r>
-        <w:rPr>
-          <w:rFonts w:ascii="Arial" w:hAnsi="Arial" w:cs="Arial"/>
-          <w:sz w:val="24"/>
-          <w:szCs w:val="24"/>
-        </w:rPr>
-        <w:t xml:space="preserve">exchanged or taken out from the field, the MySQL databases needs to have those changes </w:t>
-      </w:r>
-      <w:r>
-        <w:rPr>
-          <w:rFonts w:ascii="Arial" w:hAnsi="Arial" w:cs="Arial"/>
-          <w:b/>
-          <w:sz w:val="24"/>
-          <w:szCs w:val="24"/>
-        </w:rPr>
-        <w:t>before</w:t>
-      </w:r>
-      <w:r>
-        <w:rPr>
-          <w:rFonts w:ascii="Arial" w:hAnsi="Arial" w:cs="Arial"/>
-          <w:sz w:val="24"/>
-          <w:szCs w:val="24"/>
-        </w:rPr>
-        <w:t xml:space="preserve"> the import process. </w:t>
+          <w:b/>
+          <w:sz w:val="24"/>
+          <w:szCs w:val="24"/>
+        </w:rPr>
+      </w:pPr>
+      <w:r>
+        <w:rPr>
+          <w:rFonts w:ascii="Arial" w:hAnsi="Arial" w:cs="Arial"/>
+          <w:sz w:val="24"/>
+          <w:szCs w:val="24"/>
+        </w:rPr>
+        <w:t xml:space="preserve">2. </w:t>
+      </w:r>
+      <w:r>
+        <w:rPr>
+          <w:rFonts w:ascii="Arial" w:hAnsi="Arial" w:cs="Arial"/>
+          <w:sz w:val="24"/>
+          <w:szCs w:val="24"/>
+        </w:rPr>
+        <w:t>Discerning</w:t>
+      </w:r>
+      <w:r>
+        <w:rPr>
+          <w:rFonts w:ascii="Arial" w:hAnsi="Arial" w:cs="Arial"/>
+          <w:sz w:val="24"/>
+          <w:szCs w:val="24"/>
+        </w:rPr>
+        <w:t xml:space="preserve"> which sensors are in what location is the main goal of entering in the data of the service log.  If a sensor is </w:t>
+      </w:r>
+      <w:r>
+        <w:rPr>
+          <w:rFonts w:ascii="Arial" w:hAnsi="Arial" w:cs="Arial"/>
+          <w:sz w:val="24"/>
+          <w:szCs w:val="24"/>
+        </w:rPr>
+        <w:t xml:space="preserve">exchanged or taken out from the field, </w:t>
+      </w:r>
+      <w:r>
+        <w:rPr>
+          <w:rFonts w:ascii="Arial" w:hAnsi="Arial" w:cs="Arial"/>
+          <w:b/>
+          <w:sz w:val="24"/>
+          <w:szCs w:val="24"/>
+        </w:rPr>
+        <w:t xml:space="preserve">the MySQL databases needs to have those changes before the import process. </w:t>
+      </w:r>
+      <w:r>
+        <w:rPr>
+          <w:rFonts w:ascii="Arial" w:hAnsi="Arial" w:cs="Arial"/>
+          <w:b/>
+          <w:sz w:val="24"/>
+          <w:szCs w:val="24"/>
+        </w:rPr>
+        <w:t xml:space="preserve">Only do the next steps if a sensor has been removed, replaced, or lost in the field. </w:t>
+      </w:r>
+    </w:p>
+    <w:p>
+      <w:pPr>
+        <w:rPr>
+          <w:rFonts w:ascii="Arial" w:hAnsi="Arial" w:cs="Arial"/>
+          <w:sz w:val="24"/>
+          <w:szCs w:val="24"/>
+        </w:rPr>
+      </w:pPr>
+      <w:r>
+        <w:rPr>
+          <w:rFonts w:ascii="Arial" w:hAnsi="Arial" w:cs="Arial"/>
+          <w:sz w:val="24"/>
+          <w:szCs w:val="24"/>
+        </w:rPr>
+        <w:t>Overview of procedure:</w:t>
       </w:r>
     </w:p>
     <w:p>
@@ -781,50 +1132,6 @@
         </w:rPr>
         <w:t xml:space="preserve"> </w:t>
       </w:r>
-      <w:r>
-        <w:rPr>
-          <w:rFonts w:ascii="Arial" w:hAnsi="Arial" w:cs="Arial"/>
-          <w:b/>
-          <w:sz w:val="24"/>
-          <w:szCs w:val="24"/>
-        </w:rPr>
-        <w:t xml:space="preserve">Do not remove any previous/old/broken </w:t>
-      </w:r>
-      <w:r>
-        <w:rPr>
-          <w:rFonts w:ascii="Arial" w:hAnsi="Arial" w:cs="Arial"/>
-          <w:b/>
-          <w:sz w:val="24"/>
-          <w:szCs w:val="24"/>
-        </w:rPr>
-        <w:t>sensor serial numbers.</w:t>
-      </w:r>
-      <w:r>
-        <w:rPr>
-          <w:rFonts w:ascii="Arial" w:hAnsi="Arial" w:cs="Arial"/>
-          <w:sz w:val="24"/>
-          <w:szCs w:val="24"/>
-        </w:rPr>
-        <w:t xml:space="preserve"> This will be useful in the future to locate which sensors were in which site, if there is ever an investigation on a particular site. </w:t>
-      </w:r>
-    </w:p>
-    <w:p>
-      <w:pPr>
-        <w:rPr>
-          <w:rFonts w:ascii="Arial" w:hAnsi="Arial" w:cs="Arial"/>
-          <w:sz w:val="24"/>
-          <w:szCs w:val="24"/>
-        </w:rPr>
-      </w:pPr>
-    </w:p>
-    <w:p>
-      <w:pPr>
-        <w:rPr>
-          <w:rFonts w:ascii="Arial" w:hAnsi="Arial" w:cs="Arial"/>
-          <w:sz w:val="24"/>
-          <w:szCs w:val="24"/>
-        </w:rPr>
-      </w:pPr>
     </w:p>
     <w:p>
       <w:pPr>
@@ -842,54 +1149,28 @@
       <w:r>
         <w:rPr>
           <w:rFonts w:ascii="Arial" w:hAnsi="Arial" w:cs="Arial"/>
-          <w:sz w:val="24"/>
-          <w:szCs w:val="24"/>
-        </w:rPr>
-        <w:t xml:space="preserve">The </w:t>
-      </w:r>
-      <w:proofErr w:type="spellStart"/>
-      <w:r>
-        <w:rPr>
-          <w:rFonts w:ascii="Arial" w:hAnsi="Arial" w:cs="Arial"/>
-          <w:b/>
-          <w:sz w:val="24"/>
-          <w:szCs w:val="24"/>
-        </w:rPr>
-        <w:t>lcroyster_sensordeploy</w:t>
-      </w:r>
-      <w:proofErr w:type="spellEnd"/>
-      <w:r>
-        <w:rPr>
-          <w:rFonts w:ascii="Arial" w:hAnsi="Arial" w:cs="Arial"/>
-          <w:b/>
-          <w:sz w:val="24"/>
-          <w:szCs w:val="24"/>
-        </w:rPr>
-        <w:t xml:space="preserve"> </w:t>
-      </w:r>
-      <w:r>
-        <w:rPr>
-          <w:rFonts w:ascii="Arial" w:hAnsi="Arial" w:cs="Arial"/>
-          <w:sz w:val="24"/>
-          <w:szCs w:val="24"/>
-        </w:rPr>
-        <w:t xml:space="preserve">table is the table to edit which sensors are in </w:t>
-      </w:r>
-      <w:r>
-        <w:rPr>
-          <w:rFonts w:ascii="Arial" w:hAnsi="Arial" w:cs="Arial"/>
-          <w:sz w:val="24"/>
-          <w:szCs w:val="24"/>
-        </w:rPr>
-        <w:t>which</w:t>
-      </w:r>
-      <w:r>
-        <w:rPr>
-          <w:rFonts w:ascii="Arial" w:hAnsi="Arial" w:cs="Arial"/>
-          <w:sz w:val="24"/>
-          <w:szCs w:val="24"/>
-        </w:rPr>
-        <w:t xml:space="preserve"> site location. </w:t>
+          <w:b/>
+          <w:sz w:val="24"/>
+          <w:szCs w:val="24"/>
+        </w:rPr>
+        <w:t xml:space="preserve">Do not remove any previous/old/broken </w:t>
+      </w:r>
+      <w:r>
+        <w:rPr>
+          <w:rFonts w:ascii="Arial" w:hAnsi="Arial" w:cs="Arial"/>
+          <w:b/>
+          <w:sz w:val="24"/>
+          <w:szCs w:val="24"/>
+        </w:rPr>
+        <w:t>sensor serial numbers.</w:t>
+      </w:r>
+      <w:r>
+        <w:rPr>
+          <w:rFonts w:ascii="Arial" w:hAnsi="Arial" w:cs="Arial"/>
+          <w:sz w:val="24"/>
+          <w:szCs w:val="24"/>
+        </w:rPr>
+        <w:t xml:space="preserve"> This will be useful in the future to locate which sensors were in which site, if there is ever an investigation on a particular site. </w:t>
       </w:r>
     </w:p>
     <w:p>
@@ -911,6 +1192,72 @@
           <w:sz w:val="24"/>
           <w:szCs w:val="24"/>
         </w:rPr>
+        <w:t xml:space="preserve">The </w:t>
+      </w:r>
+      <w:proofErr w:type="spellStart"/>
+      <w:r>
+        <w:rPr>
+          <w:rFonts w:ascii="Arial" w:hAnsi="Arial" w:cs="Arial"/>
+          <w:b/>
+          <w:sz w:val="24"/>
+          <w:szCs w:val="24"/>
+        </w:rPr>
+        <w:t>lcroyster_sensordeploy</w:t>
+      </w:r>
+      <w:proofErr w:type="spellEnd"/>
+      <w:r>
+        <w:rPr>
+          <w:rFonts w:ascii="Arial" w:hAnsi="Arial" w:cs="Arial"/>
+          <w:b/>
+          <w:sz w:val="24"/>
+          <w:szCs w:val="24"/>
+        </w:rPr>
+        <w:t xml:space="preserve"> </w:t>
+      </w:r>
+      <w:r>
+        <w:rPr>
+          <w:rFonts w:ascii="Arial" w:hAnsi="Arial" w:cs="Arial"/>
+          <w:sz w:val="24"/>
+          <w:szCs w:val="24"/>
+        </w:rPr>
+        <w:t xml:space="preserve">table is the table to edit which sensors are in </w:t>
+      </w:r>
+      <w:r>
+        <w:rPr>
+          <w:rFonts w:ascii="Arial" w:hAnsi="Arial" w:cs="Arial"/>
+          <w:sz w:val="24"/>
+          <w:szCs w:val="24"/>
+        </w:rPr>
+        <w:t>which</w:t>
+      </w:r>
+      <w:r>
+        <w:rPr>
+          <w:rFonts w:ascii="Arial" w:hAnsi="Arial" w:cs="Arial"/>
+          <w:sz w:val="24"/>
+          <w:szCs w:val="24"/>
+        </w:rPr>
+        <w:t xml:space="preserve"> site location. </w:t>
+      </w:r>
+    </w:p>
+    <w:p>
+      <w:pPr>
+        <w:pStyle w:val="ListParagraph"/>
+        <w:numPr>
+          <w:ilvl w:val="0"/>
+          <w:numId w:val="3"/>
+        </w:numPr>
+        <w:rPr>
+          <w:rFonts w:ascii="Arial" w:hAnsi="Arial" w:cs="Arial"/>
+          <w:sz w:val="24"/>
+          <w:szCs w:val="24"/>
+        </w:rPr>
+      </w:pPr>
+      <w:r>
+        <w:rPr>
+          <w:rFonts w:ascii="Arial" w:hAnsi="Arial" w:cs="Arial"/>
+          <w:sz w:val="24"/>
+          <w:szCs w:val="24"/>
+        </w:rPr>
         <w:t xml:space="preserve">Make sure to check out the sensor by adding the date and time what the sensor should be “checked-out” and make the </w:t>
       </w:r>
       <w:proofErr w:type="spellStart"/>
@@ -963,6 +1310,7 @@
         <w:rPr>
           <w:noProof/>
         </w:rPr>
+        <w:lastRenderedPageBreak/>
         <w:drawing>
           <wp:anchor distT="0" distB="0" distL="114300" distR="114300" simplePos="0" relativeHeight="251666432" behindDoc="0" locked="0" layoutInCell="1" allowOverlap="1" wp14:anchorId="2B7253FB" wp14:editId="5C0CA13E">
             <wp:simplePos x="0" y="0"/>
@@ -987,7 +1335,7 @@
                     <pic:cNvPicPr/>
                   </pic:nvPicPr>
                   <pic:blipFill rotWithShape="1">
-                    <a:blip r:embed="rId7" cstate="print">
+                    <a:blip r:embed="rId8" cstate="print">
                       <a:extLst>
                         <a:ext uri="{28A0092B-C50C-407E-A947-70E740481C1C}">
                           <a14:useLocalDpi xmlns:a14="http://schemas.microsoft.com/office/drawing/2010/main" val="0"/>
@@ -1042,7 +1390,15 @@
           <w:sz w:val="24"/>
           <w:szCs w:val="24"/>
         </w:rPr>
-        <w:t xml:space="preserve">Figure 1- </w:t>
+        <w:t xml:space="preserve">Figure </w:t>
+      </w:r>
+      <w:r>
+        <w:rPr>
+          <w:rFonts w:ascii="Arial" w:hAnsi="Arial" w:cs="Arial"/>
+          <w:sz w:val="24"/>
+          <w:szCs w:val="24"/>
+        </w:rPr>
+        <w:t xml:space="preserve">- </w:t>
       </w:r>
       <w:r>
         <w:rPr>
@@ -1232,60 +1588,384 @@
           <w:sz w:val="24"/>
           <w:szCs w:val="24"/>
         </w:rPr>
-        <w:t>sensor_</w:t>
+        <w:t>sensor_id</w:t>
+      </w:r>
+      <w:proofErr w:type="spellEnd"/>
+      <w:r>
+        <w:rPr>
+          <w:rFonts w:ascii="Arial" w:hAnsi="Arial" w:cs="Arial"/>
+          <w:i/>
+          <w:sz w:val="24"/>
+          <w:szCs w:val="24"/>
+        </w:rPr>
+        <w:t xml:space="preserve"> </w:t>
+      </w:r>
+      <w:r>
+        <w:rPr>
+          <w:rFonts w:ascii="Arial" w:hAnsi="Arial" w:cs="Arial"/>
+          <w:sz w:val="24"/>
+          <w:szCs w:val="24"/>
+        </w:rPr>
+        <w:t xml:space="preserve">based on the </w:t>
+      </w:r>
+      <w:proofErr w:type="spellStart"/>
+      <w:r>
+        <w:rPr>
+          <w:rFonts w:ascii="Arial" w:hAnsi="Arial" w:cs="Arial"/>
+          <w:b/>
+          <w:sz w:val="24"/>
+          <w:szCs w:val="24"/>
+        </w:rPr>
+        <w:t>lcroyster</w:t>
+      </w:r>
+      <w:proofErr w:type="spellEnd"/>
+      <w:r>
+        <w:rPr>
+          <w:rFonts w:ascii="Arial" w:hAnsi="Arial" w:cs="Arial"/>
+          <w:b/>
+          <w:sz w:val="24"/>
+          <w:szCs w:val="24"/>
+        </w:rPr>
+        <w:t xml:space="preserve"> </w:t>
+      </w:r>
+      <w:r>
+        <w:rPr>
+          <w:rFonts w:ascii="Arial" w:hAnsi="Arial" w:cs="Arial"/>
+          <w:b/>
+          <w:sz w:val="24"/>
+          <w:szCs w:val="24"/>
+        </w:rPr>
+        <w:t>_</w:t>
+      </w:r>
+      <w:r>
+        <w:rPr>
+          <w:rFonts w:ascii="Arial" w:hAnsi="Arial" w:cs="Arial"/>
+          <w:b/>
+          <w:sz w:val="24"/>
+          <w:szCs w:val="24"/>
+        </w:rPr>
+        <w:t>sensor</w:t>
+      </w:r>
+      <w:r>
+        <w:rPr>
+          <w:rFonts w:ascii="Arial" w:hAnsi="Arial" w:cs="Arial"/>
+          <w:b/>
+          <w:sz w:val="24"/>
+          <w:szCs w:val="24"/>
+        </w:rPr>
+        <w:t xml:space="preserve"> </w:t>
+      </w:r>
+      <w:r>
+        <w:rPr>
+          <w:rFonts w:ascii="Arial" w:hAnsi="Arial" w:cs="Arial"/>
+          <w:sz w:val="24"/>
+          <w:szCs w:val="24"/>
+        </w:rPr>
+        <w:t xml:space="preserve">table </w:t>
+      </w:r>
+      <w:proofErr w:type="spellStart"/>
+      <w:r>
+        <w:rPr>
+          <w:rFonts w:ascii="Arial" w:hAnsi="Arial" w:cs="Arial"/>
+          <w:i/>
+          <w:sz w:val="24"/>
+          <w:szCs w:val="24"/>
+        </w:rPr>
+        <w:t>sensor_id</w:t>
+      </w:r>
+      <w:proofErr w:type="spellEnd"/>
+      <w:r>
+        <w:rPr>
+          <w:rFonts w:ascii="Arial" w:hAnsi="Arial" w:cs="Arial"/>
+          <w:sz w:val="24"/>
+          <w:szCs w:val="24"/>
+        </w:rPr>
+        <w:t xml:space="preserve"> number.</w:t>
+      </w:r>
+      <w:r>
+        <w:rPr>
+          <w:rFonts w:ascii="Arial" w:hAnsi="Arial" w:cs="Arial"/>
+          <w:sz w:val="24"/>
+          <w:szCs w:val="24"/>
+        </w:rPr>
+        <w:t xml:space="preserve"> Record the </w:t>
+      </w:r>
+      <w:proofErr w:type="spellStart"/>
+      <w:r>
+        <w:rPr>
+          <w:rFonts w:ascii="Arial" w:hAnsi="Arial" w:cs="Arial"/>
+          <w:i/>
+          <w:sz w:val="24"/>
+          <w:szCs w:val="24"/>
+        </w:rPr>
+        <w:t>sensor_id</w:t>
+      </w:r>
+      <w:proofErr w:type="spellEnd"/>
+      <w:r>
+        <w:rPr>
+          <w:rFonts w:ascii="Arial" w:hAnsi="Arial" w:cs="Arial"/>
+          <w:sz w:val="24"/>
+          <w:szCs w:val="24"/>
+        </w:rPr>
+        <w:t xml:space="preserve"> </w:t>
+      </w:r>
+      <w:r>
+        <w:rPr>
+          <w:rFonts w:ascii="Arial" w:hAnsi="Arial" w:cs="Arial"/>
+          <w:sz w:val="24"/>
+          <w:szCs w:val="24"/>
+        </w:rPr>
+        <w:t>of the sensor being removed or replaced</w:t>
+      </w:r>
+      <w:r>
+        <w:rPr>
+          <w:rFonts w:ascii="Arial" w:hAnsi="Arial" w:cs="Arial"/>
+          <w:sz w:val="24"/>
+          <w:szCs w:val="24"/>
+        </w:rPr>
+        <w:t xml:space="preserve"> for Step 8</w:t>
+      </w:r>
+      <w:r>
+        <w:rPr>
+          <w:rFonts w:ascii="Arial" w:hAnsi="Arial" w:cs="Arial"/>
+          <w:sz w:val="24"/>
+          <w:szCs w:val="24"/>
+        </w:rPr>
+        <w:t xml:space="preserve">. </w:t>
+      </w:r>
+    </w:p>
+    <w:p>
+      <w:pPr>
+        <w:pStyle w:val="ListParagraph"/>
+        <w:rPr>
+          <w:rFonts w:ascii="Arial" w:hAnsi="Arial" w:cs="Arial"/>
+          <w:sz w:val="24"/>
+          <w:szCs w:val="24"/>
+        </w:rPr>
+      </w:pPr>
+      <w:r>
+        <w:rPr>
+          <w:rFonts w:ascii="Arial" w:hAnsi="Arial" w:cs="Arial"/>
+          <w:sz w:val="24"/>
+          <w:szCs w:val="24"/>
+        </w:rPr>
+        <w:t>5. Enter the date</w:t>
+      </w:r>
+      <w:r>
+        <w:rPr>
+          <w:rFonts w:ascii="Arial" w:hAnsi="Arial" w:cs="Arial"/>
+          <w:sz w:val="24"/>
+          <w:szCs w:val="24"/>
+        </w:rPr>
+        <w:t xml:space="preserve"> and time</w:t>
+      </w:r>
+      <w:r>
+        <w:rPr>
+          <w:rFonts w:ascii="Arial" w:hAnsi="Arial" w:cs="Arial"/>
+          <w:sz w:val="24"/>
+          <w:szCs w:val="24"/>
+        </w:rPr>
+        <w:t xml:space="preserve"> of when the sensor has been removed</w:t>
+      </w:r>
+      <w:r>
+        <w:rPr>
+          <w:rFonts w:ascii="Arial" w:hAnsi="Arial" w:cs="Arial"/>
+          <w:sz w:val="24"/>
+          <w:szCs w:val="24"/>
+        </w:rPr>
+        <w:t xml:space="preserve"> in </w:t>
+      </w:r>
+      <w:proofErr w:type="spellStart"/>
+      <w:r>
+        <w:rPr>
+          <w:rFonts w:ascii="Arial" w:hAnsi="Arial" w:cs="Arial"/>
+          <w:i/>
+          <w:sz w:val="24"/>
+          <w:szCs w:val="24"/>
+        </w:rPr>
+        <w:t>deploy_datetime</w:t>
+      </w:r>
+      <w:proofErr w:type="spellEnd"/>
+      <w:r>
+        <w:rPr>
+          <w:rFonts w:ascii="Arial" w:hAnsi="Arial" w:cs="Arial"/>
+          <w:sz w:val="24"/>
+          <w:szCs w:val="24"/>
+        </w:rPr>
+        <w:t xml:space="preserve">. </w:t>
+      </w:r>
+      <w:r>
+        <w:rPr>
+          <w:rFonts w:ascii="Arial" w:hAnsi="Arial" w:cs="Arial"/>
+          <w:sz w:val="24"/>
+          <w:szCs w:val="24"/>
+        </w:rPr>
+        <w:t>Enter it in the format of “YYYY-MM-DD HH:MM</w:t>
       </w:r>
       <w:proofErr w:type="gramStart"/>
       <w:r>
         <w:rPr>
           <w:rFonts w:ascii="Arial" w:hAnsi="Arial" w:cs="Arial"/>
-          <w:i/>
-          <w:sz w:val="24"/>
-          <w:szCs w:val="24"/>
-        </w:rPr>
-        <w:t>id</w:t>
-      </w:r>
-      <w:proofErr w:type="spellEnd"/>
-      <w:r>
-        <w:rPr>
-          <w:rFonts w:ascii="Arial" w:hAnsi="Arial" w:cs="Arial"/>
-          <w:i/>
+          <w:sz w:val="24"/>
+          <w:szCs w:val="24"/>
+        </w:rPr>
+        <w:t>:SS</w:t>
+      </w:r>
+      <w:r>
+        <w:rPr>
+          <w:rFonts w:ascii="Arial" w:hAnsi="Arial" w:cs="Arial"/>
+          <w:sz w:val="24"/>
+          <w:szCs w:val="24"/>
+        </w:rPr>
+        <w:t>.000000</w:t>
+      </w:r>
+      <w:proofErr w:type="gramEnd"/>
+      <w:r>
+        <w:rPr>
+          <w:rFonts w:ascii="Arial" w:hAnsi="Arial" w:cs="Arial"/>
+          <w:sz w:val="24"/>
+          <w:szCs w:val="24"/>
+        </w:rPr>
+        <w:t>”. Remember that the time is in UTC.</w:t>
+      </w:r>
+    </w:p>
+    <w:p>
+      <w:pPr>
+        <w:pStyle w:val="ListParagraph"/>
+        <w:rPr>
+          <w:rFonts w:ascii="Arial" w:hAnsi="Arial" w:cs="Arial"/>
+          <w:sz w:val="24"/>
+          <w:szCs w:val="24"/>
+        </w:rPr>
+      </w:pPr>
+      <w:r>
+        <w:rPr>
+          <w:rFonts w:ascii="Arial" w:hAnsi="Arial" w:cs="Arial"/>
+          <w:sz w:val="24"/>
+          <w:szCs w:val="24"/>
+        </w:rPr>
+        <w:t xml:space="preserve">6. Enter </w:t>
+      </w:r>
+      <w:r>
+        <w:rPr>
+          <w:rFonts w:ascii="Arial" w:hAnsi="Arial" w:cs="Arial"/>
+          <w:i/>
+          <w:sz w:val="24"/>
+          <w:szCs w:val="24"/>
+        </w:rPr>
+        <w:t>notes</w:t>
+      </w:r>
+      <w:r>
+        <w:rPr>
+          <w:rFonts w:ascii="Arial" w:hAnsi="Arial" w:cs="Arial"/>
+          <w:sz w:val="24"/>
+          <w:szCs w:val="24"/>
+        </w:rPr>
+        <w:t xml:space="preserve"> on why the sensor is being removed with any </w:t>
+      </w:r>
+      <w:r>
+        <w:rPr>
+          <w:rFonts w:ascii="Arial" w:hAnsi="Arial" w:cs="Arial"/>
+          <w:sz w:val="24"/>
+          <w:szCs w:val="24"/>
+        </w:rPr>
+        <w:t xml:space="preserve">additional information as needed. </w:t>
+      </w:r>
+    </w:p>
+    <w:p>
+      <w:pPr>
+        <w:pStyle w:val="ListParagraph"/>
+        <w:rPr>
+          <w:rFonts w:ascii="Arial" w:hAnsi="Arial" w:cs="Arial"/>
+          <w:sz w:val="24"/>
+          <w:szCs w:val="24"/>
+        </w:rPr>
+      </w:pPr>
+      <w:r>
+        <w:rPr>
+          <w:rFonts w:ascii="Arial" w:hAnsi="Arial" w:cs="Arial"/>
+          <w:sz w:val="24"/>
+          <w:szCs w:val="24"/>
+        </w:rPr>
+        <w:t xml:space="preserve">7. If you are removing a sensor, enter the </w:t>
+      </w:r>
+      <w:proofErr w:type="spellStart"/>
+      <w:r>
+        <w:rPr>
+          <w:rFonts w:ascii="Arial" w:hAnsi="Arial" w:cs="Arial"/>
+          <w:i/>
+          <w:sz w:val="24"/>
+          <w:szCs w:val="24"/>
+        </w:rPr>
+        <w:t>location_id</w:t>
+      </w:r>
+      <w:proofErr w:type="spellEnd"/>
+      <w:r>
+        <w:rPr>
+          <w:rFonts w:ascii="Arial" w:hAnsi="Arial" w:cs="Arial"/>
+          <w:i/>
+          <w:sz w:val="24"/>
+          <w:szCs w:val="24"/>
+        </w:rPr>
+        <w:t xml:space="preserve"> as </w:t>
+      </w:r>
+      <w:r>
+        <w:rPr>
+          <w:rFonts w:ascii="Arial" w:hAnsi="Arial" w:cs="Arial"/>
+          <w:sz w:val="24"/>
+          <w:szCs w:val="24"/>
+        </w:rPr>
+        <w:t>“0”. Zero signifies that the sensor is removed and not “active” in the field.</w:t>
+      </w:r>
+      <w:r>
+        <w:rPr>
+          <w:rFonts w:ascii="Arial" w:hAnsi="Arial" w:cs="Arial"/>
           <w:sz w:val="24"/>
           <w:szCs w:val="24"/>
         </w:rPr>
         <w:t xml:space="preserve"> </w:t>
       </w:r>
-      <w:r>
-        <w:rPr>
-          <w:rFonts w:ascii="Arial" w:hAnsi="Arial" w:cs="Arial"/>
-          <w:sz w:val="24"/>
-          <w:szCs w:val="24"/>
-        </w:rPr>
-        <w:t xml:space="preserve"> based</w:t>
-      </w:r>
-      <w:proofErr w:type="gramEnd"/>
-      <w:r>
-        <w:rPr>
-          <w:rFonts w:ascii="Arial" w:hAnsi="Arial" w:cs="Arial"/>
-          <w:sz w:val="24"/>
-          <w:szCs w:val="24"/>
-        </w:rPr>
-        <w:t xml:space="preserve"> on the </w:t>
-      </w:r>
-      <w:proofErr w:type="spellStart"/>
-      <w:r>
-        <w:rPr>
-          <w:rFonts w:ascii="Arial" w:hAnsi="Arial" w:cs="Arial"/>
-          <w:b/>
-          <w:sz w:val="24"/>
-          <w:szCs w:val="24"/>
-        </w:rPr>
-        <w:t>sensor_deploy</w:t>
-      </w:r>
-      <w:proofErr w:type="spellEnd"/>
-      <w:r>
-        <w:rPr>
-          <w:rFonts w:ascii="Arial" w:hAnsi="Arial" w:cs="Arial"/>
-          <w:b/>
+    </w:p>
+    <w:p>
+      <w:pPr>
+        <w:pStyle w:val="ListParagraph"/>
+        <w:rPr>
+          <w:rFonts w:ascii="Arial" w:hAnsi="Arial" w:cs="Arial"/>
+          <w:sz w:val="24"/>
+          <w:szCs w:val="24"/>
+        </w:rPr>
+      </w:pPr>
+      <w:r>
+        <w:rPr>
+          <w:rFonts w:ascii="Arial" w:hAnsi="Arial" w:cs="Arial"/>
+          <w:sz w:val="24"/>
+          <w:szCs w:val="24"/>
+        </w:rPr>
+        <w:t>8.</w:t>
+      </w:r>
+      <w:r>
+        <w:rPr>
+          <w:rFonts w:ascii="Arial" w:hAnsi="Arial" w:cs="Arial"/>
+          <w:sz w:val="24"/>
+          <w:szCs w:val="24"/>
+        </w:rPr>
+        <w:t xml:space="preserve"> Enter the </w:t>
+      </w:r>
+      <w:proofErr w:type="spellStart"/>
+      <w:r>
+        <w:rPr>
+          <w:rFonts w:ascii="Arial" w:hAnsi="Arial" w:cs="Arial"/>
+          <w:i/>
+          <w:sz w:val="24"/>
+          <w:szCs w:val="24"/>
+        </w:rPr>
+        <w:t>sensor_id</w:t>
+      </w:r>
+      <w:proofErr w:type="spellEnd"/>
+      <w:r>
+        <w:rPr>
+          <w:rFonts w:ascii="Arial" w:hAnsi="Arial" w:cs="Arial"/>
+          <w:i/>
           <w:sz w:val="24"/>
           <w:szCs w:val="24"/>
         </w:rPr>
@@ -1297,26 +1977,35 @@
           <w:sz w:val="24"/>
           <w:szCs w:val="24"/>
         </w:rPr>
-        <w:t xml:space="preserve">table </w:t>
-      </w:r>
-      <w:proofErr w:type="spellStart"/>
-      <w:r>
-        <w:rPr>
-          <w:rFonts w:ascii="Arial" w:hAnsi="Arial" w:cs="Arial"/>
-          <w:i/>
-          <w:sz w:val="24"/>
-          <w:szCs w:val="24"/>
-        </w:rPr>
-        <w:t>sensor_id</w:t>
-      </w:r>
-      <w:proofErr w:type="spellEnd"/>
-      <w:r>
-        <w:rPr>
-          <w:rFonts w:ascii="Arial" w:hAnsi="Arial" w:cs="Arial"/>
-          <w:sz w:val="24"/>
-          <w:szCs w:val="24"/>
-        </w:rPr>
-        <w:t xml:space="preserve"> number. </w:t>
+        <w:t xml:space="preserve">based on the </w:t>
+      </w:r>
+      <w:proofErr w:type="spellStart"/>
+      <w:r>
+        <w:rPr>
+          <w:rFonts w:ascii="Arial" w:hAnsi="Arial" w:cs="Arial"/>
+          <w:b/>
+          <w:sz w:val="24"/>
+          <w:szCs w:val="24"/>
+        </w:rPr>
+        <w:t>lcroyster_sensor</w:t>
+      </w:r>
+      <w:proofErr w:type="spellEnd"/>
+      <w:r>
+        <w:rPr>
+          <w:rFonts w:ascii="Arial" w:hAnsi="Arial" w:cs="Arial"/>
+          <w:b/>
+          <w:sz w:val="24"/>
+          <w:szCs w:val="24"/>
+        </w:rPr>
+        <w:t xml:space="preserve"> </w:t>
+      </w:r>
+      <w:r>
+        <w:rPr>
+          <w:rFonts w:ascii="Arial" w:hAnsi="Arial" w:cs="Arial"/>
+          <w:sz w:val="24"/>
+          <w:szCs w:val="24"/>
+        </w:rPr>
+        <w:t xml:space="preserve">table number. </w:t>
       </w:r>
     </w:p>
     <w:p>
@@ -1334,284 +2023,6 @@
           <w:sz w:val="24"/>
           <w:szCs w:val="24"/>
         </w:rPr>
-        <w:t>5. Enter the date of when the sensor has been removed</w:t>
-      </w:r>
-      <w:r>
-        <w:rPr>
-          <w:rFonts w:ascii="Arial" w:hAnsi="Arial" w:cs="Arial"/>
-          <w:sz w:val="24"/>
-          <w:szCs w:val="24"/>
-        </w:rPr>
-        <w:t xml:space="preserve"> in </w:t>
-      </w:r>
-      <w:proofErr w:type="spellStart"/>
-      <w:r>
-        <w:rPr>
-          <w:rFonts w:ascii="Arial" w:hAnsi="Arial" w:cs="Arial"/>
-          <w:i/>
-          <w:sz w:val="24"/>
-          <w:szCs w:val="24"/>
-        </w:rPr>
-        <w:t>deploy_datetime</w:t>
-      </w:r>
-      <w:proofErr w:type="spellEnd"/>
-      <w:r>
-        <w:rPr>
-          <w:rFonts w:ascii="Arial" w:hAnsi="Arial" w:cs="Arial"/>
-          <w:sz w:val="24"/>
-          <w:szCs w:val="24"/>
-        </w:rPr>
-        <w:t xml:space="preserve">. </w:t>
-      </w:r>
-      <w:r>
-        <w:rPr>
-          <w:rFonts w:ascii="Arial" w:hAnsi="Arial" w:cs="Arial"/>
-          <w:sz w:val="24"/>
-          <w:szCs w:val="24"/>
-        </w:rPr>
-        <w:t>Enter it in the format of “YYYY-MM-DD HH:MM</w:t>
-      </w:r>
-      <w:proofErr w:type="gramStart"/>
-      <w:r>
-        <w:rPr>
-          <w:rFonts w:ascii="Arial" w:hAnsi="Arial" w:cs="Arial"/>
-          <w:sz w:val="24"/>
-          <w:szCs w:val="24"/>
-        </w:rPr>
-        <w:t>:SS</w:t>
-      </w:r>
-      <w:r>
-        <w:rPr>
-          <w:rFonts w:ascii="Arial" w:hAnsi="Arial" w:cs="Arial"/>
-          <w:sz w:val="24"/>
-          <w:szCs w:val="24"/>
-        </w:rPr>
-        <w:t>.000000</w:t>
-      </w:r>
-      <w:proofErr w:type="gramEnd"/>
-      <w:r>
-        <w:rPr>
-          <w:rFonts w:ascii="Arial" w:hAnsi="Arial" w:cs="Arial"/>
-          <w:sz w:val="24"/>
-          <w:szCs w:val="24"/>
-        </w:rPr>
-        <w:t>”. Remember that the time is in UTC.</w:t>
-      </w:r>
-    </w:p>
-    <w:p>
-      <w:pPr>
-        <w:pStyle w:val="ListParagraph"/>
-        <w:rPr>
-          <w:rFonts w:ascii="Arial" w:hAnsi="Arial" w:cs="Arial"/>
-          <w:sz w:val="24"/>
-          <w:szCs w:val="24"/>
-        </w:rPr>
-      </w:pPr>
-      <w:r>
-        <w:rPr>
-          <w:rFonts w:ascii="Arial" w:hAnsi="Arial" w:cs="Arial"/>
-          <w:sz w:val="24"/>
-          <w:szCs w:val="24"/>
-        </w:rPr>
-        <w:t xml:space="preserve">6. Enter </w:t>
-      </w:r>
-      <w:r>
-        <w:rPr>
-          <w:rFonts w:ascii="Arial" w:hAnsi="Arial" w:cs="Arial"/>
-          <w:i/>
-          <w:sz w:val="24"/>
-          <w:szCs w:val="24"/>
-        </w:rPr>
-        <w:t>notes</w:t>
-      </w:r>
-      <w:r>
-        <w:rPr>
-          <w:rFonts w:ascii="Arial" w:hAnsi="Arial" w:cs="Arial"/>
-          <w:sz w:val="24"/>
-          <w:szCs w:val="24"/>
-        </w:rPr>
-        <w:t xml:space="preserve"> on why the sensor is being removed with any </w:t>
-      </w:r>
-      <w:r>
-        <w:rPr>
-          <w:rFonts w:ascii="Arial" w:hAnsi="Arial" w:cs="Arial"/>
-          <w:sz w:val="24"/>
-          <w:szCs w:val="24"/>
-        </w:rPr>
-        <w:t xml:space="preserve">additional information as needed. </w:t>
-      </w:r>
-    </w:p>
-    <w:p>
-      <w:pPr>
-        <w:pStyle w:val="ListParagraph"/>
-        <w:rPr>
-          <w:rFonts w:ascii="Arial" w:hAnsi="Arial" w:cs="Arial"/>
-          <w:sz w:val="24"/>
-          <w:szCs w:val="24"/>
-        </w:rPr>
-      </w:pPr>
-      <w:r>
-        <w:rPr>
-          <w:rFonts w:ascii="Arial" w:hAnsi="Arial" w:cs="Arial"/>
-          <w:sz w:val="24"/>
-          <w:szCs w:val="24"/>
-        </w:rPr>
-        <w:lastRenderedPageBreak/>
-        <w:t xml:space="preserve">7. If you are removing a sensor, enter the </w:t>
-      </w:r>
-      <w:proofErr w:type="spellStart"/>
-      <w:r>
-        <w:rPr>
-          <w:rFonts w:ascii="Arial" w:hAnsi="Arial" w:cs="Arial"/>
-          <w:i/>
-          <w:sz w:val="24"/>
-          <w:szCs w:val="24"/>
-        </w:rPr>
-        <w:t>location_id</w:t>
-      </w:r>
-      <w:proofErr w:type="spellEnd"/>
-      <w:r>
-        <w:rPr>
-          <w:rFonts w:ascii="Arial" w:hAnsi="Arial" w:cs="Arial"/>
-          <w:i/>
-          <w:sz w:val="24"/>
-          <w:szCs w:val="24"/>
-        </w:rPr>
-        <w:t xml:space="preserve"> as </w:t>
-      </w:r>
-      <w:r>
-        <w:rPr>
-          <w:rFonts w:ascii="Arial" w:hAnsi="Arial" w:cs="Arial"/>
-          <w:sz w:val="24"/>
-          <w:szCs w:val="24"/>
-        </w:rPr>
-        <w:t>“0”. Zero signifies that the sensor is removed and not “active” in the field.</w:t>
-      </w:r>
-      <w:r>
-        <w:rPr>
-          <w:rFonts w:ascii="Arial" w:hAnsi="Arial" w:cs="Arial"/>
-          <w:sz w:val="24"/>
-          <w:szCs w:val="24"/>
-        </w:rPr>
-        <w:t xml:space="preserve"> </w:t>
-      </w:r>
-    </w:p>
-    <w:p>
-      <w:pPr>
-        <w:pStyle w:val="ListParagraph"/>
-        <w:rPr>
-          <w:rFonts w:ascii="Arial" w:hAnsi="Arial" w:cs="Arial"/>
-          <w:sz w:val="24"/>
-          <w:szCs w:val="24"/>
-        </w:rPr>
-      </w:pPr>
-      <w:r>
-        <w:rPr>
-          <w:rFonts w:ascii="Arial" w:hAnsi="Arial" w:cs="Arial"/>
-          <w:sz w:val="24"/>
-          <w:szCs w:val="24"/>
-        </w:rPr>
-        <w:t>8.</w:t>
-      </w:r>
-      <w:r>
-        <w:rPr>
-          <w:rFonts w:ascii="Arial" w:hAnsi="Arial" w:cs="Arial"/>
-          <w:sz w:val="24"/>
-          <w:szCs w:val="24"/>
-        </w:rPr>
-        <w:t xml:space="preserve"> Enter the </w:t>
-      </w:r>
-      <w:proofErr w:type="spellStart"/>
-      <w:r>
-        <w:rPr>
-          <w:rFonts w:ascii="Arial" w:hAnsi="Arial" w:cs="Arial"/>
-          <w:i/>
-          <w:sz w:val="24"/>
-          <w:szCs w:val="24"/>
-        </w:rPr>
-        <w:t>sensor_</w:t>
-      </w:r>
-      <w:proofErr w:type="gramStart"/>
-      <w:r>
-        <w:rPr>
-          <w:rFonts w:ascii="Arial" w:hAnsi="Arial" w:cs="Arial"/>
-          <w:i/>
-          <w:sz w:val="24"/>
-          <w:szCs w:val="24"/>
-        </w:rPr>
-        <w:t>id</w:t>
-      </w:r>
-      <w:proofErr w:type="spellEnd"/>
-      <w:r>
-        <w:rPr>
-          <w:rFonts w:ascii="Arial" w:hAnsi="Arial" w:cs="Arial"/>
-          <w:i/>
-          <w:sz w:val="24"/>
-          <w:szCs w:val="24"/>
-        </w:rPr>
-        <w:t xml:space="preserve"> </w:t>
-      </w:r>
-      <w:r>
-        <w:rPr>
-          <w:rFonts w:ascii="Arial" w:hAnsi="Arial" w:cs="Arial"/>
-          <w:sz w:val="24"/>
-          <w:szCs w:val="24"/>
-        </w:rPr>
-        <w:t xml:space="preserve"> based</w:t>
-      </w:r>
-      <w:proofErr w:type="gramEnd"/>
-      <w:r>
-        <w:rPr>
-          <w:rFonts w:ascii="Arial" w:hAnsi="Arial" w:cs="Arial"/>
-          <w:sz w:val="24"/>
-          <w:szCs w:val="24"/>
-        </w:rPr>
-        <w:t xml:space="preserve"> on the </w:t>
-      </w:r>
-      <w:proofErr w:type="spellStart"/>
-      <w:r>
-        <w:rPr>
-          <w:rFonts w:ascii="Arial" w:hAnsi="Arial" w:cs="Arial"/>
-          <w:b/>
-          <w:sz w:val="24"/>
-          <w:szCs w:val="24"/>
-        </w:rPr>
-        <w:t>sensor_deploy</w:t>
-      </w:r>
-      <w:proofErr w:type="spellEnd"/>
-      <w:r>
-        <w:rPr>
-          <w:rFonts w:ascii="Arial" w:hAnsi="Arial" w:cs="Arial"/>
-          <w:b/>
-          <w:sz w:val="24"/>
-          <w:szCs w:val="24"/>
-        </w:rPr>
-        <w:t xml:space="preserve"> </w:t>
-      </w:r>
-      <w:r>
-        <w:rPr>
-          <w:rFonts w:ascii="Arial" w:hAnsi="Arial" w:cs="Arial"/>
-          <w:sz w:val="24"/>
-          <w:szCs w:val="24"/>
-        </w:rPr>
-        <w:t xml:space="preserve">table number. </w:t>
-      </w:r>
-    </w:p>
-    <w:p>
-      <w:pPr>
-        <w:pStyle w:val="ListParagraph"/>
-        <w:rPr>
-          <w:rFonts w:ascii="Arial" w:hAnsi="Arial" w:cs="Arial"/>
-          <w:sz w:val="24"/>
-          <w:szCs w:val="24"/>
-        </w:rPr>
-      </w:pPr>
-      <w:r>
-        <w:rPr>
-          <w:rFonts w:ascii="Arial" w:hAnsi="Arial" w:cs="Arial"/>
-          <w:sz w:val="24"/>
-          <w:szCs w:val="24"/>
-        </w:rPr>
         <w:t>9. Ensure all of the fields are enter and press on the Apply button. If MySQL doesn’</w:t>
       </w:r>
       <w:r>
@@ -1621,6 +2032,14 @@
           <w:szCs w:val="24"/>
         </w:rPr>
         <w:t>t</w:t>
+      </w:r>
+      <w:r>
+        <w:rPr>
+          <w:rFonts w:ascii="Arial" w:hAnsi="Arial" w:cs="Arial"/>
+          <w:sz w:val="24"/>
+          <w:szCs w:val="24"/>
+        </w:rPr>
+        <w:t xml:space="preserve"> approve of field it will specify the problems in a report. </w:t>
       </w:r>
     </w:p>
     <w:p>
@@ -1642,12 +2061,43 @@
           <w:szCs w:val="32"/>
         </w:rPr>
       </w:pPr>
-      <w:r>
+    </w:p>
+    <w:p>
+      <w:pPr>
+        <w:pStyle w:val="ListParagraph"/>
         <w:rPr>
           <w:rFonts w:ascii="Arial" w:hAnsi="Arial" w:cs="Arial"/>
           <w:sz w:val="32"/>
           <w:szCs w:val="32"/>
         </w:rPr>
+      </w:pPr>
+    </w:p>
+    <w:p>
+      <w:pPr>
+        <w:pStyle w:val="ListParagraph"/>
+        <w:rPr>
+          <w:rFonts w:ascii="Arial" w:hAnsi="Arial" w:cs="Arial"/>
+          <w:sz w:val="32"/>
+          <w:szCs w:val="32"/>
+        </w:rPr>
+      </w:pPr>
+    </w:p>
+    <w:p>
+      <w:pPr>
+        <w:pStyle w:val="ListParagraph"/>
+        <w:rPr>
+          <w:rFonts w:ascii="Arial" w:hAnsi="Arial" w:cs="Arial"/>
+          <w:sz w:val="32"/>
+          <w:szCs w:val="32"/>
+        </w:rPr>
+      </w:pPr>
+      <w:r>
+        <w:rPr>
+          <w:rFonts w:ascii="Arial" w:hAnsi="Arial" w:cs="Arial"/>
+          <w:sz w:val="32"/>
+          <w:szCs w:val="32"/>
+        </w:rPr>
+        <w:lastRenderedPageBreak/>
         <w:t>“Check-in” a sensor procedure:</w:t>
       </w:r>
     </w:p>
@@ -1672,19 +2122,156 @@
     <w:p>
       <w:pPr>
         <w:pStyle w:val="ListParagraph"/>
-        <w:rPr>
-          <w:rFonts w:ascii="Arial" w:hAnsi="Arial" w:cs="Arial"/>
-          <w:sz w:val="24"/>
-          <w:szCs w:val="24"/>
-        </w:rPr>
-      </w:pPr>
-      <w:r>
-        <w:rPr>
-          <w:rFonts w:ascii="Arial" w:hAnsi="Arial" w:cs="Arial"/>
-          <w:sz w:val="24"/>
-          <w:szCs w:val="24"/>
-        </w:rPr>
-        <w:t xml:space="preserve">11. </w:t>
+      </w:pPr>
+      <w:r>
+        <w:rPr>
+          <w:rFonts w:ascii="Arial" w:hAnsi="Arial" w:cs="Arial"/>
+          <w:sz w:val="24"/>
+          <w:szCs w:val="24"/>
+        </w:rPr>
+        <w:t xml:space="preserve">11. Check the </w:t>
+      </w:r>
+      <w:proofErr w:type="spellStart"/>
+      <w:r>
+        <w:rPr>
+          <w:rFonts w:ascii="Arial" w:hAnsi="Arial" w:cs="Arial"/>
+          <w:b/>
+          <w:sz w:val="24"/>
+          <w:szCs w:val="24"/>
+        </w:rPr>
+        <w:t>lcroyster_sensor</w:t>
+      </w:r>
+      <w:proofErr w:type="spellEnd"/>
+      <w:r>
+        <w:rPr>
+          <w:rFonts w:ascii="Arial" w:hAnsi="Arial" w:cs="Arial"/>
+          <w:b/>
+          <w:sz w:val="24"/>
+          <w:szCs w:val="24"/>
+        </w:rPr>
+        <w:t xml:space="preserve"> </w:t>
+      </w:r>
+      <w:r>
+        <w:rPr>
+          <w:rFonts w:ascii="Arial" w:hAnsi="Arial" w:cs="Arial"/>
+          <w:sz w:val="24"/>
+          <w:szCs w:val="24"/>
+        </w:rPr>
+        <w:t>table t</w:t>
+      </w:r>
+      <w:r>
+        <w:rPr>
+          <w:rFonts w:ascii="Arial" w:hAnsi="Arial" w:cs="Arial"/>
+          <w:sz w:val="24"/>
+          <w:szCs w:val="24"/>
+        </w:rPr>
+        <w:t xml:space="preserve">o ensure that the serial number of the sensor is account for. Review the </w:t>
+      </w:r>
+      <w:proofErr w:type="spellStart"/>
+      <w:r>
+        <w:rPr>
+          <w:rFonts w:ascii="Arial" w:hAnsi="Arial" w:cs="Arial"/>
+          <w:b/>
+          <w:sz w:val="24"/>
+          <w:szCs w:val="24"/>
+        </w:rPr>
+        <w:t>lcroyster_sensor</w:t>
+      </w:r>
+      <w:proofErr w:type="spellEnd"/>
+      <w:r>
+        <w:rPr>
+          <w:rFonts w:ascii="Arial" w:hAnsi="Arial" w:cs="Arial"/>
+          <w:b/>
+          <w:sz w:val="24"/>
+          <w:szCs w:val="24"/>
+        </w:rPr>
+        <w:t xml:space="preserve"> </w:t>
+      </w:r>
+      <w:r>
+        <w:rPr>
+          <w:rFonts w:ascii="Arial" w:hAnsi="Arial" w:cs="Arial"/>
+          <w:sz w:val="24"/>
+          <w:szCs w:val="24"/>
+        </w:rPr>
+        <w:t>table</w:t>
+      </w:r>
+      <w:r>
+        <w:rPr>
+          <w:rFonts w:ascii="Arial" w:hAnsi="Arial" w:cs="Arial"/>
+          <w:sz w:val="24"/>
+          <w:szCs w:val="24"/>
+        </w:rPr>
+        <w:t xml:space="preserve"> column definitions to know how to add a new sensor serial number. Note the </w:t>
+      </w:r>
+      <w:proofErr w:type="spellStart"/>
+      <w:r>
+        <w:rPr>
+          <w:rFonts w:ascii="Arial" w:hAnsi="Arial" w:cs="Arial"/>
+          <w:i/>
+          <w:sz w:val="24"/>
+          <w:szCs w:val="24"/>
+        </w:rPr>
+        <w:t>sensor_id</w:t>
+      </w:r>
+      <w:proofErr w:type="spellEnd"/>
+      <w:r>
+        <w:rPr>
+          <w:rFonts w:ascii="Arial" w:hAnsi="Arial" w:cs="Arial"/>
+          <w:i/>
+          <w:sz w:val="24"/>
+          <w:szCs w:val="24"/>
+        </w:rPr>
+        <w:t xml:space="preserve"> </w:t>
+      </w:r>
+      <w:r>
+        <w:rPr>
+          <w:rFonts w:ascii="Arial" w:hAnsi="Arial" w:cs="Arial"/>
+          <w:sz w:val="24"/>
+          <w:szCs w:val="24"/>
+        </w:rPr>
+        <w:t>number as you will use that in S</w:t>
+      </w:r>
+      <w:r>
+        <w:rPr>
+          <w:rFonts w:ascii="Arial" w:hAnsi="Arial" w:cs="Arial"/>
+          <w:sz w:val="24"/>
+          <w:szCs w:val="24"/>
+        </w:rPr>
+        <w:t xml:space="preserve">tep </w:t>
+      </w:r>
+      <w:r>
+        <w:rPr>
+          <w:rFonts w:ascii="Arial" w:hAnsi="Arial" w:cs="Arial"/>
+          <w:sz w:val="24"/>
+          <w:szCs w:val="24"/>
+        </w:rPr>
+        <w:t xml:space="preserve">16. </w:t>
+      </w:r>
+    </w:p>
+    <w:p>
+      <w:pPr>
+        <w:pStyle w:val="ListParagraph"/>
+        <w:rPr>
+          <w:rFonts w:ascii="Arial" w:hAnsi="Arial" w:cs="Arial"/>
+          <w:sz w:val="24"/>
+          <w:szCs w:val="24"/>
+        </w:rPr>
+      </w:pPr>
+      <w:r>
+        <w:rPr>
+          <w:rFonts w:ascii="Arial" w:hAnsi="Arial" w:cs="Arial"/>
+          <w:sz w:val="24"/>
+          <w:szCs w:val="24"/>
+        </w:rPr>
+        <w:t>12</w:t>
+      </w:r>
+      <w:r>
+        <w:rPr>
+          <w:rFonts w:ascii="Arial" w:hAnsi="Arial" w:cs="Arial"/>
+          <w:sz w:val="24"/>
+          <w:szCs w:val="24"/>
+        </w:rPr>
+        <w:t xml:space="preserve">. </w:t>
       </w:r>
       <w:r>
         <w:rPr>
@@ -1729,15 +2316,31 @@
           <w:sz w:val="24"/>
           <w:szCs w:val="24"/>
         </w:rPr>
-        <w:t>12</w:t>
-      </w:r>
-      <w:r>
-        <w:rPr>
-          <w:rFonts w:ascii="Arial" w:hAnsi="Arial" w:cs="Arial"/>
-          <w:sz w:val="24"/>
-          <w:szCs w:val="24"/>
-        </w:rPr>
-        <w:t xml:space="preserve">. Enter the date of when the sensor has been </w:t>
+        <w:t>13</w:t>
+      </w:r>
+      <w:r>
+        <w:rPr>
+          <w:rFonts w:ascii="Arial" w:hAnsi="Arial" w:cs="Arial"/>
+          <w:sz w:val="24"/>
+          <w:szCs w:val="24"/>
+        </w:rPr>
+        <w:t>. Enter the date</w:t>
+      </w:r>
+      <w:r>
+        <w:rPr>
+          <w:rFonts w:ascii="Arial" w:hAnsi="Arial" w:cs="Arial"/>
+          <w:sz w:val="24"/>
+          <w:szCs w:val="24"/>
+        </w:rPr>
+        <w:t xml:space="preserve"> and time</w:t>
+      </w:r>
+      <w:r>
+        <w:rPr>
+          <w:rFonts w:ascii="Arial" w:hAnsi="Arial" w:cs="Arial"/>
+          <w:sz w:val="24"/>
+          <w:szCs w:val="24"/>
+        </w:rPr>
+        <w:t xml:space="preserve"> of when the sensor has been </w:t>
       </w:r>
       <w:r>
         <w:rPr>
@@ -1832,7 +2435,7 @@
           <w:sz w:val="24"/>
           <w:szCs w:val="24"/>
         </w:rPr>
-        <w:t>13</w:t>
+        <w:t>14</w:t>
       </w:r>
       <w:r>
         <w:rPr>
@@ -1899,7 +2502,7 @@
           <w:sz w:val="24"/>
           <w:szCs w:val="24"/>
         </w:rPr>
-        <w:t>14</w:t>
+        <w:t>15</w:t>
       </w:r>
       <w:r>
         <w:rPr>
@@ -1951,45 +2554,42 @@
           <w:sz w:val="24"/>
           <w:szCs w:val="24"/>
         </w:rPr>
-        <w:t xml:space="preserve">the site location number, located in the </w:t>
-      </w:r>
-      <w:proofErr w:type="spellStart"/>
-      <w:r>
-        <w:rPr>
-          <w:rFonts w:ascii="Arial" w:hAnsi="Arial" w:cs="Arial"/>
-          <w:b/>
-          <w:sz w:val="24"/>
-          <w:szCs w:val="24"/>
-        </w:rPr>
-        <w:t>lcroyster_sensordeploy</w:t>
-      </w:r>
-      <w:proofErr w:type="spellEnd"/>
-      <w:r>
-        <w:rPr>
-          <w:rFonts w:ascii="Arial" w:hAnsi="Arial" w:cs="Arial"/>
-          <w:b/>
+        <w:t xml:space="preserve">the site location number, </w:t>
+      </w:r>
+      <w:r>
+        <w:rPr>
+          <w:rFonts w:ascii="Arial" w:hAnsi="Arial" w:cs="Arial"/>
+          <w:sz w:val="24"/>
+          <w:szCs w:val="24"/>
+        </w:rPr>
+        <w:t>based on the</w:t>
+      </w:r>
+      <w:r>
+        <w:rPr>
+          <w:rFonts w:ascii="Arial" w:hAnsi="Arial" w:cs="Arial"/>
           <w:sz w:val="24"/>
           <w:szCs w:val="24"/>
         </w:rPr>
         <w:t xml:space="preserve"> </w:t>
       </w:r>
-      <w:r>
-        <w:rPr>
-          <w:rFonts w:ascii="Arial" w:hAnsi="Arial" w:cs="Arial"/>
-          <w:sz w:val="24"/>
-          <w:szCs w:val="24"/>
-        </w:rPr>
-        <w:t xml:space="preserve">table. Most sites location ID numbers will correspond to their physical site name, however it is imperative to check the </w:t>
-      </w:r>
-      <w:proofErr w:type="spellStart"/>
-      <w:r>
-        <w:rPr>
-          <w:rFonts w:ascii="Arial" w:hAnsi="Arial" w:cs="Arial"/>
-          <w:b/>
-          <w:sz w:val="24"/>
-          <w:szCs w:val="24"/>
-        </w:rPr>
-        <w:t>lcroyster_sensordeploy</w:t>
+      <w:proofErr w:type="spellStart"/>
+      <w:r>
+        <w:rPr>
+          <w:rFonts w:ascii="Arial" w:hAnsi="Arial" w:cs="Arial"/>
+          <w:b/>
+          <w:sz w:val="24"/>
+          <w:szCs w:val="24"/>
+        </w:rPr>
+        <w:t>lcroyster_</w:t>
+      </w:r>
+      <w:r>
+        <w:rPr>
+          <w:rFonts w:ascii="Arial" w:hAnsi="Arial" w:cs="Arial"/>
+          <w:b/>
+          <w:sz w:val="24"/>
+          <w:szCs w:val="24"/>
+        </w:rPr>
+        <w:t>location</w:t>
       </w:r>
       <w:proofErr w:type="spellEnd"/>
       <w:r>
@@ -2007,6 +2607,51 @@
           <w:sz w:val="24"/>
           <w:szCs w:val="24"/>
         </w:rPr>
+        <w:t>table. Most site</w:t>
+      </w:r>
+      <w:r>
+        <w:rPr>
+          <w:rFonts w:ascii="Arial" w:hAnsi="Arial" w:cs="Arial"/>
+          <w:sz w:val="24"/>
+          <w:szCs w:val="24"/>
+        </w:rPr>
+        <w:t xml:space="preserve"> location ID numbers will correspond to their physical site name, however it is imperative to check the </w:t>
+      </w:r>
+      <w:proofErr w:type="spellStart"/>
+      <w:r>
+        <w:rPr>
+          <w:rFonts w:ascii="Arial" w:hAnsi="Arial" w:cs="Arial"/>
+          <w:b/>
+          <w:sz w:val="24"/>
+          <w:szCs w:val="24"/>
+        </w:rPr>
+        <w:t>lcroyster_</w:t>
+      </w:r>
+      <w:r>
+        <w:rPr>
+          <w:rFonts w:ascii="Arial" w:hAnsi="Arial" w:cs="Arial"/>
+          <w:b/>
+          <w:sz w:val="24"/>
+          <w:szCs w:val="24"/>
+        </w:rPr>
+        <w:t>location</w:t>
+      </w:r>
+      <w:proofErr w:type="spellEnd"/>
+      <w:r>
+        <w:rPr>
+          <w:rFonts w:ascii="Arial" w:hAnsi="Arial" w:cs="Arial"/>
+          <w:b/>
+          <w:sz w:val="24"/>
+          <w:szCs w:val="24"/>
+        </w:rPr>
+        <w:t xml:space="preserve"> </w:t>
+      </w:r>
+      <w:r>
+        <w:rPr>
+          <w:rFonts w:ascii="Arial" w:hAnsi="Arial" w:cs="Arial"/>
+          <w:sz w:val="24"/>
+          <w:szCs w:val="24"/>
+        </w:rPr>
         <w:t xml:space="preserve">table to </w:t>
       </w:r>
       <w:r>
@@ -2069,7 +2714,7 @@
           <w:sz w:val="24"/>
           <w:szCs w:val="24"/>
         </w:rPr>
-        <w:t>15</w:t>
+        <w:t>16</w:t>
       </w:r>
       <w:r>
         <w:rPr>
@@ -2132,13 +2777,21 @@
           <w:sz w:val="24"/>
           <w:szCs w:val="24"/>
         </w:rPr>
-        <w:t>sensor_deploy</w:t>
-      </w:r>
-      <w:proofErr w:type="spellEnd"/>
-      <w:r>
-        <w:rPr>
-          <w:rFonts w:ascii="Arial" w:hAnsi="Arial" w:cs="Arial"/>
-          <w:b/>
+        <w:t>lcroyster</w:t>
+      </w:r>
+      <w:r>
+        <w:rPr>
+          <w:rFonts w:ascii="Arial" w:hAnsi="Arial" w:cs="Arial"/>
+          <w:b/>
+          <w:sz w:val="24"/>
+          <w:szCs w:val="24"/>
+        </w:rPr>
+        <w:t>_sensor</w:t>
+      </w:r>
+      <w:proofErr w:type="spellEnd"/>
+      <w:r>
+        <w:rPr>
+          <w:rFonts w:ascii="Arial" w:hAnsi="Arial" w:cs="Arial"/>
           <w:sz w:val="24"/>
           <w:szCs w:val="24"/>
         </w:rPr>
@@ -2203,7 +2856,15 @@
           <w:sz w:val="24"/>
           <w:szCs w:val="24"/>
         </w:rPr>
-        <w:t>16. Ensure all of the fields are enter and press on the Apply button. If MySQL doesn’t</w:t>
+        <w:t>17</w:t>
+      </w:r>
+      <w:r>
+        <w:rPr>
+          <w:rFonts w:ascii="Arial" w:hAnsi="Arial" w:cs="Arial"/>
+          <w:sz w:val="24"/>
+          <w:szCs w:val="24"/>
+        </w:rPr>
+        <w:t>. Ensure all of the fields are enter and press on the Apply button. If MySQL doesn’t</w:t>
       </w:r>
     </w:p>
     <w:p>
@@ -2613,130 +3274,6 @@
           <w:szCs w:val="24"/>
         </w:rPr>
       </w:pPr>
-      <w:r>
-        <w:rPr>
-          <w:noProof/>
-          <w:color w:val="FF0000"/>
-          <w:sz w:val="44"/>
-          <w:szCs w:val="44"/>
-        </w:rPr>
-        <w:lastRenderedPageBreak/>
-        <w:drawing>
-          <wp:anchor distT="0" distB="0" distL="114300" distR="114300" simplePos="0" relativeHeight="251660288" behindDoc="0" locked="0" layoutInCell="1" allowOverlap="1">
-            <wp:simplePos x="0" y="0"/>
-            <wp:positionH relativeFrom="column">
-              <wp:posOffset>121920</wp:posOffset>
-            </wp:positionH>
-            <wp:positionV relativeFrom="paragraph">
-              <wp:posOffset>222250</wp:posOffset>
-            </wp:positionV>
-            <wp:extent cx="5943600" cy="3552825"/>
-            <wp:effectExtent l="0" t="0" r="0" b="9525"/>
-            <wp:wrapTopAndBottom/>
-            <wp:docPr id="5" name="Picture 5"/>
-            <wp:cNvGraphicFramePr>
-              <a:graphicFrameLocks xmlns:a="http://schemas.openxmlformats.org/drawingml/2006/main" noChangeAspect="1"/>
-            </wp:cNvGraphicFramePr>
-            <a:graphic xmlns:a="http://schemas.openxmlformats.org/drawingml/2006/main">
-              <a:graphicData uri="http://schemas.openxmlformats.org/drawingml/2006/picture">
-                <pic:pic xmlns:pic="http://schemas.openxmlformats.org/drawingml/2006/picture">
-                  <pic:nvPicPr>
-                    <pic:cNvPr id="1" name=""/>
-                    <pic:cNvPicPr/>
-                  </pic:nvPicPr>
-                  <pic:blipFill rotWithShape="1">
-                    <a:blip r:embed="rId8" cstate="print">
-                      <a:extLst>
-                        <a:ext uri="{28A0092B-C50C-407E-A947-70E740481C1C}">
-                          <a14:useLocalDpi xmlns:a14="http://schemas.microsoft.com/office/drawing/2010/main" val="0"/>
-                        </a:ext>
-                      </a:extLst>
-                    </a:blip>
-                    <a:srcRect b="4359"/>
-                    <a:stretch/>
-                  </pic:blipFill>
-                  <pic:spPr bwMode="auto">
-                    <a:xfrm>
-                      <a:off x="0" y="0"/>
-                      <a:ext cx="5943600" cy="3552825"/>
-                    </a:xfrm>
-                    <a:prstGeom prst="rect">
-                      <a:avLst/>
-                    </a:prstGeom>
-                    <a:ln>
-                      <a:noFill/>
-                    </a:ln>
-                    <a:extLst>
-                      <a:ext uri="{53640926-AAD7-44D8-BBD7-CCE9431645EC}">
-                        <a14:shadowObscured xmlns:a14="http://schemas.microsoft.com/office/drawing/2010/main"/>
-                      </a:ext>
-                    </a:extLst>
-                  </pic:spPr>
-                </pic:pic>
-              </a:graphicData>
-            </a:graphic>
-            <wp14:sizeRelH relativeFrom="page">
-              <wp14:pctWidth>0</wp14:pctWidth>
-            </wp14:sizeRelH>
-            <wp14:sizeRelV relativeFrom="page">
-              <wp14:pctHeight>0</wp14:pctHeight>
-            </wp14:sizeRelV>
-          </wp:anchor>
-        </w:drawing>
-      </w:r>
-    </w:p>
-    <w:p>
-      <w:pPr>
-        <w:rPr>
-          <w:rFonts w:ascii="Arial" w:hAnsi="Arial" w:cs="Arial"/>
-          <w:sz w:val="24"/>
-          <w:szCs w:val="24"/>
-        </w:rPr>
-      </w:pPr>
-      <w:r>
-        <w:rPr>
-          <w:rFonts w:ascii="Arial" w:hAnsi="Arial" w:cs="Arial"/>
-          <w:sz w:val="24"/>
-          <w:szCs w:val="24"/>
-        </w:rPr>
-        <w:t xml:space="preserve">Figure 2- Screen shot of the </w:t>
-      </w:r>
-      <w:proofErr w:type="spellStart"/>
-      <w:r>
-        <w:rPr>
-          <w:rFonts w:ascii="Arial" w:hAnsi="Arial" w:cs="Arial"/>
-          <w:b/>
-          <w:sz w:val="24"/>
-          <w:szCs w:val="24"/>
-        </w:rPr>
-        <w:t>lcroyster_sensordeploy</w:t>
-      </w:r>
-      <w:proofErr w:type="spellEnd"/>
-      <w:r>
-        <w:rPr>
-          <w:rFonts w:ascii="Arial" w:hAnsi="Arial" w:cs="Arial"/>
-          <w:b/>
-          <w:sz w:val="24"/>
-          <w:szCs w:val="24"/>
-        </w:rPr>
-        <w:t xml:space="preserve"> </w:t>
-      </w:r>
-      <w:r>
-        <w:rPr>
-          <w:rFonts w:ascii="Arial" w:hAnsi="Arial" w:cs="Arial"/>
-          <w:sz w:val="24"/>
-          <w:szCs w:val="24"/>
-        </w:rPr>
-        <w:t>table</w:t>
-      </w:r>
-      <w:r>
-        <w:rPr>
-          <w:rFonts w:ascii="Arial" w:hAnsi="Arial" w:cs="Arial"/>
-          <w:sz w:val="24"/>
-          <w:szCs w:val="24"/>
-        </w:rPr>
-        <w:t>.</w:t>
-      </w:r>
     </w:p>
     <w:p>
       <w:pPr>
@@ -2767,26 +3304,384 @@
           <w:szCs w:val="32"/>
         </w:rPr>
       </w:pPr>
-    </w:p>
-    <w:p>
-      <w:pPr>
+      <w:r>
         <w:rPr>
           <w:rFonts w:ascii="Arial" w:hAnsi="Arial" w:cs="Arial"/>
           <w:b/>
           <w:sz w:val="32"/>
           <w:szCs w:val="32"/>
         </w:rPr>
-      </w:pPr>
-    </w:p>
-    <w:p>
-      <w:pPr>
+        <w:lastRenderedPageBreak/>
+        <w:t>Continuous Data I</w:t>
+      </w:r>
+      <w:r>
         <w:rPr>
           <w:rFonts w:ascii="Arial" w:hAnsi="Arial" w:cs="Arial"/>
           <w:b/>
           <w:sz w:val="32"/>
           <w:szCs w:val="32"/>
         </w:rPr>
-      </w:pPr>
+        <w:t>mport Steps:</w:t>
+      </w:r>
+    </w:p>
+    <w:p>
+      <w:pPr>
+        <w:rPr>
+          <w:rFonts w:ascii="Arial" w:hAnsi="Arial" w:cs="Arial"/>
+          <w:b/>
+          <w:sz w:val="28"/>
+          <w:szCs w:val="28"/>
+        </w:rPr>
+      </w:pPr>
+      <w:r>
+        <w:rPr>
+          <w:rFonts w:ascii="Arial" w:hAnsi="Arial" w:cs="Arial"/>
+          <w:b/>
+          <w:sz w:val="28"/>
+          <w:szCs w:val="28"/>
+        </w:rPr>
+        <w:t>Introduction</w:t>
+      </w:r>
+    </w:p>
+    <w:p>
+      <w:pPr>
+        <w:rPr>
+          <w:rFonts w:ascii="Arial" w:hAnsi="Arial" w:cs="Arial"/>
+          <w:sz w:val="24"/>
+          <w:szCs w:val="24"/>
+        </w:rPr>
+      </w:pPr>
+      <w:r>
+        <w:rPr>
+          <w:rFonts w:ascii="Arial" w:hAnsi="Arial" w:cs="Arial"/>
+          <w:sz w:val="24"/>
+          <w:szCs w:val="24"/>
+        </w:rPr>
+        <w:t xml:space="preserve">The python import performs checks on the Star- </w:t>
+      </w:r>
+      <w:proofErr w:type="spellStart"/>
+      <w:r>
+        <w:rPr>
+          <w:rFonts w:ascii="Arial" w:hAnsi="Arial" w:cs="Arial"/>
+          <w:sz w:val="24"/>
+          <w:szCs w:val="24"/>
+        </w:rPr>
+        <w:t>Oddi</w:t>
+      </w:r>
+      <w:proofErr w:type="spellEnd"/>
+      <w:r>
+        <w:rPr>
+          <w:rFonts w:ascii="Arial" w:hAnsi="Arial" w:cs="Arial"/>
+          <w:sz w:val="24"/>
+          <w:szCs w:val="24"/>
+        </w:rPr>
+        <w:t xml:space="preserve"> and Diver sensor data files. </w:t>
+      </w:r>
+      <w:r>
+        <w:rPr>
+          <w:rFonts w:ascii="Arial" w:hAnsi="Arial" w:cs="Arial"/>
+          <w:sz w:val="24"/>
+          <w:szCs w:val="24"/>
+        </w:rPr>
+        <w:t>The import checks for data integrity including that the names of the files are correct. The file names should be as followed:</w:t>
+      </w:r>
+    </w:p>
+    <w:p>
+      <w:pPr>
+        <w:rPr>
+          <w:rFonts w:ascii="Arial" w:hAnsi="Arial" w:cs="Arial"/>
+          <w:sz w:val="24"/>
+          <w:szCs w:val="24"/>
+        </w:rPr>
+      </w:pPr>
+      <w:r>
+        <w:rPr>
+          <w:rFonts w:ascii="Arial" w:hAnsi="Arial" w:cs="Arial"/>
+          <w:sz w:val="24"/>
+          <w:szCs w:val="24"/>
+        </w:rPr>
+        <w:t xml:space="preserve">Star- </w:t>
+      </w:r>
+      <w:proofErr w:type="spellStart"/>
+      <w:r>
+        <w:rPr>
+          <w:rFonts w:ascii="Arial" w:hAnsi="Arial" w:cs="Arial"/>
+          <w:sz w:val="24"/>
+          <w:szCs w:val="24"/>
+        </w:rPr>
+        <w:t>Oddi</w:t>
+      </w:r>
+      <w:proofErr w:type="spellEnd"/>
+      <w:r>
+        <w:rPr>
+          <w:rFonts w:ascii="Arial" w:hAnsi="Arial" w:cs="Arial"/>
+          <w:sz w:val="24"/>
+          <w:szCs w:val="24"/>
+        </w:rPr>
+        <w:t xml:space="preserve"> files – YYYYMMDD_ </w:t>
+      </w:r>
+      <w:proofErr w:type="spellStart"/>
+      <w:r>
+        <w:rPr>
+          <w:rFonts w:ascii="Arial" w:hAnsi="Arial" w:cs="Arial"/>
+          <w:sz w:val="24"/>
+          <w:szCs w:val="24"/>
+        </w:rPr>
+        <w:t>wqX_star</w:t>
+      </w:r>
+      <w:proofErr w:type="spellEnd"/>
+    </w:p>
+    <w:p>
+      <w:pPr>
+        <w:rPr>
+          <w:rFonts w:ascii="Arial" w:hAnsi="Arial" w:cs="Arial"/>
+          <w:sz w:val="24"/>
+          <w:szCs w:val="24"/>
+        </w:rPr>
+      </w:pPr>
+      <w:r>
+        <w:rPr>
+          <w:rFonts w:ascii="Arial" w:hAnsi="Arial" w:cs="Arial"/>
+          <w:sz w:val="24"/>
+          <w:szCs w:val="24"/>
+        </w:rPr>
+        <w:t xml:space="preserve">Diver files- </w:t>
+      </w:r>
+      <w:proofErr w:type="spellStart"/>
+      <w:r>
+        <w:rPr>
+          <w:rFonts w:ascii="Arial" w:hAnsi="Arial" w:cs="Arial"/>
+          <w:sz w:val="24"/>
+          <w:szCs w:val="24"/>
+        </w:rPr>
+        <w:t>YYYYMMDD_wqX</w:t>
+      </w:r>
+      <w:proofErr w:type="spellEnd"/>
+      <w:r>
+        <w:rPr>
+          <w:rFonts w:ascii="Arial" w:hAnsi="Arial" w:cs="Arial"/>
+          <w:sz w:val="24"/>
+          <w:szCs w:val="24"/>
+        </w:rPr>
+        <w:t>_ diver</w:t>
+      </w:r>
+    </w:p>
+    <w:p>
+      <w:pPr>
+        <w:rPr>
+          <w:rFonts w:ascii="Arial" w:hAnsi="Arial" w:cs="Arial"/>
+          <w:sz w:val="24"/>
+          <w:szCs w:val="24"/>
+        </w:rPr>
+      </w:pPr>
+      <w:r>
+        <w:rPr>
+          <w:rFonts w:ascii="Arial" w:hAnsi="Arial" w:cs="Arial"/>
+          <w:sz w:val="24"/>
+          <w:szCs w:val="24"/>
+        </w:rPr>
+        <w:t xml:space="preserve">Based on these file names the python import process will know how to handle and import the data from the files. Both file types have a different file structure, and the python import process recognizes this based on the name of the file. </w:t>
+      </w:r>
+    </w:p>
+    <w:p>
+      <w:pPr>
+        <w:rPr>
+          <w:rFonts w:ascii="Arial" w:hAnsi="Arial" w:cs="Arial"/>
+          <w:b/>
+          <w:sz w:val="24"/>
+          <w:szCs w:val="24"/>
+        </w:rPr>
+      </w:pPr>
+      <w:r>
+        <w:rPr>
+          <w:rFonts w:ascii="Arial" w:hAnsi="Arial" w:cs="Arial"/>
+          <w:sz w:val="24"/>
+          <w:szCs w:val="24"/>
+        </w:rPr>
+        <w:t>Another check that the python import process performs is ensuring</w:t>
+      </w:r>
+      <w:r>
+        <w:rPr>
+          <w:rFonts w:ascii="Arial" w:hAnsi="Arial" w:cs="Arial"/>
+          <w:sz w:val="24"/>
+          <w:szCs w:val="24"/>
+        </w:rPr>
+        <w:t xml:space="preserve"> </w:t>
+      </w:r>
+      <w:r>
+        <w:rPr>
+          <w:rFonts w:ascii="Arial" w:hAnsi="Arial" w:cs="Arial"/>
+          <w:sz w:val="24"/>
+          <w:szCs w:val="24"/>
+        </w:rPr>
+        <w:t xml:space="preserve">that the serial number of the sensor is accounted for in the </w:t>
+      </w:r>
+      <w:proofErr w:type="spellStart"/>
+      <w:r>
+        <w:rPr>
+          <w:rFonts w:ascii="Arial" w:hAnsi="Arial" w:cs="Arial"/>
+          <w:b/>
+          <w:sz w:val="24"/>
+          <w:szCs w:val="24"/>
+        </w:rPr>
+        <w:t>lc</w:t>
+      </w:r>
+      <w:r>
+        <w:rPr>
+          <w:rFonts w:ascii="Arial" w:hAnsi="Arial" w:cs="Arial"/>
+          <w:b/>
+          <w:sz w:val="24"/>
+          <w:szCs w:val="24"/>
+        </w:rPr>
+        <w:t>r</w:t>
+      </w:r>
+      <w:r>
+        <w:rPr>
+          <w:rFonts w:ascii="Arial" w:hAnsi="Arial" w:cs="Arial"/>
+          <w:b/>
+          <w:sz w:val="24"/>
+          <w:szCs w:val="24"/>
+        </w:rPr>
+        <w:t>yoster_sensor</w:t>
+      </w:r>
+      <w:proofErr w:type="spellEnd"/>
+      <w:r>
+        <w:rPr>
+          <w:rFonts w:ascii="Arial" w:hAnsi="Arial" w:cs="Arial"/>
+          <w:sz w:val="24"/>
+          <w:szCs w:val="24"/>
+        </w:rPr>
+        <w:t xml:space="preserve"> table. </w:t>
+      </w:r>
+      <w:r>
+        <w:rPr>
+          <w:rFonts w:ascii="Arial" w:hAnsi="Arial" w:cs="Arial"/>
+          <w:sz w:val="24"/>
+          <w:szCs w:val="24"/>
+        </w:rPr>
+        <w:t xml:space="preserve">The process will also check if the location of the sensor is account for in the </w:t>
+      </w:r>
+      <w:proofErr w:type="spellStart"/>
+      <w:r>
+        <w:rPr>
+          <w:rFonts w:ascii="Arial" w:hAnsi="Arial" w:cs="Arial"/>
+          <w:b/>
+          <w:sz w:val="24"/>
+          <w:szCs w:val="24"/>
+        </w:rPr>
+        <w:t>lc</w:t>
+      </w:r>
+      <w:r>
+        <w:rPr>
+          <w:rFonts w:ascii="Arial" w:hAnsi="Arial" w:cs="Arial"/>
+          <w:b/>
+          <w:sz w:val="24"/>
+          <w:szCs w:val="24"/>
+        </w:rPr>
+        <w:t>r</w:t>
+      </w:r>
+      <w:r>
+        <w:rPr>
+          <w:rFonts w:ascii="Arial" w:hAnsi="Arial" w:cs="Arial"/>
+          <w:b/>
+          <w:sz w:val="24"/>
+          <w:szCs w:val="24"/>
+        </w:rPr>
+        <w:t>yoster_</w:t>
+      </w:r>
+      <w:r>
+        <w:rPr>
+          <w:rFonts w:ascii="Arial" w:hAnsi="Arial" w:cs="Arial"/>
+          <w:b/>
+          <w:sz w:val="24"/>
+          <w:szCs w:val="24"/>
+        </w:rPr>
+        <w:t>location</w:t>
+      </w:r>
+      <w:proofErr w:type="spellEnd"/>
+      <w:r>
+        <w:rPr>
+          <w:rFonts w:ascii="Arial" w:hAnsi="Arial" w:cs="Arial"/>
+          <w:sz w:val="24"/>
+          <w:szCs w:val="24"/>
+        </w:rPr>
+        <w:t xml:space="preserve"> table</w:t>
+      </w:r>
+      <w:r>
+        <w:rPr>
+          <w:rFonts w:ascii="Arial" w:hAnsi="Arial" w:cs="Arial"/>
+          <w:sz w:val="24"/>
+          <w:szCs w:val="24"/>
+        </w:rPr>
+        <w:t xml:space="preserve">. </w:t>
+      </w:r>
+      <w:r>
+        <w:rPr>
+          <w:rFonts w:ascii="Arial" w:hAnsi="Arial" w:cs="Arial"/>
+          <w:b/>
+          <w:sz w:val="24"/>
+          <w:szCs w:val="24"/>
+        </w:rPr>
+        <w:t>These tables need to be updated for the import process begins.</w:t>
+      </w:r>
+    </w:p>
+    <w:p>
+      <w:pPr>
+        <w:rPr>
+          <w:rFonts w:ascii="Arial" w:hAnsi="Arial" w:cs="Arial"/>
+          <w:sz w:val="24"/>
+          <w:szCs w:val="24"/>
+        </w:rPr>
+      </w:pPr>
+      <w:r>
+        <w:rPr>
+          <w:rFonts w:ascii="Arial" w:hAnsi="Arial" w:cs="Arial"/>
+          <w:sz w:val="24"/>
+          <w:szCs w:val="24"/>
+        </w:rPr>
+        <w:t>The python import process will check if duplicate observations exist, and proceed to not import them.</w:t>
+      </w:r>
+    </w:p>
+    <w:p>
+      <w:pPr>
+        <w:rPr>
+          <w:rFonts w:ascii="Arial" w:hAnsi="Arial" w:cs="Arial"/>
+          <w:sz w:val="24"/>
+          <w:szCs w:val="24"/>
+        </w:rPr>
+      </w:pPr>
+      <w:r>
+        <w:rPr>
+          <w:rFonts w:ascii="Arial" w:hAnsi="Arial" w:cs="Arial"/>
+          <w:sz w:val="24"/>
+          <w:szCs w:val="24"/>
+        </w:rPr>
+        <w:t xml:space="preserve">If there are any observations </w:t>
+      </w:r>
+      <w:r>
+        <w:rPr>
+          <w:rFonts w:ascii="Arial" w:hAnsi="Arial" w:cs="Arial"/>
+          <w:sz w:val="24"/>
+          <w:szCs w:val="24"/>
+        </w:rPr>
+        <w:t>that are not imported, the py</w:t>
+      </w:r>
+      <w:r>
+        <w:rPr>
+          <w:rFonts w:ascii="Arial" w:hAnsi="Arial" w:cs="Arial"/>
+          <w:sz w:val="24"/>
+          <w:szCs w:val="24"/>
+        </w:rPr>
+        <w:t>thon import process report will state this.</w:t>
+      </w:r>
+      <w:r>
+        <w:rPr>
+          <w:rFonts w:ascii="Arial" w:hAnsi="Arial" w:cs="Arial"/>
+          <w:sz w:val="24"/>
+          <w:szCs w:val="24"/>
+        </w:rPr>
+        <w:t xml:space="preserve"> More about the import report will be mentioned toward the end of this section. </w:t>
+      </w:r>
     </w:p>
     <w:p>
       <w:pPr>
@@ -2797,95 +3692,6 @@
           <w:szCs w:val="32"/>
         </w:rPr>
       </w:pPr>
-    </w:p>
-    <w:p>
-      <w:pPr>
-        <w:rPr>
-          <w:rFonts w:ascii="Arial" w:hAnsi="Arial" w:cs="Arial"/>
-          <w:b/>
-          <w:sz w:val="32"/>
-          <w:szCs w:val="32"/>
-        </w:rPr>
-      </w:pPr>
-    </w:p>
-    <w:p>
-      <w:pPr>
-        <w:rPr>
-          <w:rFonts w:ascii="Arial" w:hAnsi="Arial" w:cs="Arial"/>
-          <w:b/>
-          <w:sz w:val="32"/>
-          <w:szCs w:val="32"/>
-        </w:rPr>
-      </w:pPr>
-    </w:p>
-    <w:p>
-      <w:pPr>
-        <w:rPr>
-          <w:rFonts w:ascii="Arial" w:hAnsi="Arial" w:cs="Arial"/>
-          <w:b/>
-          <w:sz w:val="32"/>
-          <w:szCs w:val="32"/>
-        </w:rPr>
-      </w:pPr>
-    </w:p>
-    <w:p>
-      <w:pPr>
-        <w:rPr>
-          <w:rFonts w:ascii="Arial" w:hAnsi="Arial" w:cs="Arial"/>
-          <w:b/>
-          <w:sz w:val="32"/>
-          <w:szCs w:val="32"/>
-        </w:rPr>
-      </w:pPr>
-    </w:p>
-    <w:p>
-      <w:pPr>
-        <w:rPr>
-          <w:rFonts w:ascii="Arial" w:hAnsi="Arial" w:cs="Arial"/>
-          <w:b/>
-          <w:sz w:val="32"/>
-          <w:szCs w:val="32"/>
-        </w:rPr>
-      </w:pPr>
-    </w:p>
-    <w:p>
-      <w:pPr>
-        <w:rPr>
-          <w:rFonts w:ascii="Arial" w:hAnsi="Arial" w:cs="Arial"/>
-          <w:b/>
-          <w:sz w:val="32"/>
-          <w:szCs w:val="32"/>
-        </w:rPr>
-      </w:pPr>
-    </w:p>
-    <w:p>
-      <w:pPr>
-        <w:rPr>
-          <w:rFonts w:ascii="Arial" w:hAnsi="Arial" w:cs="Arial"/>
-          <w:b/>
-          <w:sz w:val="32"/>
-          <w:szCs w:val="32"/>
-        </w:rPr>
-      </w:pPr>
-      <w:r>
-        <w:rPr>
-          <w:rFonts w:ascii="Arial" w:hAnsi="Arial" w:cs="Arial"/>
-          <w:b/>
-          <w:sz w:val="32"/>
-          <w:szCs w:val="32"/>
-        </w:rPr>
-        <w:lastRenderedPageBreak/>
-        <w:t>Continuous Data I</w:t>
-      </w:r>
-      <w:r>
-        <w:rPr>
-          <w:rFonts w:ascii="Arial" w:hAnsi="Arial" w:cs="Arial"/>
-          <w:b/>
-          <w:sz w:val="32"/>
-          <w:szCs w:val="32"/>
-        </w:rPr>
-        <w:t>mport Steps:</w:t>
-      </w:r>
     </w:p>
     <w:p>
       <w:pPr>
@@ -3280,6 +4086,7 @@
         <w:rPr>
           <w:noProof/>
         </w:rPr>
+        <w:lastRenderedPageBreak/>
         <w:drawing>
           <wp:anchor distT="0" distB="0" distL="114300" distR="114300" simplePos="0" relativeHeight="251658240" behindDoc="1" locked="0" layoutInCell="1" allowOverlap="1">
             <wp:simplePos x="0" y="0"/>
@@ -3533,142 +4340,133 @@
           <w:sz w:val="24"/>
           <w:szCs w:val="24"/>
         </w:rPr>
+        <w:t>An im</w:t>
+      </w:r>
+      <w:r>
+        <w:rPr>
+          <w:rFonts w:ascii="Arial" w:hAnsi="Arial" w:cs="Arial"/>
+          <w:sz w:val="24"/>
+          <w:szCs w:val="24"/>
+        </w:rPr>
+        <w:t xml:space="preserve">port process should start and each file will end in a result. An import report will also appear in the </w:t>
+      </w:r>
+      <w:proofErr w:type="spellStart"/>
+      <w:r>
+        <w:rPr>
+          <w:rFonts w:ascii="Arial" w:hAnsi="Arial" w:cs="Arial"/>
+          <w:b/>
+          <w:sz w:val="24"/>
+          <w:szCs w:val="24"/>
+        </w:rPr>
+        <w:t>new_data</w:t>
+      </w:r>
+      <w:proofErr w:type="spellEnd"/>
+      <w:r>
+        <w:rPr>
+          <w:rFonts w:ascii="Arial" w:hAnsi="Arial" w:cs="Arial"/>
+          <w:sz w:val="24"/>
+          <w:szCs w:val="24"/>
+        </w:rPr>
+        <w:t xml:space="preserve"> folder, where </w:t>
+      </w:r>
+    </w:p>
+    <w:p>
+      <w:pPr>
+        <w:rPr>
+          <w:rFonts w:ascii="Arial" w:hAnsi="Arial" w:cs="Arial"/>
+          <w:sz w:val="24"/>
+          <w:szCs w:val="24"/>
+        </w:rPr>
+      </w:pPr>
+      <w:r>
+        <w:rPr>
+          <w:rFonts w:ascii="Arial" w:hAnsi="Arial" w:cs="Arial"/>
+          <w:sz w:val="24"/>
+          <w:szCs w:val="24"/>
+        </w:rPr>
+        <w:t xml:space="preserve">4. Move the newly imported files into the </w:t>
+      </w:r>
+      <w:proofErr w:type="spellStart"/>
+      <w:r>
+        <w:rPr>
+          <w:rFonts w:ascii="Arial" w:hAnsi="Arial" w:cs="Arial"/>
+          <w:b/>
+          <w:sz w:val="24"/>
+          <w:szCs w:val="24"/>
+        </w:rPr>
+        <w:t>imported_data</w:t>
+      </w:r>
+      <w:proofErr w:type="spellEnd"/>
+      <w:r>
+        <w:rPr>
+          <w:rFonts w:ascii="Arial" w:hAnsi="Arial" w:cs="Arial"/>
+          <w:sz w:val="24"/>
+          <w:szCs w:val="24"/>
+        </w:rPr>
+        <w:t xml:space="preserve"> folder.</w:t>
+      </w:r>
+    </w:p>
+    <w:p>
+      <w:pPr>
+        <w:rPr>
+          <w:rFonts w:ascii="Arial" w:hAnsi="Arial" w:cs="Arial"/>
+          <w:sz w:val="24"/>
+          <w:szCs w:val="24"/>
+        </w:rPr>
+      </w:pPr>
+      <w:r>
+        <w:rPr>
+          <w:rFonts w:ascii="Arial" w:hAnsi="Arial" w:cs="Arial"/>
+          <w:sz w:val="24"/>
+          <w:szCs w:val="24"/>
+        </w:rPr>
+        <w:t xml:space="preserve">5. Double check the python import file that will appear after the import completion, in the </w:t>
+      </w:r>
+      <w:proofErr w:type="spellStart"/>
+      <w:r>
+        <w:rPr>
+          <w:rFonts w:ascii="Arial" w:hAnsi="Arial" w:cs="Arial"/>
+          <w:b/>
+          <w:sz w:val="24"/>
+          <w:szCs w:val="24"/>
+        </w:rPr>
+        <w:t>new_data</w:t>
+      </w:r>
+      <w:proofErr w:type="spellEnd"/>
+      <w:r>
+        <w:rPr>
+          <w:rFonts w:ascii="Arial" w:hAnsi="Arial" w:cs="Arial"/>
+          <w:sz w:val="24"/>
+          <w:szCs w:val="24"/>
+        </w:rPr>
+        <w:t xml:space="preserve"> folder. </w:t>
+      </w:r>
+    </w:p>
+    <w:p>
+      <w:pPr>
+        <w:rPr>
+          <w:rFonts w:ascii="Arial" w:hAnsi="Arial" w:cs="Arial"/>
+          <w:sz w:val="24"/>
+          <w:szCs w:val="24"/>
+        </w:rPr>
+      </w:pPr>
+    </w:p>
+    <w:p>
+      <w:pPr>
+        <w:rPr>
+          <w:rFonts w:ascii="Arial" w:hAnsi="Arial" w:cs="Arial"/>
+          <w:sz w:val="24"/>
+          <w:szCs w:val="24"/>
+        </w:rPr>
+      </w:pPr>
+      <w:r>
+        <w:rPr>
+          <w:rFonts w:ascii="Arial" w:hAnsi="Arial" w:cs="Arial"/>
+          <w:noProof/>
+          <w:sz w:val="24"/>
+          <w:szCs w:val="24"/>
+        </w:rPr>
         <w:lastRenderedPageBreak/>
-        <w:t>An im</w:t>
-      </w:r>
-      <w:r>
-        <w:rPr>
-          <w:rFonts w:ascii="Arial" w:hAnsi="Arial" w:cs="Arial"/>
-          <w:sz w:val="24"/>
-          <w:szCs w:val="24"/>
-        </w:rPr>
-        <w:t xml:space="preserve">port process should start and each file will end in a result. An import report will also appear in the </w:t>
-      </w:r>
-      <w:proofErr w:type="spellStart"/>
-      <w:r>
-        <w:rPr>
-          <w:rFonts w:ascii="Arial" w:hAnsi="Arial" w:cs="Arial"/>
-          <w:b/>
-          <w:sz w:val="24"/>
-          <w:szCs w:val="24"/>
-        </w:rPr>
-        <w:t>new_data</w:t>
-      </w:r>
-      <w:proofErr w:type="spellEnd"/>
-      <w:r>
-        <w:rPr>
-          <w:rFonts w:ascii="Arial" w:hAnsi="Arial" w:cs="Arial"/>
-          <w:sz w:val="24"/>
-          <w:szCs w:val="24"/>
-        </w:rPr>
-        <w:t xml:space="preserve"> folder, where </w:t>
-      </w:r>
-    </w:p>
-    <w:p>
-      <w:pPr>
-        <w:rPr>
-          <w:rFonts w:ascii="Arial" w:hAnsi="Arial" w:cs="Arial"/>
-          <w:sz w:val="24"/>
-          <w:szCs w:val="24"/>
-        </w:rPr>
-      </w:pPr>
-    </w:p>
-    <w:p>
-      <w:pPr>
-        <w:rPr>
-          <w:rFonts w:ascii="Arial" w:hAnsi="Arial" w:cs="Arial"/>
-          <w:sz w:val="24"/>
-          <w:szCs w:val="24"/>
-        </w:rPr>
-      </w:pPr>
-      <w:r>
-        <w:rPr>
-          <w:rFonts w:ascii="Arial" w:hAnsi="Arial" w:cs="Arial"/>
-          <w:sz w:val="24"/>
-          <w:szCs w:val="24"/>
-        </w:rPr>
-        <w:t xml:space="preserve">4. Move the newly imported files into the </w:t>
-      </w:r>
-      <w:proofErr w:type="spellStart"/>
-      <w:r>
-        <w:rPr>
-          <w:rFonts w:ascii="Arial" w:hAnsi="Arial" w:cs="Arial"/>
-          <w:b/>
-          <w:sz w:val="24"/>
-          <w:szCs w:val="24"/>
-        </w:rPr>
-        <w:t>imported_data</w:t>
-      </w:r>
-      <w:proofErr w:type="spellEnd"/>
-      <w:r>
-        <w:rPr>
-          <w:rFonts w:ascii="Arial" w:hAnsi="Arial" w:cs="Arial"/>
-          <w:sz w:val="24"/>
-          <w:szCs w:val="24"/>
-        </w:rPr>
-        <w:t xml:space="preserve"> folder.</w:t>
-      </w:r>
-    </w:p>
-    <w:p>
-      <w:pPr>
-        <w:rPr>
-          <w:rFonts w:ascii="Arial" w:hAnsi="Arial" w:cs="Arial"/>
-          <w:sz w:val="24"/>
-          <w:szCs w:val="24"/>
-        </w:rPr>
-      </w:pPr>
-      <w:r>
-        <w:rPr>
-          <w:rFonts w:ascii="Arial" w:hAnsi="Arial" w:cs="Arial"/>
-          <w:sz w:val="24"/>
-          <w:szCs w:val="24"/>
-        </w:rPr>
-        <w:t xml:space="preserve">5. Double check the python import file that will appear after the import completion, in the </w:t>
-      </w:r>
-      <w:proofErr w:type="spellStart"/>
-      <w:r>
-        <w:rPr>
-          <w:rFonts w:ascii="Arial" w:hAnsi="Arial" w:cs="Arial"/>
-          <w:b/>
-          <w:sz w:val="24"/>
-          <w:szCs w:val="24"/>
-        </w:rPr>
-        <w:t>new_data</w:t>
-      </w:r>
-      <w:proofErr w:type="spellEnd"/>
-      <w:r>
-        <w:rPr>
-          <w:rFonts w:ascii="Arial" w:hAnsi="Arial" w:cs="Arial"/>
-          <w:sz w:val="24"/>
-          <w:szCs w:val="24"/>
-        </w:rPr>
-        <w:t xml:space="preserve"> folder. </w:t>
-      </w:r>
-    </w:p>
-    <w:p>
-      <w:pPr>
-        <w:rPr>
-          <w:rFonts w:ascii="Arial" w:hAnsi="Arial" w:cs="Arial"/>
-          <w:sz w:val="24"/>
-          <w:szCs w:val="24"/>
-        </w:rPr>
-      </w:pPr>
-    </w:p>
-    <w:p>
-      <w:pPr>
-        <w:rPr>
-          <w:rFonts w:ascii="Arial" w:hAnsi="Arial" w:cs="Arial"/>
-          <w:sz w:val="24"/>
-          <w:szCs w:val="24"/>
-        </w:rPr>
-      </w:pPr>
-      <w:r>
-        <w:rPr>
-          <w:rFonts w:ascii="Arial" w:hAnsi="Arial" w:cs="Arial"/>
-          <w:noProof/>
-          <w:sz w:val="24"/>
-          <w:szCs w:val="24"/>
-        </w:rPr>
         <w:drawing>
           <wp:anchor distT="0" distB="0" distL="114300" distR="114300" simplePos="0" relativeHeight="251663360" behindDoc="0" locked="0" layoutInCell="1" allowOverlap="1">
             <wp:simplePos x="0" y="0"/>
@@ -3676,10 +4474,10 @@
               <wp:posOffset>0</wp:posOffset>
             </wp:positionH>
             <wp:positionV relativeFrom="paragraph">
-              <wp:posOffset>200025</wp:posOffset>
+              <wp:posOffset>201295</wp:posOffset>
             </wp:positionV>
-            <wp:extent cx="5581650" cy="3363302"/>
-            <wp:effectExtent l="0" t="0" r="0" b="8890"/>
+            <wp:extent cx="5209540" cy="3138805"/>
+            <wp:effectExtent l="0" t="0" r="0" b="4445"/>
             <wp:wrapTopAndBottom/>
             <wp:docPr id="2" name="Picture 2"/>
             <wp:cNvGraphicFramePr>
@@ -3710,7 +4508,7 @@
                   <pic:spPr bwMode="auto">
                     <a:xfrm>
                       <a:off x="0" y="0"/>
-                      <a:ext cx="5581650" cy="3363302"/>
+                      <a:ext cx="5209540" cy="3138805"/>
                     </a:xfrm>
                     <a:prstGeom prst="rect">
                       <a:avLst/>
@@ -3723,6 +4521,12 @@
                 </pic:pic>
               </a:graphicData>
             </a:graphic>
+            <wp14:sizeRelH relativeFrom="margin">
+              <wp14:pctWidth>0</wp14:pctWidth>
+            </wp14:sizeRelH>
+            <wp14:sizeRelV relativeFrom="margin">
+              <wp14:pctHeight>0</wp14:pctHeight>
+            </wp14:sizeRelV>
           </wp:anchor>
         </w:drawing>
       </w:r>
@@ -3838,7 +4642,6 @@
           <w:sz w:val="24"/>
           <w:szCs w:val="24"/>
         </w:rPr>
-        <w:lastRenderedPageBreak/>
         <w:drawing>
           <wp:inline distT="0" distB="0" distL="0" distR="0" wp14:anchorId="7938E08A" wp14:editId="160B0EDD">
             <wp:extent cx="5286375" cy="3134549"/>
@@ -3987,6 +4790,7 @@
           <w:sz w:val="24"/>
           <w:szCs w:val="24"/>
         </w:rPr>
+        <w:lastRenderedPageBreak/>
         <w:t xml:space="preserve">Check the import </w:t>
       </w:r>
       <w:r>
@@ -4207,52 +5011,169 @@
           <w:sz w:val="24"/>
           <w:szCs w:val="24"/>
         </w:rPr>
+        <w:t xml:space="preserve">Screen shot- </w:t>
+      </w:r>
+      <w:r>
+        <w:rPr>
+          <w:rFonts w:ascii="Arial" w:hAnsi="Arial" w:cs="Arial"/>
+          <w:sz w:val="24"/>
+          <w:szCs w:val="24"/>
+        </w:rPr>
+        <w:t>Double check with your service log to make sure all of the observations are imported. This information can</w:t>
+      </w:r>
+      <w:r>
+        <w:rPr>
+          <w:rFonts w:ascii="Arial" w:hAnsi="Arial" w:cs="Arial"/>
+          <w:sz w:val="24"/>
+          <w:szCs w:val="24"/>
+        </w:rPr>
+        <w:t xml:space="preserve"> be found at the end of the import log. </w:t>
+      </w:r>
+    </w:p>
+    <w:p>
+      <w:pPr>
+        <w:rPr>
+          <w:rFonts w:ascii="Arial" w:hAnsi="Arial" w:cs="Arial"/>
+          <w:sz w:val="24"/>
+          <w:szCs w:val="24"/>
+        </w:rPr>
+      </w:pPr>
+    </w:p>
+    <w:p>
+      <w:pPr>
+        <w:rPr>
+          <w:rFonts w:ascii="Arial" w:hAnsi="Arial" w:cs="Arial"/>
+          <w:b/>
+          <w:sz w:val="32"/>
+          <w:szCs w:val="32"/>
+        </w:rPr>
+      </w:pPr>
+    </w:p>
+    <w:p>
+      <w:pPr>
+        <w:rPr>
+          <w:rFonts w:ascii="Arial" w:hAnsi="Arial" w:cs="Arial"/>
+          <w:b/>
+          <w:sz w:val="32"/>
+          <w:szCs w:val="32"/>
+        </w:rPr>
+      </w:pPr>
+    </w:p>
+    <w:p>
+      <w:pPr>
+        <w:rPr>
+          <w:rFonts w:ascii="Arial" w:hAnsi="Arial" w:cs="Arial"/>
+          <w:b/>
+          <w:sz w:val="32"/>
+          <w:szCs w:val="32"/>
+        </w:rPr>
+      </w:pPr>
+    </w:p>
+    <w:p>
+      <w:pPr>
+        <w:rPr>
+          <w:rFonts w:ascii="Arial" w:hAnsi="Arial" w:cs="Arial"/>
+          <w:b/>
+          <w:sz w:val="32"/>
+          <w:szCs w:val="32"/>
+        </w:rPr>
+      </w:pPr>
+    </w:p>
+    <w:p>
+      <w:pPr>
+        <w:rPr>
+          <w:rFonts w:ascii="Arial" w:hAnsi="Arial" w:cs="Arial"/>
+          <w:b/>
+          <w:sz w:val="32"/>
+          <w:szCs w:val="32"/>
+        </w:rPr>
+      </w:pPr>
+    </w:p>
+    <w:p>
+      <w:pPr>
+        <w:rPr>
+          <w:rFonts w:ascii="Arial" w:hAnsi="Arial" w:cs="Arial"/>
+          <w:b/>
+          <w:sz w:val="32"/>
+          <w:szCs w:val="32"/>
+        </w:rPr>
+      </w:pPr>
+    </w:p>
+    <w:p>
+      <w:pPr>
+        <w:rPr>
+          <w:rFonts w:ascii="Arial" w:hAnsi="Arial" w:cs="Arial"/>
+          <w:b/>
+          <w:sz w:val="32"/>
+          <w:szCs w:val="32"/>
+        </w:rPr>
+      </w:pPr>
+    </w:p>
+    <w:p>
+      <w:pPr>
+        <w:rPr>
+          <w:rFonts w:ascii="Arial" w:hAnsi="Arial" w:cs="Arial"/>
+          <w:b/>
+          <w:sz w:val="32"/>
+          <w:szCs w:val="32"/>
+        </w:rPr>
+      </w:pPr>
+    </w:p>
+    <w:p>
+      <w:pPr>
+        <w:rPr>
+          <w:rFonts w:ascii="Arial" w:hAnsi="Arial" w:cs="Arial"/>
+          <w:b/>
+          <w:sz w:val="32"/>
+          <w:szCs w:val="32"/>
+        </w:rPr>
+      </w:pPr>
+    </w:p>
+    <w:p>
+      <w:pPr>
+        <w:rPr>
+          <w:rFonts w:ascii="Arial" w:hAnsi="Arial" w:cs="Arial"/>
+          <w:b/>
+          <w:sz w:val="32"/>
+          <w:szCs w:val="32"/>
+        </w:rPr>
+      </w:pPr>
+      <w:r>
+        <w:rPr>
+          <w:rFonts w:ascii="Arial" w:hAnsi="Arial" w:cs="Arial"/>
+          <w:b/>
+          <w:sz w:val="32"/>
+          <w:szCs w:val="32"/>
+        </w:rPr>
         <w:lastRenderedPageBreak/>
-        <w:t xml:space="preserve">Screen shot- </w:t>
-      </w:r>
-      <w:r>
-        <w:rPr>
-          <w:rFonts w:ascii="Arial" w:hAnsi="Arial" w:cs="Arial"/>
-          <w:sz w:val="24"/>
-          <w:szCs w:val="24"/>
-        </w:rPr>
-        <w:t>Double check with your service log to make sure all of the observations are imported. This information can</w:t>
-      </w:r>
-      <w:r>
-        <w:rPr>
-          <w:rFonts w:ascii="Arial" w:hAnsi="Arial" w:cs="Arial"/>
-          <w:sz w:val="24"/>
-          <w:szCs w:val="24"/>
-        </w:rPr>
-        <w:t xml:space="preserve"> be found at the end of the import log. </w:t>
-      </w:r>
-    </w:p>
-    <w:p>
-      <w:pPr>
-        <w:rPr>
-          <w:rFonts w:ascii="Arial" w:hAnsi="Arial" w:cs="Arial"/>
-          <w:sz w:val="24"/>
-          <w:szCs w:val="24"/>
-        </w:rPr>
-      </w:pPr>
-    </w:p>
-    <w:p>
-      <w:pPr>
-        <w:rPr>
-          <w:rFonts w:ascii="Arial" w:hAnsi="Arial" w:cs="Arial"/>
-          <w:b/>
-          <w:sz w:val="24"/>
-          <w:szCs w:val="24"/>
-        </w:rPr>
-      </w:pPr>
-      <w:r>
-        <w:rPr>
-          <w:rFonts w:ascii="Arial" w:hAnsi="Arial" w:cs="Arial"/>
-          <w:b/>
-          <w:sz w:val="24"/>
-          <w:szCs w:val="24"/>
-        </w:rPr>
-        <w:t>Discrete date data entry</w:t>
+        <w:t xml:space="preserve">Entering </w:t>
+      </w:r>
+      <w:r>
+        <w:rPr>
+          <w:rFonts w:ascii="Arial" w:hAnsi="Arial" w:cs="Arial"/>
+          <w:b/>
+          <w:sz w:val="32"/>
+          <w:szCs w:val="32"/>
+        </w:rPr>
+        <w:t xml:space="preserve">Discrete </w:t>
+      </w:r>
+      <w:r>
+        <w:rPr>
+          <w:rFonts w:ascii="Arial" w:hAnsi="Arial" w:cs="Arial"/>
+          <w:b/>
+          <w:sz w:val="32"/>
+          <w:szCs w:val="32"/>
+        </w:rPr>
+        <w:t xml:space="preserve">Data in </w:t>
+      </w:r>
+      <w:r>
+        <w:rPr>
+          <w:rFonts w:ascii="Arial" w:hAnsi="Arial" w:cs="Arial"/>
+          <w:b/>
+          <w:sz w:val="32"/>
+          <w:szCs w:val="32"/>
+        </w:rPr>
+        <w:t>MySQL:</w:t>
       </w:r>
     </w:p>
     <w:p>
@@ -4348,6 +5269,91 @@
           <w:szCs w:val="24"/>
         </w:rPr>
       </w:pPr>
+      <w:r>
+        <w:rPr>
+          <w:rFonts w:ascii="Arial" w:hAnsi="Arial" w:cs="Arial"/>
+          <w:sz w:val="24"/>
+          <w:szCs w:val="24"/>
+        </w:rPr>
+        <w:t>Sample Definitions:</w:t>
+      </w:r>
+    </w:p>
+    <w:p>
+      <w:pPr>
+        <w:rPr>
+          <w:rFonts w:ascii="Arial" w:hAnsi="Arial" w:cs="Arial"/>
+          <w:sz w:val="24"/>
+          <w:szCs w:val="24"/>
+        </w:rPr>
+      </w:pPr>
+      <w:r>
+        <w:rPr>
+          <w:rFonts w:ascii="Arial" w:hAnsi="Arial" w:cs="Arial"/>
+          <w:sz w:val="24"/>
+          <w:szCs w:val="24"/>
+        </w:rPr>
+        <w:t xml:space="preserve">YSI- </w:t>
+      </w:r>
+      <w:r>
+        <w:rPr>
+          <w:rFonts w:ascii="Arial" w:hAnsi="Arial" w:cs="Arial"/>
+          <w:sz w:val="24"/>
+          <w:szCs w:val="24"/>
+        </w:rPr>
+        <w:t>Yellow Springs Instrument (YSI)</w:t>
+      </w:r>
+      <w:r>
+        <w:rPr>
+          <w:rFonts w:ascii="Arial" w:hAnsi="Arial" w:cs="Arial"/>
+          <w:sz w:val="24"/>
+          <w:szCs w:val="24"/>
+        </w:rPr>
+        <w:t xml:space="preserve"> used to measure water quality including temperature, dissolved oxygen, salinity, depth, and conductivity. This sample is collected in every water quality service trip (bi-monthly).</w:t>
+      </w:r>
+    </w:p>
+    <w:p>
+      <w:pPr>
+        <w:rPr>
+          <w:rFonts w:ascii="Arial" w:hAnsi="Arial" w:cs="Arial"/>
+          <w:sz w:val="24"/>
+          <w:szCs w:val="24"/>
+        </w:rPr>
+      </w:pPr>
+      <w:proofErr w:type="spellStart"/>
+      <w:r>
+        <w:rPr>
+          <w:rFonts w:ascii="Arial" w:hAnsi="Arial" w:cs="Arial"/>
+          <w:sz w:val="24"/>
+          <w:szCs w:val="24"/>
+        </w:rPr>
+        <w:t>Lakewatch</w:t>
+      </w:r>
+      <w:proofErr w:type="spellEnd"/>
+      <w:r>
+        <w:rPr>
+          <w:rFonts w:ascii="Arial" w:hAnsi="Arial" w:cs="Arial"/>
+          <w:sz w:val="24"/>
+          <w:szCs w:val="24"/>
+        </w:rPr>
+        <w:t xml:space="preserve">- Each </w:t>
+      </w:r>
+      <w:r>
+        <w:rPr>
+          <w:rFonts w:ascii="Arial" w:hAnsi="Arial" w:cs="Arial"/>
+          <w:sz w:val="24"/>
+          <w:szCs w:val="24"/>
+        </w:rPr>
+        <w:t xml:space="preserve">month water is collected at water quality sites </w:t>
+      </w:r>
+    </w:p>
+    <w:p>
+      <w:pPr>
+        <w:rPr>
+          <w:rFonts w:ascii="Arial" w:hAnsi="Arial" w:cs="Arial"/>
+          <w:sz w:val="24"/>
+          <w:szCs w:val="24"/>
+        </w:rPr>
+      </w:pPr>
     </w:p>
     <w:p>
       <w:pPr>
@@ -4517,6 +5523,7 @@
       <w:r>
         <w:rPr>
           <w:rFonts w:ascii="Arial" w:hAnsi="Arial" w:cs="Arial"/>
+          <w:i/>
           <w:sz w:val="24"/>
           <w:szCs w:val="24"/>
         </w:rPr>
@@ -4540,15 +5547,49 @@
           <w:szCs w:val="24"/>
         </w:rPr>
       </w:pPr>
-    </w:p>
-    <w:p>
-      <w:pPr>
-        <w:rPr>
-          <w:rFonts w:ascii="Arial" w:hAnsi="Arial" w:cs="Arial"/>
-          <w:sz w:val="24"/>
-          <w:szCs w:val="24"/>
-        </w:rPr>
-      </w:pPr>
+      <w:r>
+        <w:rPr>
+          <w:rFonts w:ascii="Arial" w:hAnsi="Arial" w:cs="Arial"/>
+          <w:sz w:val="24"/>
+          <w:szCs w:val="24"/>
+        </w:rPr>
+        <w:t>3</w:t>
+      </w:r>
+      <w:r>
+        <w:rPr>
+          <w:rFonts w:ascii="Arial" w:hAnsi="Arial" w:cs="Arial"/>
+          <w:sz w:val="24"/>
+          <w:szCs w:val="24"/>
+        </w:rPr>
+        <w:t xml:space="preserve">4= </w:t>
+      </w:r>
+      <w:proofErr w:type="spellStart"/>
+      <w:r>
+        <w:rPr>
+          <w:rFonts w:ascii="Arial" w:hAnsi="Arial" w:cs="Arial"/>
+          <w:sz w:val="24"/>
+          <w:szCs w:val="24"/>
+        </w:rPr>
+        <w:t>Lakewatch</w:t>
+      </w:r>
+      <w:proofErr w:type="spellEnd"/>
+    </w:p>
+    <w:p>
+      <w:pPr>
+        <w:rPr>
+          <w:rFonts w:ascii="Arial" w:hAnsi="Arial" w:cs="Arial"/>
+          <w:sz w:val="24"/>
+          <w:szCs w:val="24"/>
+        </w:rPr>
+      </w:pPr>
+      <w:r>
+        <w:rPr>
+          <w:rFonts w:ascii="Arial" w:hAnsi="Arial" w:cs="Arial"/>
+          <w:sz w:val="24"/>
+          <w:szCs w:val="24"/>
+        </w:rPr>
+        <w:t>3</w:t>
+      </w:r>
       <w:r>
         <w:rPr>
           <w:rFonts w:ascii="Arial" w:hAnsi="Arial" w:cs="Arial"/>
@@ -4572,7 +5613,43 @@
           <w:sz w:val="24"/>
           <w:szCs w:val="24"/>
         </w:rPr>
-        <w:t xml:space="preserve">4= </w:t>
+        <w:t xml:space="preserve">The </w:t>
+      </w:r>
+      <w:proofErr w:type="spellStart"/>
+      <w:r>
+        <w:rPr>
+          <w:rFonts w:ascii="Arial" w:hAnsi="Arial" w:cs="Arial"/>
+          <w:b/>
+          <w:sz w:val="24"/>
+          <w:szCs w:val="24"/>
+        </w:rPr>
+        <w:t>lcroyster_sensortype</w:t>
+      </w:r>
+      <w:proofErr w:type="spellEnd"/>
+      <w:r>
+        <w:rPr>
+          <w:rFonts w:ascii="Arial" w:hAnsi="Arial" w:cs="Arial"/>
+          <w:b/>
+          <w:sz w:val="24"/>
+          <w:szCs w:val="24"/>
+        </w:rPr>
+        <w:t xml:space="preserve"> </w:t>
+      </w:r>
+      <w:r>
+        <w:rPr>
+          <w:rFonts w:ascii="Arial" w:hAnsi="Arial" w:cs="Arial"/>
+          <w:sz w:val="24"/>
+          <w:szCs w:val="24"/>
+        </w:rPr>
+        <w:t>table displays a</w:t>
+      </w:r>
+      <w:r>
+        <w:rPr>
+          <w:rFonts w:ascii="Arial" w:hAnsi="Arial" w:cs="Arial"/>
+          <w:sz w:val="24"/>
+          <w:szCs w:val="24"/>
+        </w:rPr>
+        <w:t xml:space="preserve">ll of the sensor types including YSI and </w:t>
       </w:r>
       <w:proofErr w:type="spellStart"/>
       <w:r>
@@ -4584,41 +5661,58 @@
         <w:t>Lakewatch</w:t>
       </w:r>
       <w:proofErr w:type="spellEnd"/>
-    </w:p>
-    <w:p>
-      <w:pPr>
-        <w:rPr>
-          <w:rFonts w:ascii="Arial" w:hAnsi="Arial" w:cs="Arial"/>
-          <w:sz w:val="24"/>
-          <w:szCs w:val="24"/>
-        </w:rPr>
-      </w:pPr>
-    </w:p>
-    <w:p>
-      <w:pPr>
-        <w:rPr>
-          <w:rFonts w:ascii="Arial" w:hAnsi="Arial" w:cs="Arial"/>
-          <w:sz w:val="24"/>
-          <w:szCs w:val="24"/>
-        </w:rPr>
-      </w:pPr>
-      <w:r>
-        <w:rPr>
-          <w:rFonts w:ascii="Arial" w:hAnsi="Arial" w:cs="Arial"/>
-          <w:sz w:val="24"/>
-          <w:szCs w:val="24"/>
-        </w:rPr>
-        <w:t xml:space="preserve">The </w:t>
-      </w:r>
-      <w:proofErr w:type="spellStart"/>
-      <w:r>
-        <w:rPr>
-          <w:rFonts w:ascii="Arial" w:hAnsi="Arial" w:cs="Arial"/>
-          <w:b/>
-          <w:sz w:val="24"/>
-          <w:szCs w:val="24"/>
-        </w:rPr>
-        <w:t>lcroyster_sensortype</w:t>
+      <w:r>
+        <w:rPr>
+          <w:rFonts w:ascii="Arial" w:hAnsi="Arial" w:cs="Arial"/>
+          <w:sz w:val="24"/>
+          <w:szCs w:val="24"/>
+        </w:rPr>
+        <w:t xml:space="preserve">. </w:t>
+      </w:r>
+    </w:p>
+    <w:p>
+      <w:pPr>
+        <w:rPr>
+          <w:rFonts w:ascii="Arial" w:hAnsi="Arial" w:cs="Arial"/>
+          <w:sz w:val="24"/>
+          <w:szCs w:val="24"/>
+        </w:rPr>
+      </w:pPr>
+      <w:r>
+        <w:rPr>
+          <w:rFonts w:ascii="Arial" w:hAnsi="Arial" w:cs="Arial"/>
+          <w:sz w:val="24"/>
+          <w:szCs w:val="24"/>
+        </w:rPr>
+        <w:t xml:space="preserve">The time of the YSI and </w:t>
+      </w:r>
+      <w:proofErr w:type="spellStart"/>
+      <w:r>
+        <w:rPr>
+          <w:rFonts w:ascii="Arial" w:hAnsi="Arial" w:cs="Arial"/>
+          <w:sz w:val="24"/>
+          <w:szCs w:val="24"/>
+        </w:rPr>
+        <w:t>Lakewatch</w:t>
+      </w:r>
+      <w:proofErr w:type="spellEnd"/>
+      <w:r>
+        <w:rPr>
+          <w:rFonts w:ascii="Arial" w:hAnsi="Arial" w:cs="Arial"/>
+          <w:sz w:val="24"/>
+          <w:szCs w:val="24"/>
+        </w:rPr>
+        <w:t xml:space="preserve"> to be entered in the column </w:t>
+      </w:r>
+      <w:proofErr w:type="spellStart"/>
+      <w:r>
+        <w:rPr>
+          <w:rFonts w:ascii="Arial" w:hAnsi="Arial" w:cs="Arial"/>
+          <w:i/>
+          <w:sz w:val="24"/>
+          <w:szCs w:val="24"/>
+        </w:rPr>
+        <w:t>observation_datetime</w:t>
       </w:r>
       <w:proofErr w:type="spellEnd"/>
       <w:r>
@@ -4636,95 +5730,6 @@
           <w:sz w:val="24"/>
           <w:szCs w:val="24"/>
         </w:rPr>
-        <w:t>table displays a</w:t>
-      </w:r>
-      <w:r>
-        <w:rPr>
-          <w:rFonts w:ascii="Arial" w:hAnsi="Arial" w:cs="Arial"/>
-          <w:sz w:val="24"/>
-          <w:szCs w:val="24"/>
-        </w:rPr>
-        <w:t xml:space="preserve">ll of the sensor types including YSI and </w:t>
-      </w:r>
-      <w:proofErr w:type="spellStart"/>
-      <w:r>
-        <w:rPr>
-          <w:rFonts w:ascii="Arial" w:hAnsi="Arial" w:cs="Arial"/>
-          <w:sz w:val="24"/>
-          <w:szCs w:val="24"/>
-        </w:rPr>
-        <w:t>Lakewatch</w:t>
-      </w:r>
-      <w:proofErr w:type="spellEnd"/>
-      <w:r>
-        <w:rPr>
-          <w:rFonts w:ascii="Arial" w:hAnsi="Arial" w:cs="Arial"/>
-          <w:sz w:val="24"/>
-          <w:szCs w:val="24"/>
-        </w:rPr>
-        <w:t xml:space="preserve">. </w:t>
-      </w:r>
-    </w:p>
-    <w:p>
-      <w:pPr>
-        <w:rPr>
-          <w:rFonts w:ascii="Arial" w:hAnsi="Arial" w:cs="Arial"/>
-          <w:sz w:val="24"/>
-          <w:szCs w:val="24"/>
-        </w:rPr>
-      </w:pPr>
-      <w:r>
-        <w:rPr>
-          <w:rFonts w:ascii="Arial" w:hAnsi="Arial" w:cs="Arial"/>
-          <w:sz w:val="24"/>
-          <w:szCs w:val="24"/>
-        </w:rPr>
-        <w:t xml:space="preserve">The time of the YSI and </w:t>
-      </w:r>
-      <w:proofErr w:type="spellStart"/>
-      <w:r>
-        <w:rPr>
-          <w:rFonts w:ascii="Arial" w:hAnsi="Arial" w:cs="Arial"/>
-          <w:sz w:val="24"/>
-          <w:szCs w:val="24"/>
-        </w:rPr>
-        <w:t>Lakewatch</w:t>
-      </w:r>
-      <w:proofErr w:type="spellEnd"/>
-      <w:r>
-        <w:rPr>
-          <w:rFonts w:ascii="Arial" w:hAnsi="Arial" w:cs="Arial"/>
-          <w:sz w:val="24"/>
-          <w:szCs w:val="24"/>
-        </w:rPr>
-        <w:t xml:space="preserve"> to be entered in the column </w:t>
-      </w:r>
-      <w:proofErr w:type="spellStart"/>
-      <w:r>
-        <w:rPr>
-          <w:rFonts w:ascii="Arial" w:hAnsi="Arial" w:cs="Arial"/>
-          <w:b/>
-          <w:sz w:val="24"/>
-          <w:szCs w:val="24"/>
-        </w:rPr>
-        <w:t>observation_datetime</w:t>
-      </w:r>
-      <w:proofErr w:type="spellEnd"/>
-      <w:r>
-        <w:rPr>
-          <w:rFonts w:ascii="Arial" w:hAnsi="Arial" w:cs="Arial"/>
-          <w:b/>
-          <w:sz w:val="24"/>
-          <w:szCs w:val="24"/>
-        </w:rPr>
-        <w:t xml:space="preserve"> </w:t>
-      </w:r>
-      <w:r>
-        <w:rPr>
-          <w:rFonts w:ascii="Arial" w:hAnsi="Arial" w:cs="Arial"/>
-          <w:sz w:val="24"/>
-          <w:szCs w:val="24"/>
-        </w:rPr>
         <w:t xml:space="preserve">is the time in the water quality service data sheet. Double check that all of the dates and times are entered in the following format. </w:t>
       </w:r>
     </w:p>
@@ -4769,6 +5774,51 @@
           <w:sz w:val="24"/>
           <w:szCs w:val="24"/>
         </w:rPr>
+        <w:t>Enter all appropriate fields for the discrete water quality observation. The table is able to be saved, by clicking on “Apply”, when if all of the fields are not entered for the observation. Review the columns definitions for more information on each column.</w:t>
+      </w:r>
+    </w:p>
+    <w:p>
+      <w:pPr>
+        <w:rPr>
+          <w:rFonts w:ascii="Arial" w:hAnsi="Arial" w:cs="Arial"/>
+          <w:sz w:val="24"/>
+          <w:szCs w:val="24"/>
+        </w:rPr>
+      </w:pPr>
+    </w:p>
+    <w:p>
+      <w:pPr>
+        <w:rPr>
+          <w:rFonts w:ascii="Arial" w:hAnsi="Arial" w:cs="Arial"/>
+          <w:sz w:val="24"/>
+          <w:szCs w:val="24"/>
+        </w:rPr>
+      </w:pPr>
+    </w:p>
+    <w:p>
+      <w:pPr>
+        <w:rPr>
+          <w:rFonts w:ascii="Arial" w:hAnsi="Arial" w:cs="Arial"/>
+          <w:sz w:val="24"/>
+          <w:szCs w:val="24"/>
+        </w:rPr>
+      </w:pPr>
+    </w:p>
+    <w:p>
+      <w:pPr>
+        <w:rPr>
+          <w:rFonts w:ascii="Arial" w:hAnsi="Arial" w:cs="Arial"/>
+          <w:sz w:val="24"/>
+          <w:szCs w:val="24"/>
+        </w:rPr>
+      </w:pPr>
+      <w:r>
+        <w:rPr>
+          <w:rFonts w:ascii="Arial" w:hAnsi="Arial" w:cs="Arial"/>
+          <w:sz w:val="24"/>
+          <w:szCs w:val="24"/>
+        </w:rPr>
+        <w:lastRenderedPageBreak/>
         <w:t>Note: There is no completion report when all of the observations are entered. There is also no way for a user to revert back to a previous MySQL.</w:t>
       </w:r>
     </w:p>
@@ -4877,7 +5927,6 @@
           <w:sz w:val="24"/>
           <w:szCs w:val="24"/>
         </w:rPr>
-        <w:lastRenderedPageBreak/>
         <w:t>Most commonly used tables:</w:t>
       </w:r>
     </w:p>
@@ -5160,15 +6209,6 @@
           <w:szCs w:val="24"/>
         </w:rPr>
       </w:pPr>
-    </w:p>
-    <w:p>
-      <w:pPr>
-        <w:rPr>
-          <w:rFonts w:ascii="Arial" w:hAnsi="Arial" w:cs="Arial"/>
-          <w:sz w:val="24"/>
-          <w:szCs w:val="24"/>
-        </w:rPr>
-      </w:pPr>
       <w:r>
         <w:rPr>
           <w:rFonts w:ascii="Arial" w:hAnsi="Arial" w:cs="Arial"/>
@@ -5206,53 +6246,19 @@
       <w:pPr>
         <w:rPr>
           <w:rFonts w:ascii="Arial" w:hAnsi="Arial" w:cs="Arial"/>
-          <w:sz w:val="24"/>
-          <w:szCs w:val="24"/>
-        </w:rPr>
-      </w:pPr>
-    </w:p>
-    <w:p>
-      <w:pPr>
-        <w:rPr>
-          <w:rFonts w:ascii="Arial" w:hAnsi="Arial" w:cs="Arial"/>
-          <w:sz w:val="24"/>
-          <w:szCs w:val="24"/>
-        </w:rPr>
-      </w:pPr>
-    </w:p>
-    <w:p>
-      <w:pPr>
-        <w:rPr>
-          <w:rFonts w:ascii="Arial" w:hAnsi="Arial" w:cs="Arial"/>
-          <w:sz w:val="24"/>
-          <w:szCs w:val="24"/>
-        </w:rPr>
-      </w:pPr>
-    </w:p>
-    <w:p>
-      <w:pPr>
-        <w:rPr>
-          <w:rFonts w:ascii="Arial" w:hAnsi="Arial" w:cs="Arial"/>
-          <w:sz w:val="24"/>
-          <w:szCs w:val="24"/>
-        </w:rPr>
-      </w:pPr>
-    </w:p>
-    <w:p>
-      <w:pPr>
-        <w:rPr>
-          <w:rFonts w:ascii="Arial" w:hAnsi="Arial" w:cs="Arial"/>
-          <w:sz w:val="24"/>
-          <w:szCs w:val="24"/>
-        </w:rPr>
-      </w:pPr>
-    </w:p>
-    <w:p>
-      <w:pPr>
-        <w:rPr>
-          <w:rFonts w:ascii="Arial" w:hAnsi="Arial" w:cs="Arial"/>
-          <w:sz w:val="24"/>
-          <w:szCs w:val="24"/>
+          <w:b/>
+          <w:sz w:val="32"/>
+          <w:szCs w:val="32"/>
+        </w:rPr>
+      </w:pPr>
+    </w:p>
+    <w:p>
+      <w:pPr>
+        <w:rPr>
+          <w:rFonts w:ascii="Arial" w:hAnsi="Arial" w:cs="Arial"/>
+          <w:b/>
+          <w:sz w:val="32"/>
+          <w:szCs w:val="32"/>
         </w:rPr>
       </w:pPr>
     </w:p>
@@ -6564,6 +7570,32 @@
           <w:szCs w:val="24"/>
         </w:rPr>
         <w:t>lcroyster_sensorservice</w:t>
+      </w:r>
+      <w:proofErr w:type="spellEnd"/>
+    </w:p>
+    <w:p>
+      <w:pPr>
+        <w:pStyle w:val="ListParagraph"/>
+        <w:numPr>
+          <w:ilvl w:val="0"/>
+          <w:numId w:val="7"/>
+        </w:numPr>
+        <w:rPr>
+          <w:rFonts w:ascii="Arial" w:hAnsi="Arial" w:cs="Arial"/>
+          <w:b/>
+          <w:sz w:val="24"/>
+          <w:szCs w:val="24"/>
+        </w:rPr>
+      </w:pPr>
+      <w:proofErr w:type="spellStart"/>
+      <w:r>
+        <w:rPr>
+          <w:rFonts w:ascii="Arial" w:hAnsi="Arial" w:cs="Arial"/>
+          <w:b/>
+          <w:sz w:val="24"/>
+          <w:szCs w:val="24"/>
+        </w:rPr>
+        <w:t>lcroyster_waterobservation</w:t>
       </w:r>
       <w:proofErr w:type="spellEnd"/>
     </w:p>
@@ -7580,13 +8612,13 @@
           <wp:anchor distT="0" distB="0" distL="114300" distR="114300" simplePos="0" relativeHeight="251668480" behindDoc="0" locked="0" layoutInCell="1" allowOverlap="1">
             <wp:simplePos x="0" y="0"/>
             <wp:positionH relativeFrom="column">
-              <wp:posOffset>855345</wp:posOffset>
+              <wp:posOffset>-22225</wp:posOffset>
             </wp:positionH>
             <wp:positionV relativeFrom="paragraph">
-              <wp:posOffset>455930</wp:posOffset>
+              <wp:posOffset>575945</wp:posOffset>
             </wp:positionV>
-            <wp:extent cx="4076700" cy="2428240"/>
-            <wp:effectExtent l="0" t="0" r="0" b="0"/>
+            <wp:extent cx="5817235" cy="3464560"/>
+            <wp:effectExtent l="0" t="0" r="0" b="2540"/>
             <wp:wrapTopAndBottom/>
             <wp:docPr id="11" name="Picture 11"/>
             <wp:cNvGraphicFramePr>
@@ -7613,7 +8645,7 @@
                   <pic:spPr bwMode="auto">
                     <a:xfrm>
                       <a:off x="0" y="0"/>
-                      <a:ext cx="4076700" cy="2428240"/>
+                      <a:ext cx="5817235" cy="3464560"/>
                     </a:xfrm>
                     <a:prstGeom prst="rect">
                       <a:avLst/>
@@ -7725,17 +8757,126 @@
       <w:pPr>
         <w:rPr>
           <w:rFonts w:ascii="Arial" w:hAnsi="Arial" w:cs="Arial"/>
-          <w:b/>
           <w:sz w:val="28"/>
           <w:szCs w:val="28"/>
         </w:rPr>
       </w:pPr>
-      <w:r>
+    </w:p>
+    <w:p>
+      <w:pPr>
         <w:rPr>
           <w:rFonts w:ascii="Arial" w:hAnsi="Arial" w:cs="Arial"/>
           <w:sz w:val="28"/>
           <w:szCs w:val="28"/>
         </w:rPr>
+      </w:pPr>
+    </w:p>
+    <w:p>
+      <w:pPr>
+        <w:rPr>
+          <w:rFonts w:ascii="Arial" w:hAnsi="Arial" w:cs="Arial"/>
+          <w:sz w:val="28"/>
+          <w:szCs w:val="28"/>
+        </w:rPr>
+      </w:pPr>
+    </w:p>
+    <w:p>
+      <w:pPr>
+        <w:rPr>
+          <w:rFonts w:ascii="Arial" w:hAnsi="Arial" w:cs="Arial"/>
+          <w:sz w:val="28"/>
+          <w:szCs w:val="28"/>
+        </w:rPr>
+      </w:pPr>
+    </w:p>
+    <w:p>
+      <w:pPr>
+        <w:rPr>
+          <w:rFonts w:ascii="Arial" w:hAnsi="Arial" w:cs="Arial"/>
+          <w:sz w:val="28"/>
+          <w:szCs w:val="28"/>
+        </w:rPr>
+      </w:pPr>
+    </w:p>
+    <w:p>
+      <w:pPr>
+        <w:rPr>
+          <w:rFonts w:ascii="Arial" w:hAnsi="Arial" w:cs="Arial"/>
+          <w:sz w:val="28"/>
+          <w:szCs w:val="28"/>
+        </w:rPr>
+      </w:pPr>
+    </w:p>
+    <w:p>
+      <w:pPr>
+        <w:rPr>
+          <w:rFonts w:ascii="Arial" w:hAnsi="Arial" w:cs="Arial"/>
+          <w:sz w:val="28"/>
+          <w:szCs w:val="28"/>
+        </w:rPr>
+      </w:pPr>
+    </w:p>
+    <w:p>
+      <w:pPr>
+        <w:rPr>
+          <w:rFonts w:ascii="Arial" w:hAnsi="Arial" w:cs="Arial"/>
+          <w:sz w:val="28"/>
+          <w:szCs w:val="28"/>
+        </w:rPr>
+      </w:pPr>
+    </w:p>
+    <w:p>
+      <w:pPr>
+        <w:rPr>
+          <w:rFonts w:ascii="Arial" w:hAnsi="Arial" w:cs="Arial"/>
+          <w:sz w:val="28"/>
+          <w:szCs w:val="28"/>
+        </w:rPr>
+      </w:pPr>
+    </w:p>
+    <w:p>
+      <w:pPr>
+        <w:rPr>
+          <w:rFonts w:ascii="Arial" w:hAnsi="Arial" w:cs="Arial"/>
+          <w:sz w:val="28"/>
+          <w:szCs w:val="28"/>
+        </w:rPr>
+      </w:pPr>
+    </w:p>
+    <w:p>
+      <w:pPr>
+        <w:rPr>
+          <w:rFonts w:ascii="Arial" w:hAnsi="Arial" w:cs="Arial"/>
+          <w:sz w:val="28"/>
+          <w:szCs w:val="28"/>
+        </w:rPr>
+      </w:pPr>
+    </w:p>
+    <w:p>
+      <w:pPr>
+        <w:rPr>
+          <w:rFonts w:ascii="Arial" w:hAnsi="Arial" w:cs="Arial"/>
+          <w:sz w:val="28"/>
+          <w:szCs w:val="28"/>
+        </w:rPr>
+      </w:pPr>
+    </w:p>
+    <w:p>
+      <w:pPr>
+        <w:rPr>
+          <w:rFonts w:ascii="Arial" w:hAnsi="Arial" w:cs="Arial"/>
+          <w:b/>
+          <w:sz w:val="28"/>
+          <w:szCs w:val="28"/>
+        </w:rPr>
+      </w:pPr>
+      <w:r>
+        <w:rPr>
+          <w:rFonts w:ascii="Arial" w:hAnsi="Arial" w:cs="Arial"/>
+          <w:sz w:val="28"/>
+          <w:szCs w:val="28"/>
+        </w:rPr>
+        <w:lastRenderedPageBreak/>
         <w:t xml:space="preserve">Table: </w:t>
       </w:r>
       <w:proofErr w:type="spellStart"/>
@@ -8278,332 +9419,276 @@
           <w:sz w:val="24"/>
           <w:szCs w:val="24"/>
         </w:rPr>
+        <w:t>collaborators</w:t>
+      </w:r>
+      <w:r>
+        <w:rPr>
+          <w:rFonts w:ascii="Arial" w:hAnsi="Arial" w:cs="Arial"/>
+          <w:sz w:val="24"/>
+          <w:szCs w:val="24"/>
+        </w:rPr>
+        <w:t>-</w:t>
+      </w:r>
+      <w:proofErr w:type="gramEnd"/>
+      <w:r>
+        <w:rPr>
+          <w:rFonts w:ascii="Arial" w:hAnsi="Arial" w:cs="Arial"/>
+          <w:sz w:val="24"/>
+          <w:szCs w:val="24"/>
+        </w:rPr>
+        <w:t xml:space="preserve"> If applicable, enter the names of collaborators. This can be agencies, universities, or individuals. </w:t>
+      </w:r>
+    </w:p>
+    <w:p>
+      <w:pPr>
+        <w:rPr>
+          <w:rFonts w:ascii="Arial" w:hAnsi="Arial" w:cs="Arial"/>
+          <w:sz w:val="24"/>
+          <w:szCs w:val="24"/>
+        </w:rPr>
+      </w:pPr>
+      <w:proofErr w:type="spellStart"/>
+      <w:r>
+        <w:rPr>
+          <w:rFonts w:ascii="Arial" w:hAnsi="Arial" w:cs="Arial"/>
+          <w:i/>
+          <w:sz w:val="24"/>
+          <w:szCs w:val="24"/>
+        </w:rPr>
+        <w:t>award_start_date</w:t>
+      </w:r>
+      <w:proofErr w:type="spellEnd"/>
+      <w:r>
+        <w:rPr>
+          <w:rFonts w:ascii="Arial" w:hAnsi="Arial" w:cs="Arial"/>
+          <w:sz w:val="24"/>
+          <w:szCs w:val="24"/>
+        </w:rPr>
+        <w:t xml:space="preserve"> – Field available to enter the start date of the grant using the format YYYY-MM-DD HH:MM</w:t>
+      </w:r>
+      <w:proofErr w:type="gramStart"/>
+      <w:r>
+        <w:rPr>
+          <w:rFonts w:ascii="Arial" w:hAnsi="Arial" w:cs="Arial"/>
+          <w:sz w:val="24"/>
+          <w:szCs w:val="24"/>
+        </w:rPr>
+        <w:t>:SS.000000</w:t>
+      </w:r>
+      <w:proofErr w:type="gramEnd"/>
+      <w:r>
+        <w:rPr>
+          <w:rFonts w:ascii="Arial" w:hAnsi="Arial" w:cs="Arial"/>
+          <w:sz w:val="24"/>
+          <w:szCs w:val="24"/>
+        </w:rPr>
+        <w:t>.</w:t>
+      </w:r>
+    </w:p>
+    <w:p>
+      <w:pPr>
+        <w:rPr>
+          <w:rFonts w:ascii="Arial" w:hAnsi="Arial" w:cs="Arial"/>
+          <w:i/>
+          <w:sz w:val="24"/>
+          <w:szCs w:val="24"/>
+        </w:rPr>
+      </w:pPr>
+      <w:proofErr w:type="spellStart"/>
+      <w:r>
+        <w:rPr>
+          <w:rFonts w:ascii="Arial" w:hAnsi="Arial" w:cs="Arial"/>
+          <w:i/>
+          <w:sz w:val="24"/>
+          <w:szCs w:val="24"/>
+        </w:rPr>
+        <w:t>award_end_date</w:t>
+      </w:r>
+      <w:proofErr w:type="spellEnd"/>
+      <w:r>
+        <w:rPr>
+          <w:rFonts w:ascii="Arial" w:hAnsi="Arial" w:cs="Arial"/>
+          <w:sz w:val="24"/>
+          <w:szCs w:val="24"/>
+        </w:rPr>
+        <w:t xml:space="preserve"> </w:t>
+      </w:r>
+      <w:r>
+        <w:rPr>
+          <w:rFonts w:ascii="Arial" w:hAnsi="Arial" w:cs="Arial"/>
+          <w:sz w:val="24"/>
+          <w:szCs w:val="24"/>
+        </w:rPr>
+        <w:t>- Field available to enter the end date of the grant using the format YYYY-MM-DD HH:MM</w:t>
+      </w:r>
+      <w:proofErr w:type="gramStart"/>
+      <w:r>
+        <w:rPr>
+          <w:rFonts w:ascii="Arial" w:hAnsi="Arial" w:cs="Arial"/>
+          <w:sz w:val="24"/>
+          <w:szCs w:val="24"/>
+        </w:rPr>
+        <w:t>:SS.000000</w:t>
+      </w:r>
+      <w:proofErr w:type="gramEnd"/>
+      <w:r>
+        <w:rPr>
+          <w:rFonts w:ascii="Arial" w:hAnsi="Arial" w:cs="Arial"/>
+          <w:sz w:val="24"/>
+          <w:szCs w:val="24"/>
+        </w:rPr>
+        <w:t>.</w:t>
+      </w:r>
+    </w:p>
+    <w:p>
+      <w:pPr>
+        <w:rPr>
+          <w:rFonts w:ascii="Arial" w:hAnsi="Arial" w:cs="Arial"/>
+          <w:sz w:val="24"/>
+          <w:szCs w:val="24"/>
+        </w:rPr>
+      </w:pPr>
+      <w:proofErr w:type="spellStart"/>
+      <w:proofErr w:type="gramStart"/>
+      <w:r>
+        <w:rPr>
+          <w:rFonts w:ascii="Arial" w:hAnsi="Arial" w:cs="Arial"/>
+          <w:i/>
+          <w:sz w:val="24"/>
+          <w:szCs w:val="24"/>
+        </w:rPr>
+        <w:t>responsible_unit</w:t>
+      </w:r>
+      <w:proofErr w:type="spellEnd"/>
+      <w:r>
+        <w:rPr>
+          <w:rFonts w:ascii="Arial" w:hAnsi="Arial" w:cs="Arial"/>
+          <w:sz w:val="24"/>
+          <w:szCs w:val="24"/>
+        </w:rPr>
+        <w:t>-</w:t>
+      </w:r>
+      <w:proofErr w:type="gramEnd"/>
+      <w:r>
+        <w:rPr>
+          <w:rFonts w:ascii="Arial" w:hAnsi="Arial" w:cs="Arial"/>
+          <w:sz w:val="24"/>
+          <w:szCs w:val="24"/>
+        </w:rPr>
+        <w:t xml:space="preserve"> </w:t>
+      </w:r>
+    </w:p>
+    <w:p>
+      <w:pPr>
+        <w:rPr>
+          <w:rFonts w:ascii="Arial" w:hAnsi="Arial" w:cs="Arial"/>
+          <w:sz w:val="24"/>
+          <w:szCs w:val="24"/>
+        </w:rPr>
+      </w:pPr>
+      <w:proofErr w:type="spellStart"/>
+      <w:r>
+        <w:rPr>
+          <w:rFonts w:ascii="Arial" w:hAnsi="Arial" w:cs="Arial"/>
+          <w:i/>
+          <w:sz w:val="24"/>
+          <w:szCs w:val="24"/>
+        </w:rPr>
+        <w:t>department_id</w:t>
+      </w:r>
+      <w:proofErr w:type="spellEnd"/>
+      <w:r>
+        <w:rPr>
+          <w:rFonts w:ascii="Arial" w:hAnsi="Arial" w:cs="Arial"/>
+          <w:i/>
+          <w:sz w:val="24"/>
+          <w:szCs w:val="24"/>
+        </w:rPr>
+        <w:t xml:space="preserve"> </w:t>
+      </w:r>
+      <w:r>
+        <w:rPr>
+          <w:rFonts w:ascii="Arial" w:hAnsi="Arial" w:cs="Arial"/>
+          <w:sz w:val="24"/>
+          <w:szCs w:val="24"/>
+        </w:rPr>
+        <w:t xml:space="preserve">– If applicable, enter the department ID responsible for the grant. </w:t>
+      </w:r>
+    </w:p>
+    <w:p>
+      <w:pPr>
+        <w:rPr>
+          <w:rFonts w:ascii="Arial" w:hAnsi="Arial" w:cs="Arial"/>
+          <w:sz w:val="24"/>
+          <w:szCs w:val="24"/>
+        </w:rPr>
+      </w:pPr>
+      <w:proofErr w:type="spellStart"/>
+      <w:proofErr w:type="gramStart"/>
+      <w:r>
+        <w:rPr>
+          <w:rFonts w:ascii="Arial" w:hAnsi="Arial" w:cs="Arial"/>
+          <w:i/>
+          <w:sz w:val="24"/>
+          <w:szCs w:val="24"/>
+        </w:rPr>
+        <w:t>proposal_id</w:t>
+      </w:r>
+      <w:proofErr w:type="spellEnd"/>
+      <w:proofErr w:type="gramEnd"/>
+      <w:r>
+        <w:rPr>
+          <w:rFonts w:ascii="Arial" w:hAnsi="Arial" w:cs="Arial"/>
+          <w:i/>
+          <w:sz w:val="24"/>
+          <w:szCs w:val="24"/>
+        </w:rPr>
+        <w:t xml:space="preserve"> </w:t>
+      </w:r>
+      <w:r>
+        <w:rPr>
+          <w:rFonts w:ascii="Arial" w:hAnsi="Arial" w:cs="Arial"/>
+          <w:i/>
+          <w:sz w:val="24"/>
+          <w:szCs w:val="24"/>
+        </w:rPr>
+        <w:softHyphen/>
+      </w:r>
+      <w:r>
+        <w:rPr>
+          <w:rFonts w:ascii="Arial" w:hAnsi="Arial" w:cs="Arial"/>
+          <w:sz w:val="24"/>
+          <w:szCs w:val="24"/>
+        </w:rPr>
+        <w:softHyphen/>
+        <w:t>- If applicable, enter the proposal ID responsible for the grant.</w:t>
+      </w:r>
+    </w:p>
+    <w:p>
+      <w:pPr>
+        <w:rPr>
+          <w:rFonts w:ascii="Arial" w:hAnsi="Arial" w:cs="Arial"/>
+          <w:i/>
+          <w:sz w:val="24"/>
+          <w:szCs w:val="24"/>
+        </w:rPr>
+      </w:pPr>
+      <w:r>
+        <w:rPr>
+          <w:noProof/>
+        </w:rPr>
         <w:lastRenderedPageBreak/>
-        <w:t>collaborators</w:t>
-      </w:r>
-      <w:r>
-        <w:rPr>
-          <w:rFonts w:ascii="Arial" w:hAnsi="Arial" w:cs="Arial"/>
-          <w:sz w:val="24"/>
-          <w:szCs w:val="24"/>
-        </w:rPr>
-        <w:t>-</w:t>
-      </w:r>
-      <w:proofErr w:type="gramEnd"/>
-      <w:r>
-        <w:rPr>
-          <w:rFonts w:ascii="Arial" w:hAnsi="Arial" w:cs="Arial"/>
-          <w:sz w:val="24"/>
-          <w:szCs w:val="24"/>
-        </w:rPr>
-        <w:t xml:space="preserve"> If applicable, enter the names of collaborators. This can be agencies, universities, or individuals. </w:t>
-      </w:r>
-    </w:p>
-    <w:p>
-      <w:pPr>
-        <w:rPr>
-          <w:rFonts w:ascii="Arial" w:hAnsi="Arial" w:cs="Arial"/>
-          <w:sz w:val="24"/>
-          <w:szCs w:val="24"/>
-        </w:rPr>
-      </w:pPr>
-      <w:proofErr w:type="spellStart"/>
-      <w:r>
-        <w:rPr>
-          <w:rFonts w:ascii="Arial" w:hAnsi="Arial" w:cs="Arial"/>
-          <w:i/>
-          <w:sz w:val="24"/>
-          <w:szCs w:val="24"/>
-        </w:rPr>
-        <w:t>award_start_date</w:t>
-      </w:r>
-      <w:proofErr w:type="spellEnd"/>
-      <w:r>
-        <w:rPr>
-          <w:rFonts w:ascii="Arial" w:hAnsi="Arial" w:cs="Arial"/>
-          <w:sz w:val="24"/>
-          <w:szCs w:val="24"/>
-        </w:rPr>
-        <w:t xml:space="preserve"> – Field available to enter the start date of the grant using the format </w:t>
-      </w:r>
-      <w:r>
-        <w:rPr>
-          <w:rFonts w:ascii="Arial" w:hAnsi="Arial" w:cs="Arial"/>
-          <w:sz w:val="24"/>
-          <w:szCs w:val="24"/>
-        </w:rPr>
-        <w:t>YYYY-MM-DD HH:MM</w:t>
-      </w:r>
-      <w:proofErr w:type="gramStart"/>
-      <w:r>
-        <w:rPr>
-          <w:rFonts w:ascii="Arial" w:hAnsi="Arial" w:cs="Arial"/>
-          <w:sz w:val="24"/>
-          <w:szCs w:val="24"/>
-        </w:rPr>
-        <w:t>:SS.000000</w:t>
-      </w:r>
-      <w:proofErr w:type="gramEnd"/>
-      <w:r>
-        <w:rPr>
-          <w:rFonts w:ascii="Arial" w:hAnsi="Arial" w:cs="Arial"/>
-          <w:sz w:val="24"/>
-          <w:szCs w:val="24"/>
-        </w:rPr>
-        <w:t>.</w:t>
-      </w:r>
-    </w:p>
-    <w:p>
-      <w:pPr>
-        <w:rPr>
-          <w:rFonts w:ascii="Arial" w:hAnsi="Arial" w:cs="Arial"/>
-          <w:i/>
-          <w:sz w:val="24"/>
-          <w:szCs w:val="24"/>
-        </w:rPr>
-      </w:pPr>
-      <w:proofErr w:type="spellStart"/>
-      <w:r>
-        <w:rPr>
-          <w:rFonts w:ascii="Arial" w:hAnsi="Arial" w:cs="Arial"/>
-          <w:i/>
-          <w:sz w:val="24"/>
-          <w:szCs w:val="24"/>
-        </w:rPr>
-        <w:t>award_end_date</w:t>
-      </w:r>
-      <w:proofErr w:type="spellEnd"/>
-      <w:r>
-        <w:rPr>
-          <w:rFonts w:ascii="Arial" w:hAnsi="Arial" w:cs="Arial"/>
-          <w:sz w:val="24"/>
-          <w:szCs w:val="24"/>
-        </w:rPr>
-        <w:t xml:space="preserve"> </w:t>
-      </w:r>
-      <w:r>
-        <w:rPr>
-          <w:rFonts w:ascii="Arial" w:hAnsi="Arial" w:cs="Arial"/>
-          <w:sz w:val="24"/>
-          <w:szCs w:val="24"/>
-        </w:rPr>
-        <w:t xml:space="preserve">- </w:t>
-      </w:r>
-      <w:r>
-        <w:rPr>
-          <w:rFonts w:ascii="Arial" w:hAnsi="Arial" w:cs="Arial"/>
-          <w:sz w:val="24"/>
-          <w:szCs w:val="24"/>
-        </w:rPr>
-        <w:t xml:space="preserve">Field available to enter the </w:t>
-      </w:r>
-      <w:r>
-        <w:rPr>
-          <w:rFonts w:ascii="Arial" w:hAnsi="Arial" w:cs="Arial"/>
-          <w:sz w:val="24"/>
-          <w:szCs w:val="24"/>
-        </w:rPr>
-        <w:t>end</w:t>
-      </w:r>
-      <w:r>
-        <w:rPr>
-          <w:rFonts w:ascii="Arial" w:hAnsi="Arial" w:cs="Arial"/>
-          <w:sz w:val="24"/>
-          <w:szCs w:val="24"/>
-        </w:rPr>
-        <w:t xml:space="preserve"> date of the grant using the format YYYY-MM-DD HH:MM</w:t>
-      </w:r>
-      <w:proofErr w:type="gramStart"/>
-      <w:r>
-        <w:rPr>
-          <w:rFonts w:ascii="Arial" w:hAnsi="Arial" w:cs="Arial"/>
-          <w:sz w:val="24"/>
-          <w:szCs w:val="24"/>
-        </w:rPr>
-        <w:t>:SS.000000</w:t>
-      </w:r>
-      <w:proofErr w:type="gramEnd"/>
-      <w:r>
-        <w:rPr>
-          <w:rFonts w:ascii="Arial" w:hAnsi="Arial" w:cs="Arial"/>
-          <w:sz w:val="24"/>
-          <w:szCs w:val="24"/>
-        </w:rPr>
-        <w:t>.</w:t>
-      </w:r>
-    </w:p>
-    <w:p>
-      <w:pPr>
-        <w:rPr>
-          <w:rFonts w:ascii="Arial" w:hAnsi="Arial" w:cs="Arial"/>
-          <w:sz w:val="24"/>
-          <w:szCs w:val="24"/>
-        </w:rPr>
-      </w:pPr>
-      <w:proofErr w:type="spellStart"/>
-      <w:proofErr w:type="gramStart"/>
-      <w:r>
-        <w:rPr>
-          <w:rFonts w:ascii="Arial" w:hAnsi="Arial" w:cs="Arial"/>
-          <w:i/>
-          <w:sz w:val="24"/>
-          <w:szCs w:val="24"/>
-        </w:rPr>
-        <w:t>responsible_unit</w:t>
-      </w:r>
-      <w:proofErr w:type="spellEnd"/>
-      <w:r>
-        <w:rPr>
-          <w:rFonts w:ascii="Arial" w:hAnsi="Arial" w:cs="Arial"/>
-          <w:sz w:val="24"/>
-          <w:szCs w:val="24"/>
-        </w:rPr>
-        <w:t>-</w:t>
-      </w:r>
-      <w:proofErr w:type="gramEnd"/>
-      <w:r>
-        <w:rPr>
-          <w:rFonts w:ascii="Arial" w:hAnsi="Arial" w:cs="Arial"/>
-          <w:sz w:val="24"/>
-          <w:szCs w:val="24"/>
-        </w:rPr>
-        <w:t xml:space="preserve"> </w:t>
-      </w:r>
-    </w:p>
-    <w:p>
-      <w:pPr>
-        <w:rPr>
-          <w:rFonts w:ascii="Arial" w:hAnsi="Arial" w:cs="Arial"/>
-          <w:sz w:val="24"/>
-          <w:szCs w:val="24"/>
-        </w:rPr>
-      </w:pPr>
-      <w:proofErr w:type="spellStart"/>
-      <w:r>
-        <w:rPr>
-          <w:rFonts w:ascii="Arial" w:hAnsi="Arial" w:cs="Arial"/>
-          <w:i/>
-          <w:sz w:val="24"/>
-          <w:szCs w:val="24"/>
-        </w:rPr>
-        <w:t>department_id</w:t>
-      </w:r>
-      <w:proofErr w:type="spellEnd"/>
-      <w:r>
-        <w:rPr>
-          <w:rFonts w:ascii="Arial" w:hAnsi="Arial" w:cs="Arial"/>
-          <w:i/>
-          <w:sz w:val="24"/>
-          <w:szCs w:val="24"/>
-        </w:rPr>
-        <w:t xml:space="preserve"> </w:t>
-      </w:r>
-      <w:r>
-        <w:rPr>
-          <w:rFonts w:ascii="Arial" w:hAnsi="Arial" w:cs="Arial"/>
-          <w:sz w:val="24"/>
-          <w:szCs w:val="24"/>
-        </w:rPr>
-        <w:t xml:space="preserve">– If applicable, enter the department ID responsible for the grant. </w:t>
-      </w:r>
-    </w:p>
-    <w:p>
-      <w:pPr>
-        <w:rPr>
-          <w:rFonts w:ascii="Arial" w:hAnsi="Arial" w:cs="Arial"/>
-          <w:sz w:val="24"/>
-          <w:szCs w:val="24"/>
-        </w:rPr>
-      </w:pPr>
-      <w:proofErr w:type="spellStart"/>
-      <w:proofErr w:type="gramStart"/>
-      <w:r>
-        <w:rPr>
-          <w:rFonts w:ascii="Arial" w:hAnsi="Arial" w:cs="Arial"/>
-          <w:i/>
-          <w:sz w:val="24"/>
-          <w:szCs w:val="24"/>
-        </w:rPr>
-        <w:t>proposal_id</w:t>
-      </w:r>
-      <w:proofErr w:type="spellEnd"/>
-      <w:proofErr w:type="gramEnd"/>
-      <w:r>
-        <w:rPr>
-          <w:rFonts w:ascii="Arial" w:hAnsi="Arial" w:cs="Arial"/>
-          <w:i/>
-          <w:sz w:val="24"/>
-          <w:szCs w:val="24"/>
-        </w:rPr>
-        <w:t xml:space="preserve"> </w:t>
-      </w:r>
-      <w:r>
-        <w:rPr>
-          <w:rFonts w:ascii="Arial" w:hAnsi="Arial" w:cs="Arial"/>
-          <w:i/>
-          <w:sz w:val="24"/>
-          <w:szCs w:val="24"/>
-        </w:rPr>
-        <w:softHyphen/>
-      </w:r>
-      <w:r>
-        <w:rPr>
-          <w:rFonts w:ascii="Arial" w:hAnsi="Arial" w:cs="Arial"/>
-          <w:sz w:val="24"/>
-          <w:szCs w:val="24"/>
-        </w:rPr>
-        <w:softHyphen/>
-        <w:t xml:space="preserve">- </w:t>
-      </w:r>
-      <w:r>
-        <w:rPr>
-          <w:rFonts w:ascii="Arial" w:hAnsi="Arial" w:cs="Arial"/>
-          <w:sz w:val="24"/>
-          <w:szCs w:val="24"/>
-        </w:rPr>
-        <w:t xml:space="preserve">If applicable, enter the </w:t>
-      </w:r>
-      <w:r>
-        <w:rPr>
-          <w:rFonts w:ascii="Arial" w:hAnsi="Arial" w:cs="Arial"/>
-          <w:sz w:val="24"/>
-          <w:szCs w:val="24"/>
-        </w:rPr>
-        <w:t>proposal</w:t>
-      </w:r>
-      <w:r>
-        <w:rPr>
-          <w:rFonts w:ascii="Arial" w:hAnsi="Arial" w:cs="Arial"/>
-          <w:sz w:val="24"/>
-          <w:szCs w:val="24"/>
-        </w:rPr>
-        <w:t xml:space="preserve"> ID responsible for the grant.</w:t>
-      </w:r>
-    </w:p>
-    <w:p>
-      <w:pPr>
-        <w:rPr>
-          <w:rFonts w:ascii="Arial" w:hAnsi="Arial" w:cs="Arial"/>
-          <w:i/>
-          <w:sz w:val="24"/>
-          <w:szCs w:val="24"/>
-        </w:rPr>
-      </w:pPr>
-      <w:r>
-        <w:rPr>
-          <w:noProof/>
-        </w:rPr>
         <w:drawing>
           <wp:anchor distT="0" distB="0" distL="114300" distR="114300" simplePos="0" relativeHeight="251670528" behindDoc="0" locked="0" layoutInCell="1" allowOverlap="1">
             <wp:simplePos x="0" y="0"/>
             <wp:positionH relativeFrom="column">
-              <wp:posOffset>15139</wp:posOffset>
+              <wp:posOffset>14605</wp:posOffset>
             </wp:positionH>
             <wp:positionV relativeFrom="paragraph">
-              <wp:posOffset>534035</wp:posOffset>
+              <wp:posOffset>530860</wp:posOffset>
             </wp:positionV>
-            <wp:extent cx="5796543" cy="3460090"/>
-            <wp:effectExtent l="0" t="0" r="0" b="7620"/>
+            <wp:extent cx="5610225" cy="3348990"/>
+            <wp:effectExtent l="0" t="0" r="9525" b="3810"/>
             <wp:wrapTopAndBottom/>
             <wp:docPr id="12" name="Picture 12"/>
             <wp:cNvGraphicFramePr>
@@ -8630,7 +9715,7 @@
                   <pic:spPr bwMode="auto">
                     <a:xfrm>
                       <a:off x="0" y="0"/>
-                      <a:ext cx="5796543" cy="3460090"/>
+                      <a:ext cx="5610225" cy="3348990"/>
                     </a:xfrm>
                     <a:prstGeom prst="rect">
                       <a:avLst/>
@@ -8647,6 +9732,12 @@
                 </pic:pic>
               </a:graphicData>
             </a:graphic>
+            <wp14:sizeRelH relativeFrom="margin">
+              <wp14:pctWidth>0</wp14:pctWidth>
+            </wp14:sizeRelH>
+            <wp14:sizeRelV relativeFrom="margin">
+              <wp14:pctHeight>0</wp14:pctHeight>
+            </wp14:sizeRelV>
           </wp:anchor>
         </w:drawing>
       </w:r>
@@ -8784,17 +9875,89 @@
       <w:pPr>
         <w:rPr>
           <w:rFonts w:ascii="Arial" w:hAnsi="Arial" w:cs="Arial"/>
-          <w:b/>
           <w:sz w:val="28"/>
           <w:szCs w:val="28"/>
         </w:rPr>
       </w:pPr>
-      <w:r>
+    </w:p>
+    <w:p>
+      <w:pPr>
         <w:rPr>
           <w:rFonts w:ascii="Arial" w:hAnsi="Arial" w:cs="Arial"/>
           <w:sz w:val="28"/>
           <w:szCs w:val="28"/>
         </w:rPr>
+      </w:pPr>
+    </w:p>
+    <w:p>
+      <w:pPr>
+        <w:rPr>
+          <w:rFonts w:ascii="Arial" w:hAnsi="Arial" w:cs="Arial"/>
+          <w:sz w:val="28"/>
+          <w:szCs w:val="28"/>
+        </w:rPr>
+      </w:pPr>
+    </w:p>
+    <w:p>
+      <w:pPr>
+        <w:rPr>
+          <w:rFonts w:ascii="Arial" w:hAnsi="Arial" w:cs="Arial"/>
+          <w:sz w:val="28"/>
+          <w:szCs w:val="28"/>
+        </w:rPr>
+      </w:pPr>
+    </w:p>
+    <w:p>
+      <w:pPr>
+        <w:rPr>
+          <w:rFonts w:ascii="Arial" w:hAnsi="Arial" w:cs="Arial"/>
+          <w:sz w:val="28"/>
+          <w:szCs w:val="28"/>
+        </w:rPr>
+      </w:pPr>
+    </w:p>
+    <w:p>
+      <w:pPr>
+        <w:rPr>
+          <w:rFonts w:ascii="Arial" w:hAnsi="Arial" w:cs="Arial"/>
+          <w:sz w:val="28"/>
+          <w:szCs w:val="28"/>
+        </w:rPr>
+      </w:pPr>
+    </w:p>
+    <w:p>
+      <w:pPr>
+        <w:rPr>
+          <w:rFonts w:ascii="Arial" w:hAnsi="Arial" w:cs="Arial"/>
+          <w:sz w:val="28"/>
+          <w:szCs w:val="28"/>
+        </w:rPr>
+      </w:pPr>
+    </w:p>
+    <w:p>
+      <w:pPr>
+        <w:rPr>
+          <w:rFonts w:ascii="Arial" w:hAnsi="Arial" w:cs="Arial"/>
+          <w:sz w:val="28"/>
+          <w:szCs w:val="28"/>
+        </w:rPr>
+      </w:pPr>
+    </w:p>
+    <w:p>
+      <w:pPr>
+        <w:rPr>
+          <w:rFonts w:ascii="Arial" w:hAnsi="Arial" w:cs="Arial"/>
+          <w:b/>
+          <w:sz w:val="28"/>
+          <w:szCs w:val="28"/>
+        </w:rPr>
+      </w:pPr>
+      <w:r>
+        <w:rPr>
+          <w:rFonts w:ascii="Arial" w:hAnsi="Arial" w:cs="Arial"/>
+          <w:sz w:val="28"/>
+          <w:szCs w:val="28"/>
+        </w:rPr>
         <w:lastRenderedPageBreak/>
         <w:t xml:space="preserve">Table: </w:t>
       </w:r>
@@ -8916,15 +10079,7 @@
           <w:sz w:val="24"/>
           <w:szCs w:val="24"/>
         </w:rPr>
-        <w:t>When a new sensor is added, a new entry</w:t>
-      </w:r>
-      <w:r>
-        <w:rPr>
-          <w:rFonts w:ascii="Arial" w:hAnsi="Arial" w:cs="Arial"/>
-          <w:sz w:val="24"/>
-          <w:szCs w:val="24"/>
-        </w:rPr>
-        <w:t xml:space="preserve"> is needed in this table. Make sure to add all applicable new sensors to this table before the python import process. </w:t>
+        <w:t xml:space="preserve">When a new sensor is added, a new entry is needed in this table. Make sure to add all applicable new sensors to this table before the python import process. </w:t>
       </w:r>
     </w:p>
     <w:p>
@@ -9042,20 +10197,28 @@
         </w:numPr>
         <w:rPr>
           <w:rFonts w:ascii="Arial" w:hAnsi="Arial" w:cs="Arial"/>
-          <w:b/>
-          <w:sz w:val="24"/>
-          <w:szCs w:val="24"/>
-        </w:rPr>
-      </w:pPr>
-      <w:proofErr w:type="spellStart"/>
-      <w:r>
-        <w:rPr>
-          <w:rFonts w:ascii="Arial" w:hAnsi="Arial" w:cs="Arial"/>
-          <w:b/>
-          <w:sz w:val="24"/>
-          <w:szCs w:val="24"/>
-        </w:rPr>
-        <w:t>lcroyster_buoyobservation</w:t>
+          <w:sz w:val="24"/>
+          <w:szCs w:val="24"/>
+        </w:rPr>
+      </w:pPr>
+      <w:proofErr w:type="spellStart"/>
+      <w:r>
+        <w:rPr>
+          <w:rFonts w:ascii="Arial" w:hAnsi="Arial" w:cs="Arial"/>
+          <w:b/>
+          <w:sz w:val="24"/>
+          <w:szCs w:val="24"/>
+        </w:rPr>
+        <w:t>lcroyster_sensor</w:t>
+      </w:r>
+      <w:r>
+        <w:rPr>
+          <w:rFonts w:ascii="Arial" w:hAnsi="Arial" w:cs="Arial"/>
+          <w:b/>
+          <w:sz w:val="24"/>
+          <w:szCs w:val="24"/>
+        </w:rPr>
+        <w:t>deploy</w:t>
       </w:r>
       <w:proofErr w:type="spellEnd"/>
     </w:p>
@@ -9080,16 +10243,7 @@
           <w:sz w:val="24"/>
           <w:szCs w:val="24"/>
         </w:rPr>
-        <w:t>lcroyster_sensor</w:t>
-      </w:r>
-      <w:r>
-        <w:rPr>
-          <w:rFonts w:ascii="Arial" w:hAnsi="Arial" w:cs="Arial"/>
-          <w:b/>
-          <w:sz w:val="24"/>
-          <w:szCs w:val="24"/>
-        </w:rPr>
-        <w:t>deploy</w:t>
+        <w:t>lcroyster_sensorservice</w:t>
       </w:r>
       <w:proofErr w:type="spellEnd"/>
     </w:p>
@@ -9114,9 +10268,53 @@
           <w:sz w:val="24"/>
           <w:szCs w:val="24"/>
         </w:rPr>
-        <w:t>lcroyster_sensorservice</w:t>
-      </w:r>
-      <w:proofErr w:type="spellEnd"/>
+        <w:t>lcroyster_buoyobservation</w:t>
+      </w:r>
+      <w:proofErr w:type="spellEnd"/>
+    </w:p>
+    <w:p>
+      <w:pPr>
+        <w:pStyle w:val="ListParagraph"/>
+        <w:numPr>
+          <w:ilvl w:val="0"/>
+          <w:numId w:val="7"/>
+        </w:numPr>
+        <w:rPr>
+          <w:rFonts w:ascii="Arial" w:hAnsi="Arial" w:cs="Arial"/>
+          <w:sz w:val="24"/>
+          <w:szCs w:val="24"/>
+        </w:rPr>
+      </w:pPr>
+      <w:proofErr w:type="spellStart"/>
+      <w:r>
+        <w:rPr>
+          <w:rFonts w:ascii="Arial" w:hAnsi="Arial" w:cs="Arial"/>
+          <w:b/>
+          <w:sz w:val="24"/>
+          <w:szCs w:val="24"/>
+        </w:rPr>
+        <w:t>lcroyster_</w:t>
+      </w:r>
+      <w:r>
+        <w:rPr>
+          <w:rFonts w:ascii="Arial" w:hAnsi="Arial" w:cs="Arial"/>
+          <w:b/>
+          <w:sz w:val="24"/>
+          <w:szCs w:val="24"/>
+        </w:rPr>
+        <w:t>waterobservation</w:t>
+      </w:r>
+      <w:proofErr w:type="spellEnd"/>
+    </w:p>
+    <w:p>
+      <w:pPr>
+        <w:pStyle w:val="ListParagraph"/>
+        <w:rPr>
+          <w:rFonts w:ascii="Arial" w:hAnsi="Arial" w:cs="Arial"/>
+          <w:sz w:val="24"/>
+          <w:szCs w:val="24"/>
+        </w:rPr>
+      </w:pPr>
     </w:p>
     <w:p>
       <w:pPr>
@@ -9362,31 +10560,7 @@
           <w:sz w:val="24"/>
           <w:szCs w:val="24"/>
         </w:rPr>
-        <w:t>-</w:t>
-      </w:r>
-      <w:r>
-        <w:rPr>
-          <w:rFonts w:ascii="Arial" w:hAnsi="Arial" w:cs="Arial"/>
-          <w:sz w:val="24"/>
-          <w:szCs w:val="24"/>
-        </w:rPr>
-        <w:t xml:space="preserve">Field to enter the </w:t>
-      </w:r>
-      <w:r>
-        <w:rPr>
-          <w:rFonts w:ascii="Arial" w:hAnsi="Arial" w:cs="Arial"/>
-          <w:sz w:val="24"/>
-          <w:szCs w:val="24"/>
-        </w:rPr>
-        <w:t>high</w:t>
-      </w:r>
-      <w:r>
-        <w:rPr>
-          <w:rFonts w:ascii="Arial" w:hAnsi="Arial" w:cs="Arial"/>
-          <w:sz w:val="24"/>
-          <w:szCs w:val="24"/>
-        </w:rPr>
-        <w:t xml:space="preserve"> range of Star-</w:t>
+        <w:t>-Field to enter the high range of Star-</w:t>
       </w:r>
       <w:proofErr w:type="spellStart"/>
       <w:r>
@@ -9792,15 +10966,7 @@
           <w:sz w:val="24"/>
           <w:szCs w:val="24"/>
         </w:rPr>
-        <w:t xml:space="preserve"> table</w:t>
-      </w:r>
-      <w:r>
-        <w:rPr>
-          <w:rFonts w:ascii="Arial" w:hAnsi="Arial" w:cs="Arial"/>
-          <w:sz w:val="24"/>
-          <w:szCs w:val="24"/>
-        </w:rPr>
-        <w:t xml:space="preserve">. </w:t>
+        <w:t xml:space="preserve"> table. </w:t>
       </w:r>
       <w:r>
         <w:rPr>
@@ -10027,71 +11193,62 @@
       <w:pPr>
         <w:rPr>
           <w:rFonts w:ascii="Arial" w:hAnsi="Arial" w:cs="Arial"/>
-          <w:sz w:val="24"/>
-          <w:szCs w:val="24"/>
-        </w:rPr>
-      </w:pPr>
-    </w:p>
-    <w:p>
-      <w:pPr>
-        <w:rPr>
-          <w:rFonts w:ascii="Arial" w:hAnsi="Arial" w:cs="Arial"/>
-          <w:sz w:val="24"/>
-          <w:szCs w:val="24"/>
-        </w:rPr>
-      </w:pPr>
-    </w:p>
-    <w:p>
-      <w:pPr>
-        <w:rPr>
-          <w:rFonts w:ascii="Arial" w:hAnsi="Arial" w:cs="Arial"/>
-          <w:sz w:val="24"/>
-          <w:szCs w:val="24"/>
-        </w:rPr>
-      </w:pPr>
-    </w:p>
-    <w:p>
-      <w:pPr>
-        <w:rPr>
-          <w:rFonts w:ascii="Arial" w:hAnsi="Arial" w:cs="Arial"/>
-          <w:sz w:val="24"/>
-          <w:szCs w:val="24"/>
-        </w:rPr>
-      </w:pPr>
-    </w:p>
-    <w:p>
-      <w:pPr>
-        <w:rPr>
-          <w:rFonts w:ascii="Arial" w:hAnsi="Arial" w:cs="Arial"/>
-          <w:sz w:val="24"/>
-          <w:szCs w:val="24"/>
-        </w:rPr>
-      </w:pPr>
-    </w:p>
-    <w:p>
-      <w:pPr>
-        <w:rPr>
-          <w:rFonts w:ascii="Arial" w:hAnsi="Arial" w:cs="Arial"/>
-          <w:sz w:val="24"/>
-          <w:szCs w:val="24"/>
-        </w:rPr>
-      </w:pPr>
-    </w:p>
-    <w:p>
-      <w:pPr>
-        <w:rPr>
-          <w:rFonts w:ascii="Arial" w:hAnsi="Arial" w:cs="Arial"/>
-          <w:b/>
           <w:sz w:val="28"/>
           <w:szCs w:val="28"/>
         </w:rPr>
       </w:pPr>
-      <w:r>
+    </w:p>
+    <w:p>
+      <w:pPr>
         <w:rPr>
           <w:rFonts w:ascii="Arial" w:hAnsi="Arial" w:cs="Arial"/>
           <w:sz w:val="28"/>
           <w:szCs w:val="28"/>
         </w:rPr>
+      </w:pPr>
+    </w:p>
+    <w:p>
+      <w:pPr>
+        <w:rPr>
+          <w:rFonts w:ascii="Arial" w:hAnsi="Arial" w:cs="Arial"/>
+          <w:sz w:val="28"/>
+          <w:szCs w:val="28"/>
+        </w:rPr>
+      </w:pPr>
+    </w:p>
+    <w:p>
+      <w:pPr>
+        <w:rPr>
+          <w:rFonts w:ascii="Arial" w:hAnsi="Arial" w:cs="Arial"/>
+          <w:sz w:val="28"/>
+          <w:szCs w:val="28"/>
+        </w:rPr>
+      </w:pPr>
+    </w:p>
+    <w:p>
+      <w:pPr>
+        <w:rPr>
+          <w:rFonts w:ascii="Arial" w:hAnsi="Arial" w:cs="Arial"/>
+          <w:sz w:val="28"/>
+          <w:szCs w:val="28"/>
+        </w:rPr>
+      </w:pPr>
+    </w:p>
+    <w:p>
+      <w:pPr>
+        <w:rPr>
+          <w:rFonts w:ascii="Arial" w:hAnsi="Arial" w:cs="Arial"/>
+          <w:b/>
+          <w:sz w:val="28"/>
+          <w:szCs w:val="28"/>
+        </w:rPr>
+      </w:pPr>
+      <w:r>
+        <w:rPr>
+          <w:rFonts w:ascii="Arial" w:hAnsi="Arial" w:cs="Arial"/>
+          <w:sz w:val="28"/>
+          <w:szCs w:val="28"/>
+        </w:rPr>
         <w:lastRenderedPageBreak/>
         <w:t xml:space="preserve">Table: </w:t>
       </w:r>
@@ -10112,16 +11269,7 @@
           <w:sz w:val="28"/>
           <w:szCs w:val="28"/>
         </w:rPr>
-        <w:t>sensor</w:t>
-      </w:r>
-      <w:r>
-        <w:rPr>
-          <w:rFonts w:ascii="Arial" w:hAnsi="Arial" w:cs="Arial"/>
-          <w:b/>
-          <w:sz w:val="28"/>
-          <w:szCs w:val="28"/>
-        </w:rPr>
-        <w:t>deploy</w:t>
+        <w:t>sensordeploy</w:t>
       </w:r>
       <w:proofErr w:type="spellEnd"/>
     </w:p>
@@ -10251,23 +11399,7 @@
           <w:sz w:val="24"/>
           <w:szCs w:val="24"/>
         </w:rPr>
-        <w:t xml:space="preserve"> Date and time of sensor removed and/or replaced in the format </w:t>
-      </w:r>
-      <w:r>
-        <w:rPr>
-          <w:rFonts w:ascii="Arial" w:hAnsi="Arial" w:cs="Arial"/>
-          <w:sz w:val="24"/>
-          <w:szCs w:val="24"/>
-        </w:rPr>
-        <w:t>YYYY-MM-DD HH:MM:SS.000000</w:t>
-      </w:r>
-      <w:r>
-        <w:rPr>
-          <w:rFonts w:ascii="Arial" w:hAnsi="Arial" w:cs="Arial"/>
-          <w:sz w:val="24"/>
-          <w:szCs w:val="24"/>
-        </w:rPr>
-        <w:t xml:space="preserve">. Review the “check-out” and “check-in” procedure. </w:t>
+        <w:t xml:space="preserve"> Date and time of sensor removed and/or replaced in the format YYYY-MM-DD HH:MM:SS.000000. Review the “check-out” and “check-in” procedure. </w:t>
       </w:r>
     </w:p>
     <w:p>
@@ -10468,15 +11600,7 @@
           <w:sz w:val="24"/>
           <w:szCs w:val="24"/>
         </w:rPr>
-        <w:t xml:space="preserve"> it has inhabited. </w:t>
-      </w:r>
-      <w:r>
-        <w:rPr>
-          <w:rFonts w:ascii="Arial" w:hAnsi="Arial" w:cs="Arial"/>
-          <w:sz w:val="24"/>
-          <w:szCs w:val="24"/>
-        </w:rPr>
-        <w:t xml:space="preserve">If a sensor is being removed place “0” (zero) in the </w:t>
+        <w:t xml:space="preserve"> it has inhabited. If a sensor is being removed place “0” (zero) in the </w:t>
       </w:r>
       <w:proofErr w:type="spellStart"/>
       <w:r>
@@ -10681,15 +11805,7 @@
           <w:sz w:val="24"/>
           <w:szCs w:val="24"/>
         </w:rPr>
-        <w:t xml:space="preserve">table. This is a specific value for a specific sensor. </w:t>
-      </w:r>
-      <w:r>
-        <w:rPr>
-          <w:rFonts w:ascii="Arial" w:hAnsi="Arial" w:cs="Arial"/>
-          <w:sz w:val="24"/>
-          <w:szCs w:val="24"/>
-        </w:rPr>
-        <w:t xml:space="preserve">Enter the numerical value that represents the specific sensor. </w:t>
+        <w:t xml:space="preserve">table. This is a specific value for a specific sensor. Enter the numerical value that represents the specific sensor. </w:t>
       </w:r>
     </w:p>
     <w:p>
@@ -10823,16 +11939,7 @@
           <w:sz w:val="24"/>
           <w:szCs w:val="24"/>
         </w:rPr>
-        <w:t>lcroyster_sensor</w:t>
-      </w:r>
-      <w:r>
-        <w:rPr>
-          <w:rFonts w:ascii="Arial" w:hAnsi="Arial" w:cs="Arial"/>
-          <w:b/>
-          <w:sz w:val="24"/>
-          <w:szCs w:val="24"/>
-        </w:rPr>
-        <w:t>service</w:t>
+        <w:t>lcroyster_sensorservice</w:t>
       </w:r>
       <w:proofErr w:type="spellEnd"/>
     </w:p>
@@ -10855,10 +11962,10 @@
           <wp:anchor distT="0" distB="0" distL="114300" distR="114300" simplePos="0" relativeHeight="251669504" behindDoc="0" locked="0" layoutInCell="1" allowOverlap="1">
             <wp:simplePos x="0" y="0"/>
             <wp:positionH relativeFrom="column">
-              <wp:posOffset>108737</wp:posOffset>
+              <wp:posOffset>-85815</wp:posOffset>
             </wp:positionH>
             <wp:positionV relativeFrom="paragraph">
-              <wp:posOffset>127</wp:posOffset>
+              <wp:posOffset>172800</wp:posOffset>
             </wp:positionV>
             <wp:extent cx="5489575" cy="3276600"/>
             <wp:effectExtent l="0" t="0" r="0" b="0"/>
@@ -10920,13 +12027,29 @@
           <w:sz w:val="24"/>
           <w:szCs w:val="24"/>
         </w:rPr>
+        <w:t xml:space="preserve"> </w:t>
+      </w:r>
+    </w:p>
+    <w:p>
+      <w:pPr>
+        <w:rPr>
+          <w:rFonts w:ascii="Arial" w:hAnsi="Arial" w:cs="Arial"/>
+          <w:sz w:val="24"/>
+          <w:szCs w:val="24"/>
+        </w:rPr>
+      </w:pPr>
+      <w:r>
+        <w:rPr>
+          <w:rFonts w:ascii="Arial" w:hAnsi="Arial" w:cs="Arial"/>
+          <w:sz w:val="24"/>
+          <w:szCs w:val="24"/>
+        </w:rPr>
         <w:t xml:space="preserve">Figure- Screen shot of </w:t>
       </w:r>
       <w:proofErr w:type="spellStart"/>
       <w:r>
         <w:rPr>
           <w:rFonts w:ascii="Arial" w:hAnsi="Arial" w:cs="Arial"/>
-          <w:b/>
           <w:sz w:val="24"/>
           <w:szCs w:val="24"/>
         </w:rPr>
@@ -10936,19 +12059,10 @@
       <w:r>
         <w:rPr>
           <w:rFonts w:ascii="Arial" w:hAnsi="Arial" w:cs="Arial"/>
-          <w:b/>
-          <w:sz w:val="24"/>
-          <w:szCs w:val="24"/>
-        </w:rPr>
-        <w:t xml:space="preserve"> </w:t>
-      </w:r>
-      <w:r>
-        <w:rPr>
-          <w:rFonts w:ascii="Arial" w:hAnsi="Arial" w:cs="Arial"/>
-          <w:sz w:val="24"/>
-          <w:szCs w:val="24"/>
-        </w:rPr>
-        <w:t xml:space="preserve">table. </w:t>
+          <w:sz w:val="24"/>
+          <w:szCs w:val="24"/>
+        </w:rPr>
+        <w:t xml:space="preserve"> table.</w:t>
       </w:r>
     </w:p>
     <w:p>
@@ -11072,30 +12186,30 @@
       <w:pPr>
         <w:rPr>
           <w:rFonts w:ascii="Arial" w:hAnsi="Arial" w:cs="Arial"/>
+          <w:b/>
           <w:sz w:val="28"/>
           <w:szCs w:val="28"/>
         </w:rPr>
       </w:pPr>
-    </w:p>
-    <w:p>
-      <w:pPr>
-        <w:rPr>
-          <w:rFonts w:ascii="Arial" w:hAnsi="Arial" w:cs="Arial"/>
-          <w:b/>
+      <w:r>
+        <w:rPr>
+          <w:rFonts w:ascii="Arial" w:hAnsi="Arial" w:cs="Arial"/>
           <w:sz w:val="28"/>
           <w:szCs w:val="28"/>
         </w:rPr>
-      </w:pPr>
-      <w:r>
-        <w:rPr>
-          <w:rFonts w:ascii="Arial" w:hAnsi="Arial" w:cs="Arial"/>
+        <w:lastRenderedPageBreak/>
+        <w:t xml:space="preserve">Table: </w:t>
+      </w:r>
+      <w:proofErr w:type="spellStart"/>
+      <w:r>
+        <w:rPr>
+          <w:rFonts w:ascii="Arial" w:hAnsi="Arial" w:cs="Arial"/>
+          <w:b/>
           <w:sz w:val="28"/>
           <w:szCs w:val="28"/>
         </w:rPr>
-        <w:lastRenderedPageBreak/>
-        <w:t xml:space="preserve">Table: </w:t>
-      </w:r>
-      <w:proofErr w:type="spellStart"/>
+        <w:t>lcroyster_</w:t>
+      </w:r>
       <w:r>
         <w:rPr>
           <w:rFonts w:ascii="Arial" w:hAnsi="Arial" w:cs="Arial"/>
@@ -11103,32 +12217,15 @@
           <w:sz w:val="28"/>
           <w:szCs w:val="28"/>
         </w:rPr>
-        <w:t>lcroyster_</w:t>
-      </w:r>
-      <w:r>
-        <w:rPr>
-          <w:rFonts w:ascii="Arial" w:hAnsi="Arial" w:cs="Arial"/>
-          <w:b/>
-          <w:sz w:val="28"/>
-          <w:szCs w:val="28"/>
-        </w:rPr>
-        <w:t>sensor</w:t>
-      </w:r>
-      <w:r>
-        <w:rPr>
-          <w:rFonts w:ascii="Arial" w:hAnsi="Arial" w:cs="Arial"/>
-          <w:b/>
-          <w:sz w:val="28"/>
-          <w:szCs w:val="28"/>
-        </w:rPr>
-        <w:t>service</w:t>
-      </w:r>
-      <w:proofErr w:type="spellEnd"/>
-    </w:p>
-    <w:p>
-      <w:pPr>
-        <w:rPr>
-          <w:rFonts w:ascii="Arial" w:hAnsi="Arial" w:cs="Arial"/>
+        <w:t>sensorservice</w:t>
+      </w:r>
+      <w:proofErr w:type="spellEnd"/>
+    </w:p>
+    <w:p>
+      <w:pPr>
+        <w:rPr>
+          <w:rFonts w:ascii="Arial" w:hAnsi="Arial" w:cs="Arial"/>
+          <w:b/>
           <w:sz w:val="24"/>
           <w:szCs w:val="24"/>
         </w:rPr>
@@ -11147,23 +12244,7 @@
           <w:sz w:val="24"/>
           <w:szCs w:val="24"/>
         </w:rPr>
-        <w:t xml:space="preserve"> The function of this table is to be a back-up of the </w:t>
-      </w:r>
-      <w:r>
-        <w:rPr>
-          <w:rFonts w:ascii="Arial" w:hAnsi="Arial" w:cs="Arial"/>
-          <w:sz w:val="24"/>
-          <w:szCs w:val="24"/>
-        </w:rPr>
-        <w:t>service_log.xlsx</w:t>
-      </w:r>
-      <w:r>
-        <w:rPr>
-          <w:rFonts w:ascii="Arial" w:hAnsi="Arial" w:cs="Arial"/>
-          <w:sz w:val="24"/>
-          <w:szCs w:val="24"/>
-        </w:rPr>
-        <w:t xml:space="preserve">. </w:t>
+        <w:t xml:space="preserve"> The function of this table is to be a back-up of the service_log.xlsx. </w:t>
       </w:r>
       <w:r>
         <w:rPr>
@@ -11172,6 +12253,31 @@
           <w:szCs w:val="24"/>
         </w:rPr>
         <w:t xml:space="preserve">This table could be analyzed, but it is currently used simply to record water quality service trips. </w:t>
+      </w:r>
+      <w:r>
+        <w:rPr>
+          <w:rFonts w:ascii="Arial" w:hAnsi="Arial" w:cs="Arial"/>
+          <w:sz w:val="24"/>
+          <w:szCs w:val="24"/>
+        </w:rPr>
+        <w:t>This table is manually entered and not automatically generated.</w:t>
+      </w:r>
+      <w:r>
+        <w:rPr>
+          <w:rFonts w:ascii="Arial" w:hAnsi="Arial" w:cs="Arial"/>
+          <w:sz w:val="24"/>
+          <w:szCs w:val="24"/>
+        </w:rPr>
+        <w:t xml:space="preserve"> </w:t>
+      </w:r>
+      <w:r>
+        <w:rPr>
+          <w:rFonts w:ascii="Arial" w:hAnsi="Arial" w:cs="Arial"/>
+          <w:b/>
+          <w:sz w:val="24"/>
+          <w:szCs w:val="24"/>
+        </w:rPr>
+        <w:t xml:space="preserve">All fields in this table will need to be filled before clicking the Apply button to save changes. </w:t>
       </w:r>
     </w:p>
     <w:p>
@@ -11489,15 +12595,7 @@
           <w:sz w:val="24"/>
           <w:szCs w:val="24"/>
         </w:rPr>
-        <w:t xml:space="preserve"> Date and time, in UTC, when the sensor was physically serviced. This needs to be in the format </w:t>
-      </w:r>
-      <w:r>
-        <w:rPr>
-          <w:rFonts w:ascii="Arial" w:hAnsi="Arial" w:cs="Arial"/>
-          <w:sz w:val="24"/>
-          <w:szCs w:val="24"/>
-        </w:rPr>
-        <w:t>YYYY-MM-DD HH:MM</w:t>
+        <w:t xml:space="preserve"> Date and time, in UTC, when the sensor was physically serviced. This needs to be in the format YYYY-MM-DD HH:MM</w:t>
       </w:r>
       <w:proofErr w:type="gramStart"/>
       <w:r>
@@ -11553,23 +12651,7 @@
           <w:sz w:val="24"/>
           <w:szCs w:val="24"/>
         </w:rPr>
-        <w:t xml:space="preserve">Date and time, in UTC, when the sensor </w:t>
-      </w:r>
-      <w:r>
-        <w:rPr>
-          <w:rFonts w:ascii="Arial" w:hAnsi="Arial" w:cs="Arial"/>
-          <w:sz w:val="24"/>
-          <w:szCs w:val="24"/>
-        </w:rPr>
-        <w:t>data were downloaded</w:t>
-      </w:r>
-      <w:r>
-        <w:rPr>
-          <w:rFonts w:ascii="Arial" w:hAnsi="Arial" w:cs="Arial"/>
-          <w:sz w:val="24"/>
-          <w:szCs w:val="24"/>
-        </w:rPr>
-        <w:t>. This needs to be in the format YYYY-MM-DD HH:MM</w:t>
+        <w:t>Date and time, in UTC, when the sensor data were downloaded. This needs to be in the format YYYY-MM-DD HH:MM</w:t>
       </w:r>
       <w:proofErr w:type="gramStart"/>
       <w:r>
@@ -11835,22 +12917,23 @@
         </w:rPr>
         <w:t>-</w:t>
       </w:r>
-      <w:r>
-        <w:rPr>
-          <w:rFonts w:ascii="Arial" w:hAnsi="Arial" w:cs="Arial"/>
-          <w:sz w:val="24"/>
-          <w:szCs w:val="24"/>
-        </w:rPr>
-        <w:t>Numerical</w:t>
-      </w:r>
       <w:proofErr w:type="gramEnd"/>
       <w:r>
         <w:rPr>
           <w:rFonts w:ascii="Arial" w:hAnsi="Arial" w:cs="Arial"/>
-          <w:sz w:val="24"/>
-          <w:szCs w:val="24"/>
-        </w:rPr>
-        <w:t xml:space="preserve"> value. This field is created in this table. This field is needed for another linked table:</w:t>
+          <w:i/>
+          <w:sz w:val="24"/>
+          <w:szCs w:val="24"/>
+        </w:rPr>
+        <w:t xml:space="preserve"> </w:t>
+      </w:r>
+      <w:r>
+        <w:rPr>
+          <w:rFonts w:ascii="Arial" w:hAnsi="Arial" w:cs="Arial"/>
+          <w:sz w:val="24"/>
+          <w:szCs w:val="24"/>
+        </w:rPr>
+        <w:t>Numerical value. This field is created in this table. This field is needed for another linked table:</w:t>
       </w:r>
     </w:p>
     <w:p>
@@ -11932,7 +13015,6 @@
           <w:sz w:val="24"/>
           <w:szCs w:val="24"/>
         </w:rPr>
-        <w:lastRenderedPageBreak/>
         <w:t>sensor_id</w:t>
       </w:r>
       <w:proofErr w:type="spellEnd"/>
@@ -12015,6 +13097,15 @@
         </w:rPr>
         <w:t>lcroyster_sensor</w:t>
       </w:r>
+      <w:r>
+        <w:rPr>
+          <w:rFonts w:ascii="Arial" w:hAnsi="Arial" w:cs="Arial"/>
+          <w:b/>
+          <w:sz w:val="24"/>
+          <w:szCs w:val="24"/>
+        </w:rPr>
+        <w:t>deploy</w:t>
+      </w:r>
       <w:proofErr w:type="spellEnd"/>
     </w:p>
     <w:p>
@@ -12040,15 +13131,6 @@
         </w:rPr>
         <w:t>lcroyster_sensor</w:t>
       </w:r>
-      <w:r>
-        <w:rPr>
-          <w:rFonts w:ascii="Arial" w:hAnsi="Arial" w:cs="Arial"/>
-          <w:b/>
-          <w:sz w:val="24"/>
-          <w:szCs w:val="24"/>
-        </w:rPr>
-        <w:t>deploy</w:t>
-      </w:r>
       <w:proofErr w:type="spellEnd"/>
     </w:p>
     <w:p>
@@ -12072,9 +13154,44 @@
           <w:sz w:val="24"/>
           <w:szCs w:val="24"/>
         </w:rPr>
-        <w:t>lcroyster_sensorservice</w:t>
-      </w:r>
-      <w:proofErr w:type="spellEnd"/>
+        <w:t>lcroyster_buoyobservation</w:t>
+      </w:r>
+      <w:proofErr w:type="spellEnd"/>
+    </w:p>
+    <w:p>
+      <w:pPr>
+        <w:pStyle w:val="ListParagraph"/>
+        <w:numPr>
+          <w:ilvl w:val="0"/>
+          <w:numId w:val="7"/>
+        </w:numPr>
+        <w:rPr>
+          <w:rFonts w:ascii="Arial" w:hAnsi="Arial" w:cs="Arial"/>
+          <w:sz w:val="24"/>
+          <w:szCs w:val="24"/>
+        </w:rPr>
+      </w:pPr>
+      <w:proofErr w:type="spellStart"/>
+      <w:r>
+        <w:rPr>
+          <w:rFonts w:ascii="Arial" w:hAnsi="Arial" w:cs="Arial"/>
+          <w:b/>
+          <w:sz w:val="24"/>
+          <w:szCs w:val="24"/>
+        </w:rPr>
+        <w:t>lcroyster_waterobservation</w:t>
+      </w:r>
+      <w:proofErr w:type="spellEnd"/>
+    </w:p>
+    <w:p>
+      <w:pPr>
+        <w:pStyle w:val="ListParagraph"/>
+        <w:rPr>
+          <w:rFonts w:ascii="Arial" w:hAnsi="Arial" w:cs="Arial"/>
+          <w:sz w:val="24"/>
+          <w:szCs w:val="24"/>
+        </w:rPr>
+      </w:pPr>
     </w:p>
     <w:p>
       <w:pPr>
@@ -12151,6 +13268,2750 @@
           <w:szCs w:val="24"/>
         </w:rPr>
       </w:pPr>
+      <w:r>
+        <w:rPr>
+          <w:rFonts w:ascii="Arial" w:hAnsi="Arial" w:cs="Arial"/>
+          <w:sz w:val="24"/>
+          <w:szCs w:val="24"/>
+        </w:rPr>
+        <w:t xml:space="preserve">Figure- Screen shot of </w:t>
+      </w:r>
+      <w:proofErr w:type="spellStart"/>
+      <w:r>
+        <w:rPr>
+          <w:rFonts w:ascii="Arial" w:hAnsi="Arial" w:cs="Arial"/>
+          <w:b/>
+          <w:sz w:val="24"/>
+          <w:szCs w:val="24"/>
+        </w:rPr>
+        <w:t>lcroyster_sensorservice</w:t>
+      </w:r>
+      <w:proofErr w:type="spellEnd"/>
+      <w:r>
+        <w:rPr>
+          <w:rFonts w:ascii="Arial" w:hAnsi="Arial" w:cs="Arial"/>
+          <w:b/>
+          <w:sz w:val="24"/>
+          <w:szCs w:val="24"/>
+        </w:rPr>
+        <w:t xml:space="preserve"> </w:t>
+      </w:r>
+      <w:r>
+        <w:rPr>
+          <w:rFonts w:ascii="Arial" w:hAnsi="Arial" w:cs="Arial"/>
+          <w:sz w:val="24"/>
+          <w:szCs w:val="24"/>
+        </w:rPr>
+        <w:t>table.</w:t>
+      </w:r>
+    </w:p>
+    <w:p>
+      <w:pPr>
+        <w:rPr>
+          <w:rFonts w:ascii="Arial" w:hAnsi="Arial" w:cs="Arial"/>
+          <w:sz w:val="24"/>
+          <w:szCs w:val="24"/>
+        </w:rPr>
+      </w:pPr>
+    </w:p>
+    <w:p>
+      <w:pPr>
+        <w:rPr>
+          <w:rFonts w:ascii="Arial" w:hAnsi="Arial" w:cs="Arial"/>
+          <w:sz w:val="24"/>
+          <w:szCs w:val="24"/>
+        </w:rPr>
+      </w:pPr>
+    </w:p>
+    <w:p>
+      <w:pPr>
+        <w:rPr>
+          <w:rFonts w:ascii="Arial" w:hAnsi="Arial" w:cs="Arial"/>
+          <w:sz w:val="24"/>
+          <w:szCs w:val="24"/>
+        </w:rPr>
+      </w:pPr>
+    </w:p>
+    <w:p>
+      <w:pPr>
+        <w:rPr>
+          <w:rFonts w:ascii="Arial" w:hAnsi="Arial" w:cs="Arial"/>
+          <w:sz w:val="24"/>
+          <w:szCs w:val="24"/>
+        </w:rPr>
+      </w:pPr>
+    </w:p>
+    <w:p>
+      <w:pPr>
+        <w:rPr>
+          <w:rFonts w:ascii="Arial" w:hAnsi="Arial" w:cs="Arial"/>
+          <w:sz w:val="24"/>
+          <w:szCs w:val="24"/>
+        </w:rPr>
+      </w:pPr>
+    </w:p>
+    <w:p>
+      <w:pPr>
+        <w:rPr>
+          <w:rFonts w:ascii="Arial" w:hAnsi="Arial" w:cs="Arial"/>
+          <w:sz w:val="24"/>
+          <w:szCs w:val="24"/>
+        </w:rPr>
+      </w:pPr>
+    </w:p>
+    <w:p>
+      <w:pPr>
+        <w:rPr>
+          <w:rFonts w:ascii="Arial" w:hAnsi="Arial" w:cs="Arial"/>
+          <w:sz w:val="24"/>
+          <w:szCs w:val="24"/>
+        </w:rPr>
+      </w:pPr>
+    </w:p>
+    <w:p>
+      <w:pPr>
+        <w:rPr>
+          <w:rFonts w:ascii="Arial" w:hAnsi="Arial" w:cs="Arial"/>
+          <w:b/>
+          <w:sz w:val="28"/>
+          <w:szCs w:val="28"/>
+        </w:rPr>
+      </w:pPr>
+      <w:r>
+        <w:rPr>
+          <w:rFonts w:ascii="Arial" w:hAnsi="Arial" w:cs="Arial"/>
+          <w:sz w:val="28"/>
+          <w:szCs w:val="28"/>
+        </w:rPr>
+        <w:lastRenderedPageBreak/>
+        <w:t xml:space="preserve">Table: </w:t>
+      </w:r>
+      <w:proofErr w:type="spellStart"/>
+      <w:r>
+        <w:rPr>
+          <w:rFonts w:ascii="Arial" w:hAnsi="Arial" w:cs="Arial"/>
+          <w:b/>
+          <w:sz w:val="28"/>
+          <w:szCs w:val="28"/>
+        </w:rPr>
+        <w:t>lcroyster_</w:t>
+      </w:r>
+      <w:r>
+        <w:rPr>
+          <w:rFonts w:ascii="Arial" w:hAnsi="Arial" w:cs="Arial"/>
+          <w:b/>
+          <w:sz w:val="28"/>
+          <w:szCs w:val="28"/>
+        </w:rPr>
+        <w:t>sensor</w:t>
+      </w:r>
+      <w:r>
+        <w:rPr>
+          <w:rFonts w:ascii="Arial" w:hAnsi="Arial" w:cs="Arial"/>
+          <w:b/>
+          <w:sz w:val="28"/>
+          <w:szCs w:val="28"/>
+        </w:rPr>
+        <w:t>type</w:t>
+      </w:r>
+      <w:proofErr w:type="spellEnd"/>
+    </w:p>
+    <w:p>
+      <w:pPr>
+        <w:rPr>
+          <w:rFonts w:ascii="Arial" w:hAnsi="Arial" w:cs="Arial"/>
+          <w:sz w:val="24"/>
+          <w:szCs w:val="24"/>
+        </w:rPr>
+      </w:pPr>
+      <w:r>
+        <w:rPr>
+          <w:rFonts w:ascii="Arial" w:hAnsi="Arial" w:cs="Arial"/>
+          <w:sz w:val="24"/>
+          <w:szCs w:val="24"/>
+        </w:rPr>
+        <w:t>Function:</w:t>
+      </w:r>
+      <w:r>
+        <w:rPr>
+          <w:rFonts w:ascii="Arial" w:hAnsi="Arial" w:cs="Arial"/>
+          <w:sz w:val="24"/>
+          <w:szCs w:val="24"/>
+        </w:rPr>
+        <w:t xml:space="preserve"> </w:t>
+      </w:r>
+      <w:r>
+        <w:rPr>
+          <w:rFonts w:ascii="Arial" w:hAnsi="Arial" w:cs="Arial"/>
+          <w:sz w:val="24"/>
+          <w:szCs w:val="24"/>
+        </w:rPr>
+        <w:t>This table describes the sensor type for all sensors. This table specifies if one sensor type is a Star-</w:t>
+      </w:r>
+      <w:proofErr w:type="spellStart"/>
+      <w:r>
+        <w:rPr>
+          <w:rFonts w:ascii="Arial" w:hAnsi="Arial" w:cs="Arial"/>
+          <w:sz w:val="24"/>
+          <w:szCs w:val="24"/>
+        </w:rPr>
+        <w:t>Oddi</w:t>
+      </w:r>
+      <w:proofErr w:type="spellEnd"/>
+      <w:r>
+        <w:rPr>
+          <w:rFonts w:ascii="Arial" w:hAnsi="Arial" w:cs="Arial"/>
+          <w:sz w:val="24"/>
+          <w:szCs w:val="24"/>
+        </w:rPr>
+        <w:t xml:space="preserve"> or a Diver. Other sensor types are listed in this table, and need to be account for if their data will be stored inside the MySQL database. </w:t>
+      </w:r>
+      <w:r>
+        <w:rPr>
+          <w:rFonts w:ascii="Arial" w:hAnsi="Arial" w:cs="Arial"/>
+          <w:sz w:val="24"/>
+          <w:szCs w:val="24"/>
+        </w:rPr>
+        <w:t>This table is manually entered and not automatically generated.</w:t>
+      </w:r>
+    </w:p>
+    <w:p>
+      <w:pPr>
+        <w:rPr>
+          <w:rFonts w:ascii="Arial" w:hAnsi="Arial" w:cs="Arial"/>
+          <w:sz w:val="24"/>
+          <w:szCs w:val="24"/>
+        </w:rPr>
+      </w:pPr>
+      <w:r>
+        <w:rPr>
+          <w:rFonts w:ascii="Arial" w:hAnsi="Arial" w:cs="Arial"/>
+          <w:sz w:val="24"/>
+          <w:szCs w:val="24"/>
+        </w:rPr>
+        <w:t>Column definitions:</w:t>
+      </w:r>
+    </w:p>
+    <w:p>
+      <w:pPr>
+        <w:rPr>
+          <w:rFonts w:ascii="Arial" w:hAnsi="Arial" w:cs="Arial"/>
+          <w:sz w:val="24"/>
+          <w:szCs w:val="24"/>
+        </w:rPr>
+      </w:pPr>
+      <w:proofErr w:type="spellStart"/>
+      <w:r>
+        <w:rPr>
+          <w:rFonts w:ascii="Arial" w:hAnsi="Arial" w:cs="Arial"/>
+          <w:i/>
+          <w:sz w:val="24"/>
+          <w:szCs w:val="24"/>
+        </w:rPr>
+        <w:t>sensor_type_id</w:t>
+      </w:r>
+      <w:proofErr w:type="spellEnd"/>
+      <w:r>
+        <w:rPr>
+          <w:rFonts w:ascii="Arial" w:hAnsi="Arial" w:cs="Arial"/>
+          <w:i/>
+          <w:sz w:val="24"/>
+          <w:szCs w:val="24"/>
+        </w:rPr>
+        <w:t xml:space="preserve"> </w:t>
+      </w:r>
+      <w:r>
+        <w:rPr>
+          <w:rFonts w:ascii="Arial" w:hAnsi="Arial" w:cs="Arial"/>
+          <w:sz w:val="24"/>
+          <w:szCs w:val="24"/>
+        </w:rPr>
+        <w:t>–</w:t>
+      </w:r>
+      <w:r>
+        <w:rPr>
+          <w:rFonts w:ascii="Arial" w:hAnsi="Arial" w:cs="Arial"/>
+          <w:sz w:val="24"/>
+          <w:szCs w:val="24"/>
+        </w:rPr>
+        <w:t xml:space="preserve"> </w:t>
+      </w:r>
+      <w:r>
+        <w:rPr>
+          <w:rFonts w:ascii="Arial" w:hAnsi="Arial" w:cs="Arial"/>
+          <w:sz w:val="24"/>
+          <w:szCs w:val="24"/>
+        </w:rPr>
+        <w:t xml:space="preserve">This value is numerical, and is simply to reference a sensor type. For example, discrete YSI values are a </w:t>
+      </w:r>
+      <w:proofErr w:type="spellStart"/>
+      <w:r>
+        <w:rPr>
+          <w:rFonts w:ascii="Arial" w:hAnsi="Arial" w:cs="Arial"/>
+          <w:i/>
+          <w:sz w:val="24"/>
+          <w:szCs w:val="24"/>
+        </w:rPr>
+        <w:t>sensor_type_id</w:t>
+      </w:r>
+      <w:proofErr w:type="spellEnd"/>
+      <w:r>
+        <w:rPr>
+          <w:rFonts w:ascii="Arial" w:hAnsi="Arial" w:cs="Arial"/>
+          <w:sz w:val="24"/>
+          <w:szCs w:val="24"/>
+        </w:rPr>
+        <w:t xml:space="preserve"> of “5”.</w:t>
+      </w:r>
+      <w:r>
+        <w:rPr>
+          <w:rFonts w:ascii="Arial" w:hAnsi="Arial" w:cs="Arial"/>
+          <w:sz w:val="24"/>
+          <w:szCs w:val="24"/>
+        </w:rPr>
+        <w:t xml:space="preserve"> </w:t>
+      </w:r>
+      <w:r>
+        <w:rPr>
+          <w:rFonts w:ascii="Arial" w:hAnsi="Arial" w:cs="Arial"/>
+          <w:sz w:val="24"/>
+          <w:szCs w:val="24"/>
+        </w:rPr>
+        <w:t xml:space="preserve">Every observation with this </w:t>
+      </w:r>
+      <w:r>
+        <w:rPr>
+          <w:rFonts w:ascii="Arial" w:hAnsi="Arial" w:cs="Arial"/>
+          <w:sz w:val="24"/>
+          <w:szCs w:val="24"/>
+        </w:rPr>
+        <w:t xml:space="preserve">sensor ID will be attributed to having been collected through </w:t>
+      </w:r>
+      <w:proofErr w:type="gramStart"/>
+      <w:r>
+        <w:rPr>
+          <w:rFonts w:ascii="Arial" w:hAnsi="Arial" w:cs="Arial"/>
+          <w:sz w:val="24"/>
+          <w:szCs w:val="24"/>
+        </w:rPr>
+        <w:t>a</w:t>
+      </w:r>
+      <w:proofErr w:type="gramEnd"/>
+      <w:r>
+        <w:rPr>
+          <w:rFonts w:ascii="Arial" w:hAnsi="Arial" w:cs="Arial"/>
+          <w:sz w:val="24"/>
+          <w:szCs w:val="24"/>
+        </w:rPr>
+        <w:t xml:space="preserve"> YSI instrument. </w:t>
+      </w:r>
+    </w:p>
+    <w:p>
+      <w:pPr>
+        <w:rPr>
+          <w:rFonts w:ascii="Arial" w:hAnsi="Arial" w:cs="Arial"/>
+          <w:sz w:val="24"/>
+          <w:szCs w:val="24"/>
+        </w:rPr>
+      </w:pPr>
+      <w:r>
+        <w:rPr>
+          <w:rFonts w:ascii="Arial" w:hAnsi="Arial" w:cs="Arial"/>
+          <w:sz w:val="24"/>
+          <w:szCs w:val="24"/>
+        </w:rPr>
+        <w:t>This column is linked to other tables including:</w:t>
+      </w:r>
+    </w:p>
+    <w:p>
+      <w:pPr>
+        <w:pStyle w:val="ListParagraph"/>
+        <w:numPr>
+          <w:ilvl w:val="0"/>
+          <w:numId w:val="8"/>
+        </w:numPr>
+        <w:rPr>
+          <w:rFonts w:ascii="Arial" w:hAnsi="Arial" w:cs="Arial"/>
+          <w:b/>
+          <w:sz w:val="24"/>
+          <w:szCs w:val="24"/>
+        </w:rPr>
+      </w:pPr>
+      <w:proofErr w:type="spellStart"/>
+      <w:r>
+        <w:rPr>
+          <w:rFonts w:ascii="Arial" w:hAnsi="Arial" w:cs="Arial"/>
+          <w:b/>
+          <w:sz w:val="24"/>
+          <w:szCs w:val="24"/>
+        </w:rPr>
+        <w:t>lcroyster_sensor</w:t>
+      </w:r>
+      <w:proofErr w:type="spellEnd"/>
+    </w:p>
+    <w:p>
+      <w:pPr>
+        <w:pStyle w:val="ListParagraph"/>
+        <w:numPr>
+          <w:ilvl w:val="0"/>
+          <w:numId w:val="8"/>
+        </w:numPr>
+        <w:rPr>
+          <w:rFonts w:ascii="Arial" w:hAnsi="Arial" w:cs="Arial"/>
+          <w:b/>
+          <w:sz w:val="24"/>
+          <w:szCs w:val="24"/>
+        </w:rPr>
+      </w:pPr>
+      <w:proofErr w:type="spellStart"/>
+      <w:r>
+        <w:rPr>
+          <w:rFonts w:ascii="Arial" w:hAnsi="Arial" w:cs="Arial"/>
+          <w:b/>
+          <w:sz w:val="24"/>
+          <w:szCs w:val="24"/>
+        </w:rPr>
+        <w:t>lcroyster_</w:t>
+      </w:r>
+      <w:r>
+        <w:rPr>
+          <w:rFonts w:ascii="Arial" w:hAnsi="Arial" w:cs="Arial"/>
+          <w:b/>
+          <w:sz w:val="24"/>
+          <w:szCs w:val="24"/>
+        </w:rPr>
+        <w:t>waterobservation</w:t>
+      </w:r>
+      <w:proofErr w:type="spellEnd"/>
+    </w:p>
+    <w:p>
+      <w:pPr>
+        <w:rPr>
+          <w:rFonts w:ascii="Arial" w:hAnsi="Arial" w:cs="Arial"/>
+          <w:sz w:val="24"/>
+          <w:szCs w:val="24"/>
+        </w:rPr>
+      </w:pPr>
+      <w:proofErr w:type="gramStart"/>
+      <w:r>
+        <w:rPr>
+          <w:rFonts w:ascii="Arial" w:hAnsi="Arial" w:cs="Arial"/>
+          <w:i/>
+          <w:sz w:val="24"/>
+          <w:szCs w:val="24"/>
+        </w:rPr>
+        <w:t>manufacturer</w:t>
+      </w:r>
+      <w:r>
+        <w:rPr>
+          <w:rFonts w:ascii="Arial" w:hAnsi="Arial" w:cs="Arial"/>
+          <w:i/>
+          <w:sz w:val="24"/>
+          <w:szCs w:val="24"/>
+        </w:rPr>
+        <w:t>-</w:t>
+      </w:r>
+      <w:proofErr w:type="gramEnd"/>
+      <w:r>
+        <w:rPr>
+          <w:rFonts w:ascii="Arial" w:hAnsi="Arial" w:cs="Arial"/>
+          <w:i/>
+          <w:sz w:val="24"/>
+          <w:szCs w:val="24"/>
+        </w:rPr>
+        <w:t xml:space="preserve"> </w:t>
+      </w:r>
+      <w:r>
+        <w:rPr>
+          <w:rFonts w:ascii="Arial" w:hAnsi="Arial" w:cs="Arial"/>
+          <w:sz w:val="24"/>
+          <w:szCs w:val="24"/>
+        </w:rPr>
+        <w:t xml:space="preserve">This column is to enter the manufacturer of the </w:t>
+      </w:r>
+      <w:r>
+        <w:rPr>
+          <w:rFonts w:ascii="Arial" w:hAnsi="Arial" w:cs="Arial"/>
+          <w:sz w:val="24"/>
+          <w:szCs w:val="24"/>
+        </w:rPr>
+        <w:t>sensor.</w:t>
+      </w:r>
+    </w:p>
+    <w:p>
+      <w:pPr>
+        <w:rPr>
+          <w:rFonts w:ascii="Arial" w:hAnsi="Arial" w:cs="Arial"/>
+          <w:sz w:val="24"/>
+          <w:szCs w:val="24"/>
+        </w:rPr>
+      </w:pPr>
+      <w:proofErr w:type="spellStart"/>
+      <w:r>
+        <w:rPr>
+          <w:rFonts w:ascii="Arial" w:hAnsi="Arial" w:cs="Arial"/>
+          <w:i/>
+          <w:sz w:val="24"/>
+          <w:szCs w:val="24"/>
+        </w:rPr>
+        <w:t>model_type</w:t>
+      </w:r>
+      <w:proofErr w:type="spellEnd"/>
+      <w:r>
+        <w:rPr>
+          <w:rFonts w:ascii="Arial" w:hAnsi="Arial" w:cs="Arial"/>
+          <w:i/>
+          <w:sz w:val="24"/>
+          <w:szCs w:val="24"/>
+        </w:rPr>
+        <w:t xml:space="preserve"> – </w:t>
+      </w:r>
+      <w:r>
+        <w:rPr>
+          <w:rFonts w:ascii="Arial" w:hAnsi="Arial" w:cs="Arial"/>
+          <w:sz w:val="24"/>
+          <w:szCs w:val="24"/>
+        </w:rPr>
+        <w:t>This column is to reference the model of the sensor.</w:t>
+      </w:r>
+    </w:p>
+    <w:p>
+      <w:pPr>
+        <w:rPr>
+          <w:rFonts w:ascii="Arial" w:hAnsi="Arial" w:cs="Arial"/>
+          <w:sz w:val="24"/>
+          <w:szCs w:val="24"/>
+        </w:rPr>
+      </w:pPr>
+      <w:proofErr w:type="gramStart"/>
+      <w:r>
+        <w:rPr>
+          <w:rFonts w:ascii="Arial" w:hAnsi="Arial" w:cs="Arial"/>
+          <w:i/>
+          <w:sz w:val="24"/>
+          <w:szCs w:val="24"/>
+        </w:rPr>
+        <w:t>notes-</w:t>
+      </w:r>
+      <w:proofErr w:type="gramEnd"/>
+      <w:r>
+        <w:rPr>
+          <w:rFonts w:ascii="Arial" w:hAnsi="Arial" w:cs="Arial"/>
+          <w:i/>
+          <w:sz w:val="24"/>
+          <w:szCs w:val="24"/>
+        </w:rPr>
+        <w:t xml:space="preserve"> </w:t>
+      </w:r>
+      <w:r>
+        <w:rPr>
+          <w:rFonts w:ascii="Arial" w:hAnsi="Arial" w:cs="Arial"/>
+          <w:sz w:val="24"/>
+          <w:szCs w:val="24"/>
+        </w:rPr>
+        <w:t>Write any notes that pertain to the sensor that are not covered in any of the columns.</w:t>
+      </w:r>
+    </w:p>
+    <w:p>
+      <w:pPr>
+        <w:rPr>
+          <w:rFonts w:ascii="Arial" w:hAnsi="Arial" w:cs="Arial"/>
+          <w:sz w:val="24"/>
+          <w:szCs w:val="24"/>
+        </w:rPr>
+      </w:pPr>
+    </w:p>
+    <w:p>
+      <w:pPr>
+        <w:rPr>
+          <w:rFonts w:ascii="Arial" w:hAnsi="Arial" w:cs="Arial"/>
+          <w:sz w:val="24"/>
+          <w:szCs w:val="24"/>
+        </w:rPr>
+      </w:pPr>
+      <w:r>
+        <w:rPr>
+          <w:noProof/>
+        </w:rPr>
+        <w:drawing>
+          <wp:inline distT="0" distB="0" distL="0" distR="0" wp14:anchorId="6F4439ED" wp14:editId="60D6940A">
+            <wp:extent cx="5943600" cy="3525926"/>
+            <wp:effectExtent l="0" t="0" r="0" b="0"/>
+            <wp:docPr id="16" name="Picture 16"/>
+            <wp:cNvGraphicFramePr>
+              <a:graphicFrameLocks xmlns:a="http://schemas.openxmlformats.org/drawingml/2006/main" noChangeAspect="1"/>
+            </wp:cNvGraphicFramePr>
+            <a:graphic xmlns:a="http://schemas.openxmlformats.org/drawingml/2006/main">
+              <a:graphicData uri="http://schemas.openxmlformats.org/drawingml/2006/picture">
+                <pic:pic xmlns:pic="http://schemas.openxmlformats.org/drawingml/2006/picture">
+                  <pic:nvPicPr>
+                    <pic:cNvPr id="1" name=""/>
+                    <pic:cNvPicPr/>
+                  </pic:nvPicPr>
+                  <pic:blipFill rotWithShape="1">
+                    <a:blip r:embed="rId20"/>
+                    <a:srcRect b="5083"/>
+                    <a:stretch/>
+                  </pic:blipFill>
+                  <pic:spPr bwMode="auto">
+                    <a:xfrm>
+                      <a:off x="0" y="0"/>
+                      <a:ext cx="5943600" cy="3525926"/>
+                    </a:xfrm>
+                    <a:prstGeom prst="rect">
+                      <a:avLst/>
+                    </a:prstGeom>
+                    <a:ln>
+                      <a:noFill/>
+                    </a:ln>
+                    <a:extLst>
+                      <a:ext uri="{53640926-AAD7-44D8-BBD7-CCE9431645EC}">
+                        <a14:shadowObscured xmlns:a14="http://schemas.microsoft.com/office/drawing/2010/main"/>
+                      </a:ext>
+                    </a:extLst>
+                  </pic:spPr>
+                </pic:pic>
+              </a:graphicData>
+            </a:graphic>
+          </wp:inline>
+        </w:drawing>
+      </w:r>
+    </w:p>
+    <w:p>
+      <w:pPr>
+        <w:ind w:left="720" w:hanging="720"/>
+        <w:rPr>
+          <w:rFonts w:ascii="Arial" w:hAnsi="Arial" w:cs="Arial"/>
+          <w:sz w:val="24"/>
+          <w:szCs w:val="24"/>
+        </w:rPr>
+      </w:pPr>
+      <w:r>
+        <w:rPr>
+          <w:rFonts w:ascii="Arial" w:hAnsi="Arial" w:cs="Arial"/>
+          <w:sz w:val="24"/>
+          <w:szCs w:val="24"/>
+        </w:rPr>
+        <w:t xml:space="preserve">Figure- Screen shot of </w:t>
+      </w:r>
+      <w:proofErr w:type="spellStart"/>
+      <w:r>
+        <w:rPr>
+          <w:rFonts w:ascii="Arial" w:hAnsi="Arial" w:cs="Arial"/>
+          <w:b/>
+          <w:sz w:val="24"/>
+          <w:szCs w:val="24"/>
+        </w:rPr>
+        <w:t>lcroyster_sensortype</w:t>
+      </w:r>
+      <w:proofErr w:type="spellEnd"/>
+      <w:r>
+        <w:rPr>
+          <w:rFonts w:ascii="Arial" w:hAnsi="Arial" w:cs="Arial"/>
+          <w:b/>
+          <w:sz w:val="24"/>
+          <w:szCs w:val="24"/>
+        </w:rPr>
+        <w:t xml:space="preserve"> </w:t>
+      </w:r>
+      <w:r>
+        <w:rPr>
+          <w:rFonts w:ascii="Arial" w:hAnsi="Arial" w:cs="Arial"/>
+          <w:sz w:val="24"/>
+          <w:szCs w:val="24"/>
+        </w:rPr>
+        <w:t xml:space="preserve">table. </w:t>
+      </w:r>
+    </w:p>
+    <w:p>
+      <w:pPr>
+        <w:rPr>
+          <w:rFonts w:ascii="Arial" w:hAnsi="Arial" w:cs="Arial"/>
+          <w:b/>
+          <w:sz w:val="28"/>
+          <w:szCs w:val="28"/>
+        </w:rPr>
+      </w:pPr>
+      <w:r>
+        <w:rPr>
+          <w:rFonts w:ascii="Arial" w:hAnsi="Arial" w:cs="Arial"/>
+          <w:sz w:val="28"/>
+          <w:szCs w:val="28"/>
+        </w:rPr>
+        <w:lastRenderedPageBreak/>
+        <w:t xml:space="preserve">Table: </w:t>
+      </w:r>
+      <w:proofErr w:type="spellStart"/>
+      <w:r>
+        <w:rPr>
+          <w:rFonts w:ascii="Arial" w:hAnsi="Arial" w:cs="Arial"/>
+          <w:b/>
+          <w:sz w:val="28"/>
+          <w:szCs w:val="28"/>
+        </w:rPr>
+        <w:t>lcroyster_</w:t>
+      </w:r>
+      <w:r>
+        <w:rPr>
+          <w:rFonts w:ascii="Arial" w:hAnsi="Arial" w:cs="Arial"/>
+          <w:b/>
+          <w:sz w:val="28"/>
+          <w:szCs w:val="28"/>
+        </w:rPr>
+        <w:t>waterobservation</w:t>
+      </w:r>
+      <w:proofErr w:type="spellEnd"/>
+    </w:p>
+    <w:p>
+      <w:pPr>
+        <w:rPr>
+          <w:rFonts w:ascii="Arial" w:hAnsi="Arial" w:cs="Arial"/>
+          <w:sz w:val="24"/>
+          <w:szCs w:val="24"/>
+        </w:rPr>
+      </w:pPr>
+      <w:r>
+        <w:rPr>
+          <w:rFonts w:ascii="Arial" w:hAnsi="Arial" w:cs="Arial"/>
+          <w:sz w:val="24"/>
+          <w:szCs w:val="24"/>
+        </w:rPr>
+        <w:t>Function</w:t>
+      </w:r>
+      <w:r>
+        <w:rPr>
+          <w:rFonts w:ascii="Arial" w:hAnsi="Arial" w:cs="Arial"/>
+          <w:sz w:val="24"/>
+          <w:szCs w:val="24"/>
+        </w:rPr>
+        <w:t xml:space="preserve">: </w:t>
+      </w:r>
+      <w:r>
+        <w:rPr>
+          <w:rFonts w:ascii="Arial" w:hAnsi="Arial" w:cs="Arial"/>
+          <w:sz w:val="24"/>
+          <w:szCs w:val="24"/>
+        </w:rPr>
+        <w:t xml:space="preserve">The function of this table is to store discrete observations/measurements from an instrument, such as </w:t>
+      </w:r>
+      <w:proofErr w:type="gramStart"/>
+      <w:r>
+        <w:rPr>
+          <w:rFonts w:ascii="Arial" w:hAnsi="Arial" w:cs="Arial"/>
+          <w:sz w:val="24"/>
+          <w:szCs w:val="24"/>
+        </w:rPr>
+        <w:t>a</w:t>
+      </w:r>
+      <w:proofErr w:type="gramEnd"/>
+      <w:r>
+        <w:rPr>
+          <w:rFonts w:ascii="Arial" w:hAnsi="Arial" w:cs="Arial"/>
+          <w:sz w:val="24"/>
+          <w:szCs w:val="24"/>
+        </w:rPr>
+        <w:t xml:space="preserve"> YSI. This table is manually entered and not automatically generated. </w:t>
+      </w:r>
+    </w:p>
+    <w:p>
+      <w:pPr>
+        <w:rPr>
+          <w:rFonts w:ascii="Arial" w:hAnsi="Arial" w:cs="Arial"/>
+          <w:sz w:val="24"/>
+          <w:szCs w:val="24"/>
+        </w:rPr>
+      </w:pPr>
+      <w:r>
+        <w:rPr>
+          <w:rFonts w:ascii="Arial" w:hAnsi="Arial" w:cs="Arial"/>
+          <w:sz w:val="24"/>
+          <w:szCs w:val="24"/>
+        </w:rPr>
+        <w:t>Column definitions:</w:t>
+      </w:r>
+    </w:p>
+    <w:p>
+      <w:pPr>
+        <w:rPr>
+          <w:rFonts w:ascii="Arial" w:hAnsi="Arial" w:cs="Arial"/>
+          <w:sz w:val="24"/>
+          <w:szCs w:val="24"/>
+        </w:rPr>
+      </w:pPr>
+      <w:proofErr w:type="spellStart"/>
+      <w:r>
+        <w:rPr>
+          <w:rFonts w:ascii="Arial" w:hAnsi="Arial" w:cs="Arial"/>
+          <w:i/>
+          <w:sz w:val="24"/>
+          <w:szCs w:val="24"/>
+        </w:rPr>
+        <w:t>water_observation_id</w:t>
+      </w:r>
+      <w:proofErr w:type="spellEnd"/>
+      <w:r>
+        <w:rPr>
+          <w:rFonts w:ascii="Arial" w:hAnsi="Arial" w:cs="Arial"/>
+          <w:i/>
+          <w:sz w:val="24"/>
+          <w:szCs w:val="24"/>
+        </w:rPr>
+        <w:t xml:space="preserve"> –</w:t>
+      </w:r>
+      <w:r>
+        <w:rPr>
+          <w:rFonts w:ascii="Arial" w:hAnsi="Arial" w:cs="Arial"/>
+          <w:i/>
+          <w:sz w:val="24"/>
+          <w:szCs w:val="24"/>
+        </w:rPr>
+        <w:softHyphen/>
+      </w:r>
+      <w:r>
+        <w:rPr>
+          <w:rFonts w:ascii="Arial" w:hAnsi="Arial" w:cs="Arial"/>
+          <w:sz w:val="24"/>
+          <w:szCs w:val="24"/>
+        </w:rPr>
+        <w:t xml:space="preserve"> Chronological numerical value for each observation. Ascending numerical value per each new observation. </w:t>
+      </w:r>
+    </w:p>
+    <w:p>
+      <w:pPr>
+        <w:rPr>
+          <w:rFonts w:ascii="Arial" w:hAnsi="Arial" w:cs="Arial"/>
+          <w:i/>
+          <w:sz w:val="24"/>
+          <w:szCs w:val="24"/>
+        </w:rPr>
+      </w:pPr>
+      <w:proofErr w:type="spellStart"/>
+      <w:r>
+        <w:rPr>
+          <w:rFonts w:ascii="Arial" w:hAnsi="Arial" w:cs="Arial"/>
+          <w:i/>
+          <w:sz w:val="24"/>
+          <w:szCs w:val="24"/>
+        </w:rPr>
+        <w:t>observation_datetime</w:t>
+      </w:r>
+      <w:proofErr w:type="spellEnd"/>
+      <w:r>
+        <w:rPr>
+          <w:rFonts w:ascii="Arial" w:hAnsi="Arial" w:cs="Arial"/>
+          <w:i/>
+          <w:sz w:val="24"/>
+          <w:szCs w:val="24"/>
+        </w:rPr>
+        <w:t xml:space="preserve"> - </w:t>
+      </w:r>
+      <w:r>
+        <w:rPr>
+          <w:rFonts w:ascii="Arial" w:hAnsi="Arial" w:cs="Arial"/>
+          <w:sz w:val="24"/>
+          <w:szCs w:val="24"/>
+        </w:rPr>
+        <w:t>Enter it in the format of “YYYY-MM-DD HH:MM</w:t>
+      </w:r>
+      <w:proofErr w:type="gramStart"/>
+      <w:r>
+        <w:rPr>
+          <w:rFonts w:ascii="Arial" w:hAnsi="Arial" w:cs="Arial"/>
+          <w:sz w:val="24"/>
+          <w:szCs w:val="24"/>
+        </w:rPr>
+        <w:t>:SS</w:t>
+      </w:r>
+      <w:r>
+        <w:rPr>
+          <w:rFonts w:ascii="Arial" w:hAnsi="Arial" w:cs="Arial"/>
+          <w:sz w:val="24"/>
+          <w:szCs w:val="24"/>
+        </w:rPr>
+        <w:t>.000000</w:t>
+      </w:r>
+      <w:proofErr w:type="gramEnd"/>
+      <w:r>
+        <w:rPr>
+          <w:rFonts w:ascii="Arial" w:hAnsi="Arial" w:cs="Arial"/>
+          <w:sz w:val="24"/>
+          <w:szCs w:val="24"/>
+        </w:rPr>
+        <w:t>”</w:t>
+      </w:r>
+      <w:r>
+        <w:rPr>
+          <w:rFonts w:ascii="Arial" w:hAnsi="Arial" w:cs="Arial"/>
+          <w:sz w:val="24"/>
+          <w:szCs w:val="24"/>
+        </w:rPr>
+        <w:t xml:space="preserve">. Use the time entered in the </w:t>
+      </w:r>
+      <w:r>
+        <w:rPr>
+          <w:rFonts w:ascii="Arial" w:hAnsi="Arial" w:cs="Arial"/>
+          <w:sz w:val="24"/>
+          <w:szCs w:val="24"/>
+        </w:rPr>
+        <w:t>service_log.xlsx</w:t>
+      </w:r>
+      <w:r>
+        <w:rPr>
+          <w:rFonts w:ascii="Arial" w:hAnsi="Arial" w:cs="Arial"/>
+          <w:sz w:val="24"/>
+          <w:szCs w:val="24"/>
+        </w:rPr>
+        <w:t xml:space="preserve"> for the YSI (</w:t>
+      </w:r>
+      <w:proofErr w:type="spellStart"/>
+      <w:r>
+        <w:rPr>
+          <w:rFonts w:ascii="Arial" w:hAnsi="Arial" w:cs="Arial"/>
+          <w:i/>
+          <w:sz w:val="24"/>
+          <w:szCs w:val="24"/>
+        </w:rPr>
+        <w:t>sensor_id</w:t>
+      </w:r>
+      <w:proofErr w:type="spellEnd"/>
+      <w:r>
+        <w:rPr>
+          <w:rFonts w:ascii="Arial" w:hAnsi="Arial" w:cs="Arial"/>
+          <w:sz w:val="24"/>
+          <w:szCs w:val="24"/>
+        </w:rPr>
+        <w:t xml:space="preserve"> = “</w:t>
+      </w:r>
+      <w:r>
+        <w:rPr>
+          <w:rFonts w:ascii="Arial" w:hAnsi="Arial" w:cs="Arial"/>
+          <w:sz w:val="24"/>
+          <w:szCs w:val="24"/>
+        </w:rPr>
+        <w:t>3</w:t>
+      </w:r>
+      <w:r>
+        <w:rPr>
+          <w:rFonts w:ascii="Arial" w:hAnsi="Arial" w:cs="Arial"/>
+          <w:sz w:val="24"/>
+          <w:szCs w:val="24"/>
+        </w:rPr>
+        <w:t xml:space="preserve">5”) discrete measurement. </w:t>
+      </w:r>
+      <w:proofErr w:type="spellStart"/>
+      <w:r>
+        <w:rPr>
+          <w:rFonts w:ascii="Arial" w:hAnsi="Arial" w:cs="Arial"/>
+          <w:sz w:val="24"/>
+          <w:szCs w:val="24"/>
+        </w:rPr>
+        <w:t>Lakewatch</w:t>
+      </w:r>
+      <w:proofErr w:type="spellEnd"/>
+      <w:r>
+        <w:rPr>
+          <w:rFonts w:ascii="Arial" w:hAnsi="Arial" w:cs="Arial"/>
+          <w:sz w:val="24"/>
+          <w:szCs w:val="24"/>
+        </w:rPr>
+        <w:t xml:space="preserve"> measurement (</w:t>
+      </w:r>
+      <w:proofErr w:type="spellStart"/>
+      <w:r>
+        <w:rPr>
+          <w:rFonts w:ascii="Arial" w:hAnsi="Arial" w:cs="Arial"/>
+          <w:i/>
+          <w:sz w:val="24"/>
+          <w:szCs w:val="24"/>
+        </w:rPr>
+        <w:t>sensor_id</w:t>
+      </w:r>
+      <w:proofErr w:type="spellEnd"/>
+      <w:r>
+        <w:rPr>
+          <w:rFonts w:ascii="Arial" w:hAnsi="Arial" w:cs="Arial"/>
+          <w:sz w:val="24"/>
+          <w:szCs w:val="24"/>
+        </w:rPr>
+        <w:t>= “</w:t>
+      </w:r>
+      <w:r>
+        <w:rPr>
+          <w:rFonts w:ascii="Arial" w:hAnsi="Arial" w:cs="Arial"/>
+          <w:sz w:val="24"/>
+          <w:szCs w:val="24"/>
+        </w:rPr>
+        <w:t>3</w:t>
+      </w:r>
+      <w:r>
+        <w:rPr>
+          <w:rFonts w:ascii="Arial" w:hAnsi="Arial" w:cs="Arial"/>
+          <w:sz w:val="24"/>
+          <w:szCs w:val="24"/>
+        </w:rPr>
+        <w:t>4”)</w:t>
+      </w:r>
+    </w:p>
+    <w:p>
+      <w:pPr>
+        <w:rPr>
+          <w:rFonts w:ascii="Arial" w:hAnsi="Arial" w:cs="Arial"/>
+          <w:sz w:val="24"/>
+          <w:szCs w:val="24"/>
+        </w:rPr>
+      </w:pPr>
+      <w:proofErr w:type="spellStart"/>
+      <w:r>
+        <w:rPr>
+          <w:rFonts w:ascii="Arial" w:hAnsi="Arial" w:cs="Arial"/>
+          <w:i/>
+          <w:sz w:val="24"/>
+          <w:szCs w:val="24"/>
+        </w:rPr>
+        <w:t>phosphorous_ug</w:t>
+      </w:r>
+      <w:proofErr w:type="spellEnd"/>
+      <w:r>
+        <w:rPr>
+          <w:rFonts w:ascii="Arial" w:hAnsi="Arial" w:cs="Arial"/>
+          <w:i/>
+          <w:sz w:val="24"/>
+          <w:szCs w:val="24"/>
+        </w:rPr>
+        <w:t xml:space="preserve"> – </w:t>
+      </w:r>
+      <w:r>
+        <w:rPr>
+          <w:rFonts w:ascii="Arial" w:hAnsi="Arial" w:cs="Arial"/>
+          <w:sz w:val="24"/>
+          <w:szCs w:val="24"/>
+        </w:rPr>
+        <w:t xml:space="preserve">Measurement from </w:t>
+      </w:r>
+      <w:proofErr w:type="spellStart"/>
+      <w:r>
+        <w:rPr>
+          <w:rFonts w:ascii="Arial" w:hAnsi="Arial" w:cs="Arial"/>
+          <w:sz w:val="24"/>
+          <w:szCs w:val="24"/>
+        </w:rPr>
+        <w:t>Lakewatch</w:t>
+      </w:r>
+      <w:proofErr w:type="spellEnd"/>
+      <w:r>
+        <w:rPr>
+          <w:rFonts w:ascii="Arial" w:hAnsi="Arial" w:cs="Arial"/>
+          <w:sz w:val="24"/>
+          <w:szCs w:val="24"/>
+        </w:rPr>
+        <w:t xml:space="preserve"> analysis in </w:t>
+      </w:r>
+      <w:proofErr w:type="gramStart"/>
+      <w:r>
+        <w:rPr>
+          <w:rFonts w:ascii="Arial" w:hAnsi="Arial" w:cs="Arial"/>
+          <w:sz w:val="24"/>
+          <w:szCs w:val="24"/>
+        </w:rPr>
+        <w:t>units</w:t>
+      </w:r>
+      <w:proofErr w:type="gramEnd"/>
+      <w:r>
+        <w:rPr>
+          <w:rFonts w:ascii="Arial" w:hAnsi="Arial" w:cs="Arial"/>
+          <w:sz w:val="24"/>
+          <w:szCs w:val="24"/>
+        </w:rPr>
+        <w:t xml:space="preserve"> </w:t>
+      </w:r>
+      <w:r>
+        <w:rPr>
+          <w:rFonts w:ascii="Arial" w:hAnsi="Arial" w:cs="Arial"/>
+          <w:sz w:val="24"/>
+          <w:szCs w:val="24"/>
+        </w:rPr>
+        <w:t>µg/</w:t>
+      </w:r>
+      <w:proofErr w:type="spellStart"/>
+      <w:r>
+        <w:rPr>
+          <w:rFonts w:ascii="Arial" w:hAnsi="Arial" w:cs="Arial"/>
+          <w:sz w:val="24"/>
+          <w:szCs w:val="24"/>
+        </w:rPr>
+        <w:t>mL</w:t>
+      </w:r>
+      <w:r>
+        <w:rPr>
+          <w:rFonts w:ascii="Arial" w:hAnsi="Arial" w:cs="Arial"/>
+          <w:sz w:val="24"/>
+          <w:szCs w:val="24"/>
+        </w:rPr>
+        <w:t>.</w:t>
+      </w:r>
+      <w:proofErr w:type="spellEnd"/>
+      <w:r>
+        <w:rPr>
+          <w:rFonts w:ascii="Arial" w:hAnsi="Arial" w:cs="Arial"/>
+          <w:sz w:val="24"/>
+          <w:szCs w:val="24"/>
+        </w:rPr>
+        <w:t xml:space="preserve"> This parameter is not measured by the YSI.</w:t>
+      </w:r>
+    </w:p>
+    <w:p>
+      <w:pPr>
+        <w:rPr>
+          <w:rFonts w:ascii="Arial" w:hAnsi="Arial" w:cs="Arial"/>
+          <w:sz w:val="24"/>
+          <w:szCs w:val="24"/>
+        </w:rPr>
+      </w:pPr>
+      <w:proofErr w:type="spellStart"/>
+      <w:proofErr w:type="gramStart"/>
+      <w:r>
+        <w:rPr>
+          <w:rFonts w:ascii="Arial" w:hAnsi="Arial" w:cs="Arial"/>
+          <w:i/>
+          <w:sz w:val="24"/>
+          <w:szCs w:val="24"/>
+        </w:rPr>
+        <w:t>nitrogen_ug</w:t>
+      </w:r>
+      <w:proofErr w:type="spellEnd"/>
+      <w:r>
+        <w:rPr>
+          <w:rFonts w:ascii="Arial" w:hAnsi="Arial" w:cs="Arial"/>
+          <w:i/>
+          <w:sz w:val="24"/>
+          <w:szCs w:val="24"/>
+        </w:rPr>
+        <w:t>-</w:t>
+      </w:r>
+      <w:proofErr w:type="gramEnd"/>
+      <w:r>
+        <w:rPr>
+          <w:rFonts w:ascii="Arial" w:hAnsi="Arial" w:cs="Arial"/>
+          <w:i/>
+          <w:sz w:val="24"/>
+          <w:szCs w:val="24"/>
+        </w:rPr>
+        <w:t xml:space="preserve"> </w:t>
+      </w:r>
+      <w:r>
+        <w:rPr>
+          <w:rFonts w:ascii="Arial" w:hAnsi="Arial" w:cs="Arial"/>
+          <w:sz w:val="24"/>
+          <w:szCs w:val="24"/>
+        </w:rPr>
+        <w:t xml:space="preserve">Measurement from </w:t>
+      </w:r>
+      <w:proofErr w:type="spellStart"/>
+      <w:r>
+        <w:rPr>
+          <w:rFonts w:ascii="Arial" w:hAnsi="Arial" w:cs="Arial"/>
+          <w:sz w:val="24"/>
+          <w:szCs w:val="24"/>
+        </w:rPr>
+        <w:t>Lakewatch</w:t>
+      </w:r>
+      <w:proofErr w:type="spellEnd"/>
+      <w:r>
+        <w:rPr>
+          <w:rFonts w:ascii="Arial" w:hAnsi="Arial" w:cs="Arial"/>
+          <w:sz w:val="24"/>
+          <w:szCs w:val="24"/>
+        </w:rPr>
+        <w:t xml:space="preserve"> analysis in units </w:t>
+      </w:r>
+      <w:r>
+        <w:rPr>
+          <w:rFonts w:ascii="Arial" w:hAnsi="Arial" w:cs="Arial"/>
+          <w:sz w:val="24"/>
+          <w:szCs w:val="24"/>
+        </w:rPr>
+        <w:t>µg/</w:t>
+      </w:r>
+      <w:proofErr w:type="spellStart"/>
+      <w:r>
+        <w:rPr>
+          <w:rFonts w:ascii="Arial" w:hAnsi="Arial" w:cs="Arial"/>
+          <w:sz w:val="24"/>
+          <w:szCs w:val="24"/>
+        </w:rPr>
+        <w:t>mL</w:t>
+      </w:r>
+      <w:r>
+        <w:rPr>
+          <w:rFonts w:ascii="Arial" w:hAnsi="Arial" w:cs="Arial"/>
+          <w:sz w:val="24"/>
+          <w:szCs w:val="24"/>
+        </w:rPr>
+        <w:t>.</w:t>
+      </w:r>
+      <w:proofErr w:type="spellEnd"/>
+      <w:r>
+        <w:rPr>
+          <w:rFonts w:ascii="Arial" w:hAnsi="Arial" w:cs="Arial"/>
+          <w:sz w:val="24"/>
+          <w:szCs w:val="24"/>
+        </w:rPr>
+        <w:t xml:space="preserve"> </w:t>
+      </w:r>
+      <w:r>
+        <w:rPr>
+          <w:rFonts w:ascii="Arial" w:hAnsi="Arial" w:cs="Arial"/>
+          <w:sz w:val="24"/>
+          <w:szCs w:val="24"/>
+        </w:rPr>
+        <w:t>This parameter is not measured by the YSI.</w:t>
+      </w:r>
+    </w:p>
+    <w:p>
+      <w:pPr>
+        <w:rPr>
+          <w:rFonts w:ascii="Arial" w:hAnsi="Arial" w:cs="Arial"/>
+          <w:sz w:val="24"/>
+          <w:szCs w:val="24"/>
+        </w:rPr>
+      </w:pPr>
+      <w:proofErr w:type="spellStart"/>
+      <w:r>
+        <w:rPr>
+          <w:rFonts w:ascii="Arial" w:hAnsi="Arial" w:cs="Arial"/>
+          <w:i/>
+          <w:sz w:val="24"/>
+          <w:szCs w:val="24"/>
+        </w:rPr>
+        <w:t>chlorophyll_ug</w:t>
+      </w:r>
+      <w:proofErr w:type="spellEnd"/>
+      <w:r>
+        <w:rPr>
+          <w:rFonts w:ascii="Arial" w:hAnsi="Arial" w:cs="Arial"/>
+          <w:i/>
+          <w:sz w:val="24"/>
+          <w:szCs w:val="24"/>
+        </w:rPr>
+        <w:t xml:space="preserve"> </w:t>
+      </w:r>
+      <w:r>
+        <w:rPr>
+          <w:rFonts w:ascii="Arial" w:hAnsi="Arial" w:cs="Arial"/>
+          <w:i/>
+          <w:sz w:val="24"/>
+          <w:szCs w:val="24"/>
+        </w:rPr>
+        <w:t xml:space="preserve">- </w:t>
+      </w:r>
+      <w:r>
+        <w:rPr>
+          <w:rFonts w:ascii="Arial" w:hAnsi="Arial" w:cs="Arial"/>
+          <w:sz w:val="24"/>
+          <w:szCs w:val="24"/>
+        </w:rPr>
+        <w:t xml:space="preserve">Measurement from </w:t>
+      </w:r>
+      <w:proofErr w:type="spellStart"/>
+      <w:r>
+        <w:rPr>
+          <w:rFonts w:ascii="Arial" w:hAnsi="Arial" w:cs="Arial"/>
+          <w:sz w:val="24"/>
+          <w:szCs w:val="24"/>
+        </w:rPr>
+        <w:t>Lakewatch</w:t>
+      </w:r>
+      <w:proofErr w:type="spellEnd"/>
+      <w:r>
+        <w:rPr>
+          <w:rFonts w:ascii="Arial" w:hAnsi="Arial" w:cs="Arial"/>
+          <w:sz w:val="24"/>
+          <w:szCs w:val="24"/>
+        </w:rPr>
+        <w:t xml:space="preserve"> analysis in </w:t>
+      </w:r>
+      <w:proofErr w:type="gramStart"/>
+      <w:r>
+        <w:rPr>
+          <w:rFonts w:ascii="Arial" w:hAnsi="Arial" w:cs="Arial"/>
+          <w:sz w:val="24"/>
+          <w:szCs w:val="24"/>
+        </w:rPr>
+        <w:t>units</w:t>
+      </w:r>
+      <w:proofErr w:type="gramEnd"/>
+      <w:r>
+        <w:rPr>
+          <w:rFonts w:ascii="Arial" w:hAnsi="Arial" w:cs="Arial"/>
+          <w:sz w:val="24"/>
+          <w:szCs w:val="24"/>
+        </w:rPr>
+        <w:t xml:space="preserve"> </w:t>
+      </w:r>
+      <w:r>
+        <w:rPr>
+          <w:rFonts w:ascii="Arial" w:hAnsi="Arial" w:cs="Arial"/>
+          <w:sz w:val="24"/>
+          <w:szCs w:val="24"/>
+        </w:rPr>
+        <w:t>µg/</w:t>
+      </w:r>
+      <w:r>
+        <w:rPr>
+          <w:rFonts w:ascii="Arial" w:hAnsi="Arial" w:cs="Arial"/>
+          <w:sz w:val="24"/>
+          <w:szCs w:val="24"/>
+        </w:rPr>
+        <w:t>L</w:t>
+      </w:r>
+      <w:r>
+        <w:rPr>
+          <w:rFonts w:ascii="Arial" w:hAnsi="Arial" w:cs="Arial"/>
+          <w:sz w:val="24"/>
+          <w:szCs w:val="24"/>
+        </w:rPr>
+        <w:t>.</w:t>
+      </w:r>
+      <w:r>
+        <w:rPr>
+          <w:rFonts w:ascii="Arial" w:hAnsi="Arial" w:cs="Arial"/>
+          <w:sz w:val="24"/>
+          <w:szCs w:val="24"/>
+        </w:rPr>
+        <w:t xml:space="preserve"> </w:t>
+      </w:r>
+      <w:r>
+        <w:rPr>
+          <w:rFonts w:ascii="Arial" w:hAnsi="Arial" w:cs="Arial"/>
+          <w:sz w:val="24"/>
+          <w:szCs w:val="24"/>
+        </w:rPr>
+        <w:t>This parameter is not measured by the YSI.</w:t>
+      </w:r>
+    </w:p>
+    <w:p>
+      <w:pPr>
+        <w:rPr>
+          <w:rFonts w:ascii="Arial" w:hAnsi="Arial" w:cs="Arial"/>
+          <w:sz w:val="24"/>
+          <w:szCs w:val="24"/>
+        </w:rPr>
+      </w:pPr>
+      <w:proofErr w:type="spellStart"/>
+      <w:r>
+        <w:rPr>
+          <w:rFonts w:ascii="Arial" w:hAnsi="Arial" w:cs="Arial"/>
+          <w:i/>
+          <w:sz w:val="24"/>
+          <w:szCs w:val="24"/>
+        </w:rPr>
+        <w:t>secchi_ft</w:t>
+      </w:r>
+      <w:proofErr w:type="spellEnd"/>
+      <w:r>
+        <w:rPr>
+          <w:rFonts w:ascii="Arial" w:hAnsi="Arial" w:cs="Arial"/>
+          <w:i/>
+          <w:sz w:val="24"/>
+          <w:szCs w:val="24"/>
+        </w:rPr>
+        <w:t xml:space="preserve"> </w:t>
+      </w:r>
+      <w:r>
+        <w:rPr>
+          <w:rFonts w:ascii="Arial" w:hAnsi="Arial" w:cs="Arial"/>
+          <w:sz w:val="24"/>
+          <w:szCs w:val="24"/>
+        </w:rPr>
+        <w:t xml:space="preserve">– </w:t>
+      </w:r>
+      <w:proofErr w:type="spellStart"/>
+      <w:r>
+        <w:rPr>
+          <w:rFonts w:ascii="Arial" w:hAnsi="Arial" w:cs="Arial"/>
+          <w:sz w:val="24"/>
+          <w:szCs w:val="24"/>
+        </w:rPr>
+        <w:t>Secchi</w:t>
+      </w:r>
+      <w:proofErr w:type="spellEnd"/>
+      <w:r>
+        <w:rPr>
+          <w:rFonts w:ascii="Arial" w:hAnsi="Arial" w:cs="Arial"/>
+          <w:sz w:val="24"/>
+          <w:szCs w:val="24"/>
+        </w:rPr>
+        <w:t xml:space="preserve"> (depth) measured by </w:t>
+      </w:r>
+      <w:proofErr w:type="spellStart"/>
+      <w:r>
+        <w:rPr>
+          <w:rFonts w:ascii="Arial" w:hAnsi="Arial" w:cs="Arial"/>
+          <w:sz w:val="24"/>
+          <w:szCs w:val="24"/>
+        </w:rPr>
+        <w:t>Lakewatch</w:t>
+      </w:r>
+      <w:proofErr w:type="spellEnd"/>
+      <w:r>
+        <w:rPr>
+          <w:rFonts w:ascii="Arial" w:hAnsi="Arial" w:cs="Arial"/>
+          <w:sz w:val="24"/>
+          <w:szCs w:val="24"/>
+        </w:rPr>
+        <w:t xml:space="preserve"> in feet. </w:t>
+      </w:r>
+      <w:r>
+        <w:rPr>
+          <w:rFonts w:ascii="Arial" w:hAnsi="Arial" w:cs="Arial"/>
+          <w:sz w:val="24"/>
+          <w:szCs w:val="24"/>
+        </w:rPr>
+        <w:t>This parameter is not measured by the YSI.</w:t>
+      </w:r>
+    </w:p>
+    <w:p>
+      <w:pPr>
+        <w:rPr>
+          <w:rFonts w:ascii="Arial" w:hAnsi="Arial" w:cs="Arial"/>
+          <w:sz w:val="24"/>
+          <w:szCs w:val="24"/>
+        </w:rPr>
+      </w:pPr>
+      <w:proofErr w:type="spellStart"/>
+      <w:r>
+        <w:rPr>
+          <w:rFonts w:ascii="Arial" w:hAnsi="Arial" w:cs="Arial"/>
+          <w:i/>
+          <w:sz w:val="24"/>
+          <w:szCs w:val="24"/>
+        </w:rPr>
+        <w:t>color_pt_co</w:t>
+      </w:r>
+      <w:proofErr w:type="spellEnd"/>
+      <w:r>
+        <w:rPr>
+          <w:rFonts w:ascii="Arial" w:hAnsi="Arial" w:cs="Arial"/>
+          <w:i/>
+          <w:sz w:val="24"/>
+          <w:szCs w:val="24"/>
+        </w:rPr>
+        <w:t xml:space="preserve"> -</w:t>
+      </w:r>
+      <w:r>
+        <w:rPr>
+          <w:rFonts w:ascii="Arial" w:hAnsi="Arial" w:cs="Arial"/>
+          <w:sz w:val="24"/>
+          <w:szCs w:val="24"/>
+        </w:rPr>
+        <w:t xml:space="preserve">Measurement from </w:t>
+      </w:r>
+      <w:proofErr w:type="spellStart"/>
+      <w:r>
+        <w:rPr>
+          <w:rFonts w:ascii="Arial" w:hAnsi="Arial" w:cs="Arial"/>
+          <w:sz w:val="24"/>
+          <w:szCs w:val="24"/>
+        </w:rPr>
+        <w:t>Lakewatch</w:t>
+      </w:r>
+      <w:proofErr w:type="spellEnd"/>
+      <w:r>
+        <w:rPr>
+          <w:rFonts w:ascii="Arial" w:hAnsi="Arial" w:cs="Arial"/>
+          <w:sz w:val="24"/>
+          <w:szCs w:val="24"/>
+        </w:rPr>
+        <w:t xml:space="preserve"> analysis in units </w:t>
+      </w:r>
+      <w:r>
+        <w:rPr>
+          <w:rFonts w:ascii="Arial" w:hAnsi="Arial" w:cs="Arial"/>
+          <w:sz w:val="24"/>
+          <w:szCs w:val="24"/>
+        </w:rPr>
+        <w:t>Platinum-Cobalt Scale</w:t>
+      </w:r>
+      <w:r>
+        <w:rPr>
+          <w:rFonts w:ascii="Arial" w:hAnsi="Arial" w:cs="Arial"/>
+          <w:sz w:val="24"/>
+          <w:szCs w:val="24"/>
+        </w:rPr>
+        <w:t xml:space="preserve">. </w:t>
+      </w:r>
+      <w:r>
+        <w:rPr>
+          <w:rFonts w:ascii="Arial" w:hAnsi="Arial" w:cs="Arial"/>
+          <w:sz w:val="24"/>
+          <w:szCs w:val="24"/>
+        </w:rPr>
+        <w:t>This parameter is not measured by the YSI.</w:t>
+      </w:r>
+    </w:p>
+    <w:p>
+      <w:pPr>
+        <w:rPr>
+          <w:rFonts w:ascii="Arial" w:hAnsi="Arial" w:cs="Arial"/>
+          <w:sz w:val="24"/>
+          <w:szCs w:val="24"/>
+        </w:rPr>
+      </w:pPr>
+      <w:proofErr w:type="spellStart"/>
+      <w:r>
+        <w:rPr>
+          <w:rFonts w:ascii="Arial" w:hAnsi="Arial" w:cs="Arial"/>
+          <w:i/>
+          <w:sz w:val="24"/>
+          <w:szCs w:val="24"/>
+        </w:rPr>
+        <w:t>temperature_c</w:t>
+      </w:r>
+      <w:proofErr w:type="spellEnd"/>
+      <w:r>
+        <w:rPr>
+          <w:rFonts w:ascii="Arial" w:hAnsi="Arial" w:cs="Arial"/>
+          <w:i/>
+          <w:sz w:val="24"/>
+          <w:szCs w:val="24"/>
+        </w:rPr>
+        <w:t xml:space="preserve"> – </w:t>
+      </w:r>
+      <w:r>
+        <w:rPr>
+          <w:rFonts w:ascii="Arial" w:hAnsi="Arial" w:cs="Arial"/>
+          <w:sz w:val="24"/>
+          <w:szCs w:val="24"/>
+        </w:rPr>
+        <w:t xml:space="preserve">Temperature is measured </w:t>
+      </w:r>
+      <w:r>
+        <w:rPr>
+          <w:rFonts w:ascii="Arial" w:hAnsi="Arial" w:cs="Arial"/>
+          <w:sz w:val="24"/>
+          <w:szCs w:val="24"/>
+        </w:rPr>
+        <w:t xml:space="preserve">in the field </w:t>
+      </w:r>
+      <w:r>
+        <w:rPr>
+          <w:rFonts w:ascii="Arial" w:hAnsi="Arial" w:cs="Arial"/>
+          <w:sz w:val="24"/>
+          <w:szCs w:val="24"/>
+        </w:rPr>
+        <w:t>by the YSI, in Celsius.</w:t>
+      </w:r>
+    </w:p>
+    <w:p>
+      <w:pPr>
+        <w:rPr>
+          <w:rFonts w:ascii="Arial" w:hAnsi="Arial" w:cs="Arial"/>
+          <w:sz w:val="24"/>
+          <w:szCs w:val="24"/>
+        </w:rPr>
+      </w:pPr>
+      <w:proofErr w:type="spellStart"/>
+      <w:r>
+        <w:rPr>
+          <w:rFonts w:ascii="Arial" w:hAnsi="Arial" w:cs="Arial"/>
+          <w:i/>
+          <w:sz w:val="24"/>
+          <w:szCs w:val="24"/>
+        </w:rPr>
+        <w:t>conductivity_mS_cm</w:t>
+      </w:r>
+      <w:proofErr w:type="spellEnd"/>
+      <w:r>
+        <w:rPr>
+          <w:rFonts w:ascii="Arial" w:hAnsi="Arial" w:cs="Arial"/>
+          <w:i/>
+          <w:sz w:val="24"/>
+          <w:szCs w:val="24"/>
+        </w:rPr>
+        <w:t xml:space="preserve"> </w:t>
+      </w:r>
+      <w:r>
+        <w:rPr>
+          <w:rFonts w:ascii="Arial" w:hAnsi="Arial" w:cs="Arial"/>
+          <w:sz w:val="24"/>
+          <w:szCs w:val="24"/>
+        </w:rPr>
+        <w:t xml:space="preserve">– Both the YSI and </w:t>
+      </w:r>
+      <w:proofErr w:type="spellStart"/>
+      <w:r>
+        <w:rPr>
+          <w:rFonts w:ascii="Arial" w:hAnsi="Arial" w:cs="Arial"/>
+          <w:sz w:val="24"/>
+          <w:szCs w:val="24"/>
+        </w:rPr>
+        <w:t>Lakewatch</w:t>
+      </w:r>
+      <w:proofErr w:type="spellEnd"/>
+      <w:r>
+        <w:rPr>
+          <w:rFonts w:ascii="Arial" w:hAnsi="Arial" w:cs="Arial"/>
+          <w:sz w:val="24"/>
+          <w:szCs w:val="24"/>
+        </w:rPr>
+        <w:t xml:space="preserve"> analysis will have this measurement. Conductivity is in the unit </w:t>
+      </w:r>
+      <w:proofErr w:type="spellStart"/>
+      <w:r>
+        <w:rPr>
+          <w:rFonts w:ascii="Arial" w:hAnsi="Arial" w:cs="Arial"/>
+          <w:sz w:val="24"/>
+          <w:szCs w:val="24"/>
+        </w:rPr>
+        <w:t>mS</w:t>
+      </w:r>
+      <w:proofErr w:type="spellEnd"/>
+      <w:r>
+        <w:rPr>
+          <w:rFonts w:ascii="Arial" w:hAnsi="Arial" w:cs="Arial"/>
+          <w:sz w:val="24"/>
+          <w:szCs w:val="24"/>
+        </w:rPr>
+        <w:t>/cm.</w:t>
+      </w:r>
+    </w:p>
+    <w:p>
+      <w:pPr>
+        <w:rPr>
+          <w:rFonts w:ascii="Arial" w:hAnsi="Arial" w:cs="Arial"/>
+          <w:sz w:val="24"/>
+          <w:szCs w:val="24"/>
+        </w:rPr>
+      </w:pPr>
+      <w:proofErr w:type="spellStart"/>
+      <w:r>
+        <w:rPr>
+          <w:rFonts w:ascii="Arial" w:hAnsi="Arial" w:cs="Arial"/>
+          <w:i/>
+          <w:sz w:val="24"/>
+          <w:szCs w:val="24"/>
+        </w:rPr>
+        <w:t>location_id</w:t>
+      </w:r>
+      <w:proofErr w:type="spellEnd"/>
+      <w:r>
+        <w:rPr>
+          <w:rFonts w:ascii="Arial" w:hAnsi="Arial" w:cs="Arial"/>
+          <w:i/>
+          <w:sz w:val="24"/>
+          <w:szCs w:val="24"/>
+        </w:rPr>
+        <w:t xml:space="preserve"> – </w:t>
+      </w:r>
+      <w:r>
+        <w:rPr>
+          <w:rFonts w:ascii="Arial" w:hAnsi="Arial" w:cs="Arial"/>
+          <w:sz w:val="24"/>
+          <w:szCs w:val="24"/>
+        </w:rPr>
+        <w:t xml:space="preserve">The water quality site location ID of where the YSI or </w:t>
+      </w:r>
+      <w:proofErr w:type="spellStart"/>
+      <w:r>
+        <w:rPr>
+          <w:rFonts w:ascii="Arial" w:hAnsi="Arial" w:cs="Arial"/>
+          <w:sz w:val="24"/>
+          <w:szCs w:val="24"/>
+        </w:rPr>
+        <w:t>Lakewatch</w:t>
+      </w:r>
+      <w:proofErr w:type="spellEnd"/>
+      <w:r>
+        <w:rPr>
+          <w:rFonts w:ascii="Arial" w:hAnsi="Arial" w:cs="Arial"/>
+          <w:sz w:val="24"/>
+          <w:szCs w:val="24"/>
+        </w:rPr>
+        <w:t xml:space="preserve"> sample was collected. </w:t>
+      </w:r>
+      <w:r>
+        <w:rPr>
+          <w:rFonts w:ascii="Arial" w:hAnsi="Arial" w:cs="Arial"/>
+          <w:sz w:val="24"/>
+          <w:szCs w:val="24"/>
+        </w:rPr>
+        <w:t xml:space="preserve">The column </w:t>
+      </w:r>
+      <w:proofErr w:type="spellStart"/>
+      <w:r>
+        <w:rPr>
+          <w:rFonts w:ascii="Arial" w:hAnsi="Arial" w:cs="Arial"/>
+          <w:i/>
+          <w:sz w:val="24"/>
+          <w:szCs w:val="24"/>
+        </w:rPr>
+        <w:t>location_id</w:t>
+      </w:r>
+      <w:proofErr w:type="spellEnd"/>
+      <w:r>
+        <w:rPr>
+          <w:rFonts w:ascii="Arial" w:hAnsi="Arial" w:cs="Arial"/>
+          <w:i/>
+          <w:sz w:val="24"/>
+          <w:szCs w:val="24"/>
+        </w:rPr>
+        <w:t xml:space="preserve"> </w:t>
+      </w:r>
+      <w:r>
+        <w:rPr>
+          <w:rFonts w:ascii="Arial" w:hAnsi="Arial" w:cs="Arial"/>
+          <w:sz w:val="24"/>
+          <w:szCs w:val="24"/>
+        </w:rPr>
+        <w:t xml:space="preserve">references other tables, and because of the continuity of this column, a sensor is able to be tracked in all of the </w:t>
+      </w:r>
+      <w:proofErr w:type="spellStart"/>
+      <w:r>
+        <w:rPr>
+          <w:rFonts w:ascii="Arial" w:hAnsi="Arial" w:cs="Arial"/>
+          <w:i/>
+          <w:sz w:val="24"/>
+          <w:szCs w:val="24"/>
+        </w:rPr>
+        <w:t>location_id</w:t>
+      </w:r>
+      <w:r>
+        <w:rPr>
+          <w:rFonts w:ascii="Arial" w:hAnsi="Arial" w:cs="Arial"/>
+          <w:sz w:val="24"/>
+          <w:szCs w:val="24"/>
+        </w:rPr>
+        <w:t>’s</w:t>
+      </w:r>
+      <w:proofErr w:type="spellEnd"/>
+      <w:r>
+        <w:rPr>
+          <w:rFonts w:ascii="Arial" w:hAnsi="Arial" w:cs="Arial"/>
+          <w:sz w:val="24"/>
+          <w:szCs w:val="24"/>
+        </w:rPr>
+        <w:t xml:space="preserve"> it has inhabited. </w:t>
+      </w:r>
+    </w:p>
+    <w:p>
+      <w:pPr>
+        <w:rPr>
+          <w:rFonts w:ascii="Arial" w:hAnsi="Arial" w:cs="Arial"/>
+          <w:sz w:val="24"/>
+          <w:szCs w:val="24"/>
+        </w:rPr>
+      </w:pPr>
+      <w:r>
+        <w:rPr>
+          <w:rFonts w:ascii="Arial" w:hAnsi="Arial" w:cs="Arial"/>
+          <w:sz w:val="24"/>
+          <w:szCs w:val="24"/>
+        </w:rPr>
+        <w:t>This column is linked to several tables, including:</w:t>
+      </w:r>
+    </w:p>
+    <w:p>
+      <w:pPr>
+        <w:pStyle w:val="ListParagraph"/>
+        <w:numPr>
+          <w:ilvl w:val="0"/>
+          <w:numId w:val="5"/>
+        </w:numPr>
+        <w:rPr>
+          <w:rFonts w:ascii="Arial" w:hAnsi="Arial" w:cs="Arial"/>
+          <w:b/>
+          <w:sz w:val="24"/>
+          <w:szCs w:val="24"/>
+        </w:rPr>
+      </w:pPr>
+      <w:proofErr w:type="spellStart"/>
+      <w:r>
+        <w:rPr>
+          <w:rFonts w:ascii="Arial" w:hAnsi="Arial" w:cs="Arial"/>
+          <w:b/>
+          <w:sz w:val="24"/>
+          <w:szCs w:val="24"/>
+        </w:rPr>
+        <w:t>lcryoster_location</w:t>
+      </w:r>
+      <w:proofErr w:type="spellEnd"/>
+    </w:p>
+    <w:p>
+      <w:pPr>
+        <w:pStyle w:val="ListParagraph"/>
+        <w:numPr>
+          <w:ilvl w:val="0"/>
+          <w:numId w:val="5"/>
+        </w:numPr>
+        <w:rPr>
+          <w:rFonts w:ascii="Arial" w:hAnsi="Arial" w:cs="Arial"/>
+          <w:b/>
+          <w:sz w:val="24"/>
+          <w:szCs w:val="24"/>
+        </w:rPr>
+      </w:pPr>
+      <w:proofErr w:type="spellStart"/>
+      <w:r>
+        <w:rPr>
+          <w:rFonts w:ascii="Arial" w:hAnsi="Arial" w:cs="Arial"/>
+          <w:b/>
+          <w:sz w:val="24"/>
+          <w:szCs w:val="24"/>
+        </w:rPr>
+        <w:t>lcroyster_sensordeploy</w:t>
+      </w:r>
+      <w:proofErr w:type="spellEnd"/>
+    </w:p>
+    <w:p>
+      <w:pPr>
+        <w:pStyle w:val="ListParagraph"/>
+        <w:numPr>
+          <w:ilvl w:val="0"/>
+          <w:numId w:val="5"/>
+        </w:numPr>
+        <w:rPr>
+          <w:rFonts w:ascii="Arial" w:hAnsi="Arial" w:cs="Arial"/>
+          <w:b/>
+          <w:sz w:val="24"/>
+          <w:szCs w:val="24"/>
+        </w:rPr>
+      </w:pPr>
+      <w:proofErr w:type="spellStart"/>
+      <w:r>
+        <w:rPr>
+          <w:rFonts w:ascii="Arial" w:hAnsi="Arial" w:cs="Arial"/>
+          <w:b/>
+          <w:sz w:val="24"/>
+          <w:szCs w:val="24"/>
+        </w:rPr>
+        <w:t>lcroyster_sensortype</w:t>
+      </w:r>
+      <w:proofErr w:type="spellEnd"/>
+    </w:p>
+    <w:p>
+      <w:pPr>
+        <w:pStyle w:val="ListParagraph"/>
+        <w:numPr>
+          <w:ilvl w:val="0"/>
+          <w:numId w:val="5"/>
+        </w:numPr>
+        <w:rPr>
+          <w:rFonts w:ascii="Arial" w:hAnsi="Arial" w:cs="Arial"/>
+          <w:b/>
+          <w:sz w:val="24"/>
+          <w:szCs w:val="24"/>
+        </w:rPr>
+      </w:pPr>
+      <w:proofErr w:type="spellStart"/>
+      <w:r>
+        <w:rPr>
+          <w:rFonts w:ascii="Arial" w:hAnsi="Arial" w:cs="Arial"/>
+          <w:b/>
+          <w:sz w:val="24"/>
+          <w:szCs w:val="24"/>
+        </w:rPr>
+        <w:t>lcroyster_sensorservice</w:t>
+      </w:r>
+      <w:proofErr w:type="spellEnd"/>
+    </w:p>
+    <w:p>
+      <w:pPr>
+        <w:rPr>
+          <w:rFonts w:ascii="Arial" w:hAnsi="Arial" w:cs="Arial"/>
+          <w:sz w:val="24"/>
+          <w:szCs w:val="24"/>
+        </w:rPr>
+      </w:pPr>
+    </w:p>
+    <w:p>
+      <w:pPr>
+        <w:rPr>
+          <w:rFonts w:ascii="Arial" w:hAnsi="Arial" w:cs="Arial"/>
+          <w:sz w:val="24"/>
+          <w:szCs w:val="24"/>
+        </w:rPr>
+      </w:pPr>
+      <w:proofErr w:type="spellStart"/>
+      <w:r>
+        <w:rPr>
+          <w:rFonts w:ascii="Arial" w:hAnsi="Arial" w:cs="Arial"/>
+          <w:i/>
+          <w:sz w:val="24"/>
+          <w:szCs w:val="24"/>
+        </w:rPr>
+        <w:lastRenderedPageBreak/>
+        <w:t>sensor_id</w:t>
+      </w:r>
+      <w:proofErr w:type="spellEnd"/>
+      <w:r>
+        <w:rPr>
+          <w:rFonts w:ascii="Arial" w:hAnsi="Arial" w:cs="Arial"/>
+          <w:i/>
+          <w:sz w:val="24"/>
+          <w:szCs w:val="24"/>
+        </w:rPr>
+        <w:t xml:space="preserve"> - </w:t>
+      </w:r>
+      <w:r>
+        <w:rPr>
+          <w:rFonts w:ascii="Arial" w:hAnsi="Arial" w:cs="Arial"/>
+          <w:sz w:val="24"/>
+          <w:szCs w:val="24"/>
+        </w:rPr>
+        <w:t xml:space="preserve">Numerical value created in the </w:t>
+      </w:r>
+      <w:proofErr w:type="spellStart"/>
+      <w:r>
+        <w:rPr>
+          <w:rFonts w:ascii="Arial" w:hAnsi="Arial" w:cs="Arial"/>
+          <w:b/>
+          <w:sz w:val="24"/>
+          <w:szCs w:val="24"/>
+        </w:rPr>
+        <w:t>lcroyster_sensor</w:t>
+      </w:r>
+      <w:proofErr w:type="spellEnd"/>
+      <w:r>
+        <w:rPr>
+          <w:rFonts w:ascii="Arial" w:hAnsi="Arial" w:cs="Arial"/>
+          <w:b/>
+          <w:sz w:val="24"/>
+          <w:szCs w:val="24"/>
+        </w:rPr>
+        <w:t xml:space="preserve"> </w:t>
+      </w:r>
+      <w:r>
+        <w:rPr>
+          <w:rFonts w:ascii="Arial" w:hAnsi="Arial" w:cs="Arial"/>
+          <w:sz w:val="24"/>
+          <w:szCs w:val="24"/>
+        </w:rPr>
+        <w:t>table. This is a specific value for a specific sensor. This column is linked to other tables:</w:t>
+      </w:r>
+    </w:p>
+    <w:p>
+      <w:pPr>
+        <w:pStyle w:val="ListParagraph"/>
+        <w:numPr>
+          <w:ilvl w:val="0"/>
+          <w:numId w:val="7"/>
+        </w:numPr>
+        <w:rPr>
+          <w:rFonts w:ascii="Arial" w:hAnsi="Arial" w:cs="Arial"/>
+          <w:sz w:val="24"/>
+          <w:szCs w:val="24"/>
+        </w:rPr>
+      </w:pPr>
+      <w:proofErr w:type="spellStart"/>
+      <w:r>
+        <w:rPr>
+          <w:rFonts w:ascii="Arial" w:hAnsi="Arial" w:cs="Arial"/>
+          <w:b/>
+          <w:sz w:val="24"/>
+          <w:szCs w:val="24"/>
+        </w:rPr>
+        <w:t>lcroyster_sensor</w:t>
+      </w:r>
+      <w:proofErr w:type="spellEnd"/>
+    </w:p>
+    <w:p>
+      <w:pPr>
+        <w:pStyle w:val="ListParagraph"/>
+        <w:numPr>
+          <w:ilvl w:val="0"/>
+          <w:numId w:val="7"/>
+        </w:numPr>
+        <w:rPr>
+          <w:rFonts w:ascii="Arial" w:hAnsi="Arial" w:cs="Arial"/>
+          <w:sz w:val="24"/>
+          <w:szCs w:val="24"/>
+        </w:rPr>
+      </w:pPr>
+      <w:proofErr w:type="spellStart"/>
+      <w:r>
+        <w:rPr>
+          <w:rFonts w:ascii="Arial" w:hAnsi="Arial" w:cs="Arial"/>
+          <w:b/>
+          <w:sz w:val="24"/>
+          <w:szCs w:val="24"/>
+        </w:rPr>
+        <w:t>lcroyster_sensor</w:t>
+      </w:r>
+      <w:r>
+        <w:rPr>
+          <w:rFonts w:ascii="Arial" w:hAnsi="Arial" w:cs="Arial"/>
+          <w:b/>
+          <w:sz w:val="24"/>
+          <w:szCs w:val="24"/>
+        </w:rPr>
+        <w:t>deploy</w:t>
+      </w:r>
+      <w:proofErr w:type="spellEnd"/>
+    </w:p>
+    <w:p>
+      <w:pPr>
+        <w:pStyle w:val="ListParagraph"/>
+        <w:numPr>
+          <w:ilvl w:val="0"/>
+          <w:numId w:val="7"/>
+        </w:numPr>
+        <w:rPr>
+          <w:rFonts w:ascii="Arial" w:hAnsi="Arial" w:cs="Arial"/>
+          <w:sz w:val="24"/>
+          <w:szCs w:val="24"/>
+        </w:rPr>
+      </w:pPr>
+      <w:proofErr w:type="spellStart"/>
+      <w:r>
+        <w:rPr>
+          <w:rFonts w:ascii="Arial" w:hAnsi="Arial" w:cs="Arial"/>
+          <w:b/>
+          <w:sz w:val="24"/>
+          <w:szCs w:val="24"/>
+        </w:rPr>
+        <w:t>lcroyster_sensorservice</w:t>
+      </w:r>
+      <w:proofErr w:type="spellEnd"/>
+    </w:p>
+    <w:p>
+      <w:pPr>
+        <w:pStyle w:val="ListParagraph"/>
+        <w:numPr>
+          <w:ilvl w:val="0"/>
+          <w:numId w:val="7"/>
+        </w:numPr>
+        <w:rPr>
+          <w:rFonts w:ascii="Arial" w:hAnsi="Arial" w:cs="Arial"/>
+          <w:sz w:val="24"/>
+          <w:szCs w:val="24"/>
+        </w:rPr>
+      </w:pPr>
+      <w:proofErr w:type="spellStart"/>
+      <w:r>
+        <w:rPr>
+          <w:rFonts w:ascii="Arial" w:hAnsi="Arial" w:cs="Arial"/>
+          <w:b/>
+          <w:sz w:val="24"/>
+          <w:szCs w:val="24"/>
+        </w:rPr>
+        <w:t>lcroyster_</w:t>
+      </w:r>
+      <w:r>
+        <w:rPr>
+          <w:rFonts w:ascii="Arial" w:hAnsi="Arial" w:cs="Arial"/>
+          <w:b/>
+          <w:sz w:val="24"/>
+          <w:szCs w:val="24"/>
+        </w:rPr>
+        <w:t>buoyobservation</w:t>
+      </w:r>
+      <w:proofErr w:type="spellEnd"/>
+    </w:p>
+    <w:p>
+      <w:pPr>
+        <w:ind w:left="360"/>
+        <w:rPr>
+          <w:rFonts w:ascii="Arial" w:hAnsi="Arial" w:cs="Arial"/>
+          <w:sz w:val="24"/>
+          <w:szCs w:val="24"/>
+        </w:rPr>
+      </w:pPr>
+      <w:r>
+        <w:rPr>
+          <w:rFonts w:ascii="Arial" w:hAnsi="Arial" w:cs="Arial"/>
+          <w:sz w:val="24"/>
+          <w:szCs w:val="24"/>
+        </w:rPr>
+        <w:t>3</w:t>
+      </w:r>
+      <w:r>
+        <w:rPr>
+          <w:rFonts w:ascii="Arial" w:hAnsi="Arial" w:cs="Arial"/>
+          <w:sz w:val="24"/>
+          <w:szCs w:val="24"/>
+        </w:rPr>
+        <w:t>5= YSI</w:t>
+      </w:r>
+    </w:p>
+    <w:p>
+      <w:pPr>
+        <w:ind w:left="360"/>
+        <w:rPr>
+          <w:rFonts w:ascii="Arial" w:hAnsi="Arial" w:cs="Arial"/>
+          <w:sz w:val="24"/>
+          <w:szCs w:val="24"/>
+        </w:rPr>
+      </w:pPr>
+      <w:r>
+        <w:rPr>
+          <w:rFonts w:ascii="Arial" w:hAnsi="Arial" w:cs="Arial"/>
+          <w:sz w:val="24"/>
+          <w:szCs w:val="24"/>
+        </w:rPr>
+        <w:t>3</w:t>
+      </w:r>
+      <w:r>
+        <w:rPr>
+          <w:rFonts w:ascii="Arial" w:hAnsi="Arial" w:cs="Arial"/>
+          <w:sz w:val="24"/>
+          <w:szCs w:val="24"/>
+        </w:rPr>
+        <w:t xml:space="preserve">4= </w:t>
+      </w:r>
+      <w:proofErr w:type="spellStart"/>
+      <w:r>
+        <w:rPr>
+          <w:rFonts w:ascii="Arial" w:hAnsi="Arial" w:cs="Arial"/>
+          <w:sz w:val="24"/>
+          <w:szCs w:val="24"/>
+        </w:rPr>
+        <w:t>Lakewatch</w:t>
+      </w:r>
+      <w:proofErr w:type="spellEnd"/>
+    </w:p>
+    <w:p>
+      <w:pPr>
+        <w:rPr>
+          <w:rFonts w:ascii="Arial" w:hAnsi="Arial" w:cs="Arial"/>
+          <w:sz w:val="24"/>
+          <w:szCs w:val="24"/>
+        </w:rPr>
+      </w:pPr>
+      <w:proofErr w:type="spellStart"/>
+      <w:r>
+        <w:rPr>
+          <w:rFonts w:ascii="Arial" w:hAnsi="Arial" w:cs="Arial"/>
+          <w:i/>
+          <w:sz w:val="24"/>
+          <w:szCs w:val="24"/>
+        </w:rPr>
+        <w:t>salinity_psu</w:t>
+      </w:r>
+      <w:proofErr w:type="spellEnd"/>
+      <w:r>
+        <w:rPr>
+          <w:rFonts w:ascii="Arial" w:hAnsi="Arial" w:cs="Arial"/>
+          <w:i/>
+          <w:sz w:val="24"/>
+          <w:szCs w:val="24"/>
+        </w:rPr>
+        <w:t xml:space="preserve"> </w:t>
+      </w:r>
+      <w:r>
+        <w:rPr>
+          <w:rFonts w:ascii="Arial" w:hAnsi="Arial" w:cs="Arial"/>
+          <w:i/>
+          <w:sz w:val="24"/>
+          <w:szCs w:val="24"/>
+        </w:rPr>
+        <w:t>–</w:t>
+      </w:r>
+      <w:r>
+        <w:rPr>
+          <w:rFonts w:ascii="Arial" w:hAnsi="Arial" w:cs="Arial"/>
+          <w:i/>
+          <w:sz w:val="24"/>
+          <w:szCs w:val="24"/>
+        </w:rPr>
+        <w:t xml:space="preserve"> </w:t>
+      </w:r>
+      <w:r>
+        <w:rPr>
+          <w:rFonts w:ascii="Arial" w:hAnsi="Arial" w:cs="Arial"/>
+          <w:sz w:val="24"/>
+          <w:szCs w:val="24"/>
+        </w:rPr>
+        <w:t xml:space="preserve">Salinity measured </w:t>
+      </w:r>
+      <w:r>
+        <w:rPr>
+          <w:rFonts w:ascii="Arial" w:hAnsi="Arial" w:cs="Arial"/>
+          <w:sz w:val="24"/>
+          <w:szCs w:val="24"/>
+        </w:rPr>
+        <w:t xml:space="preserve">in the field </w:t>
+      </w:r>
+      <w:r>
+        <w:rPr>
+          <w:rFonts w:ascii="Arial" w:hAnsi="Arial" w:cs="Arial"/>
+          <w:sz w:val="24"/>
+          <w:szCs w:val="24"/>
+        </w:rPr>
+        <w:t xml:space="preserve">by the YSI in </w:t>
+      </w:r>
+      <w:proofErr w:type="gramStart"/>
+      <w:r>
+        <w:rPr>
+          <w:rFonts w:ascii="Arial" w:hAnsi="Arial" w:cs="Arial"/>
+          <w:sz w:val="24"/>
+          <w:szCs w:val="24"/>
+        </w:rPr>
+        <w:t>units</w:t>
+      </w:r>
+      <w:proofErr w:type="gramEnd"/>
+      <w:r>
+        <w:rPr>
+          <w:rFonts w:ascii="Arial" w:hAnsi="Arial" w:cs="Arial"/>
+          <w:sz w:val="24"/>
+          <w:szCs w:val="24"/>
+        </w:rPr>
+        <w:t xml:space="preserve"> </w:t>
+      </w:r>
+      <w:proofErr w:type="spellStart"/>
+      <w:r>
+        <w:rPr>
+          <w:rFonts w:ascii="Arial" w:hAnsi="Arial" w:cs="Arial"/>
+          <w:sz w:val="24"/>
+          <w:szCs w:val="24"/>
+        </w:rPr>
+        <w:t>ppt</w:t>
+      </w:r>
+      <w:proofErr w:type="spellEnd"/>
+      <w:r>
+        <w:rPr>
+          <w:rFonts w:ascii="Arial" w:hAnsi="Arial" w:cs="Arial"/>
+          <w:sz w:val="24"/>
+          <w:szCs w:val="24"/>
+        </w:rPr>
+        <w:t xml:space="preserve">/ </w:t>
+      </w:r>
+      <w:proofErr w:type="spellStart"/>
+      <w:r>
+        <w:rPr>
+          <w:rFonts w:ascii="Arial" w:hAnsi="Arial" w:cs="Arial"/>
+          <w:sz w:val="24"/>
+          <w:szCs w:val="24"/>
+        </w:rPr>
+        <w:t>psu</w:t>
+      </w:r>
+      <w:proofErr w:type="spellEnd"/>
+      <w:r>
+        <w:rPr>
+          <w:rFonts w:ascii="Arial" w:hAnsi="Arial" w:cs="Arial"/>
+          <w:sz w:val="24"/>
+          <w:szCs w:val="24"/>
+        </w:rPr>
+        <w:t xml:space="preserve">. </w:t>
+      </w:r>
+      <w:r>
+        <w:rPr>
+          <w:rFonts w:ascii="Arial" w:hAnsi="Arial" w:cs="Arial"/>
+          <w:sz w:val="24"/>
+          <w:szCs w:val="24"/>
+        </w:rPr>
+        <w:t xml:space="preserve">This is not measured by </w:t>
+      </w:r>
+      <w:proofErr w:type="spellStart"/>
+      <w:r>
+        <w:rPr>
+          <w:rFonts w:ascii="Arial" w:hAnsi="Arial" w:cs="Arial"/>
+          <w:sz w:val="24"/>
+          <w:szCs w:val="24"/>
+        </w:rPr>
+        <w:t>Lakewatch</w:t>
+      </w:r>
+      <w:proofErr w:type="spellEnd"/>
+      <w:r>
+        <w:rPr>
+          <w:rFonts w:ascii="Arial" w:hAnsi="Arial" w:cs="Arial"/>
+          <w:sz w:val="24"/>
+          <w:szCs w:val="24"/>
+        </w:rPr>
+        <w:t xml:space="preserve"> analysis. </w:t>
+      </w:r>
+    </w:p>
+    <w:p>
+      <w:pPr>
+        <w:rPr>
+          <w:rFonts w:ascii="Arial" w:hAnsi="Arial" w:cs="Arial"/>
+          <w:sz w:val="24"/>
+          <w:szCs w:val="24"/>
+        </w:rPr>
+      </w:pPr>
+      <w:proofErr w:type="spellStart"/>
+      <w:r>
+        <w:rPr>
+          <w:rFonts w:ascii="Arial" w:hAnsi="Arial" w:cs="Arial"/>
+          <w:i/>
+          <w:sz w:val="24"/>
+          <w:szCs w:val="24"/>
+        </w:rPr>
+        <w:t>do_mgl</w:t>
+      </w:r>
+      <w:proofErr w:type="spellEnd"/>
+      <w:r>
+        <w:rPr>
+          <w:rFonts w:ascii="Arial" w:hAnsi="Arial" w:cs="Arial"/>
+          <w:i/>
+          <w:sz w:val="24"/>
+          <w:szCs w:val="24"/>
+        </w:rPr>
+        <w:t xml:space="preserve"> </w:t>
+      </w:r>
+      <w:r>
+        <w:rPr>
+          <w:rFonts w:ascii="Arial" w:hAnsi="Arial" w:cs="Arial"/>
+          <w:i/>
+          <w:sz w:val="24"/>
+          <w:szCs w:val="24"/>
+        </w:rPr>
+        <w:t>–</w:t>
+      </w:r>
+      <w:r>
+        <w:rPr>
+          <w:rFonts w:ascii="Arial" w:hAnsi="Arial" w:cs="Arial"/>
+          <w:i/>
+          <w:sz w:val="24"/>
+          <w:szCs w:val="24"/>
+        </w:rPr>
+        <w:t xml:space="preserve"> </w:t>
+      </w:r>
+      <w:r>
+        <w:rPr>
+          <w:rFonts w:ascii="Arial" w:hAnsi="Arial" w:cs="Arial"/>
+          <w:sz w:val="24"/>
+          <w:szCs w:val="24"/>
+        </w:rPr>
+        <w:t xml:space="preserve">Dissolved oxygen measured </w:t>
+      </w:r>
+      <w:r>
+        <w:rPr>
+          <w:rFonts w:ascii="Arial" w:hAnsi="Arial" w:cs="Arial"/>
+          <w:sz w:val="24"/>
+          <w:szCs w:val="24"/>
+        </w:rPr>
+        <w:t xml:space="preserve">in the field </w:t>
+      </w:r>
+      <w:r>
+        <w:rPr>
+          <w:rFonts w:ascii="Arial" w:hAnsi="Arial" w:cs="Arial"/>
+          <w:sz w:val="24"/>
+          <w:szCs w:val="24"/>
+        </w:rPr>
+        <w:t xml:space="preserve">by the YSI in </w:t>
+      </w:r>
+      <w:proofErr w:type="gramStart"/>
+      <w:r>
+        <w:rPr>
+          <w:rFonts w:ascii="Arial" w:hAnsi="Arial" w:cs="Arial"/>
+          <w:sz w:val="24"/>
+          <w:szCs w:val="24"/>
+        </w:rPr>
+        <w:t>units</w:t>
+      </w:r>
+      <w:proofErr w:type="gramEnd"/>
+      <w:r>
+        <w:rPr>
+          <w:rFonts w:ascii="Arial" w:hAnsi="Arial" w:cs="Arial"/>
+          <w:sz w:val="24"/>
+          <w:szCs w:val="24"/>
+        </w:rPr>
+        <w:t xml:space="preserve"> mg/L. </w:t>
+      </w:r>
+      <w:r>
+        <w:rPr>
+          <w:rFonts w:ascii="Arial" w:hAnsi="Arial" w:cs="Arial"/>
+          <w:sz w:val="24"/>
+          <w:szCs w:val="24"/>
+        </w:rPr>
+        <w:t xml:space="preserve">This is not measured by </w:t>
+      </w:r>
+      <w:proofErr w:type="spellStart"/>
+      <w:r>
+        <w:rPr>
+          <w:rFonts w:ascii="Arial" w:hAnsi="Arial" w:cs="Arial"/>
+          <w:sz w:val="24"/>
+          <w:szCs w:val="24"/>
+        </w:rPr>
+        <w:t>Lakewatch</w:t>
+      </w:r>
+      <w:proofErr w:type="spellEnd"/>
+      <w:r>
+        <w:rPr>
+          <w:rFonts w:ascii="Arial" w:hAnsi="Arial" w:cs="Arial"/>
+          <w:sz w:val="24"/>
+          <w:szCs w:val="24"/>
+        </w:rPr>
+        <w:t xml:space="preserve"> analysis. </w:t>
+      </w:r>
+    </w:p>
+    <w:p>
+      <w:pPr>
+        <w:rPr>
+          <w:rFonts w:ascii="Arial" w:hAnsi="Arial" w:cs="Arial"/>
+          <w:sz w:val="24"/>
+          <w:szCs w:val="24"/>
+        </w:rPr>
+      </w:pPr>
+      <w:proofErr w:type="spellStart"/>
+      <w:r>
+        <w:rPr>
+          <w:rFonts w:ascii="Arial" w:hAnsi="Arial" w:cs="Arial"/>
+          <w:i/>
+          <w:sz w:val="24"/>
+          <w:szCs w:val="24"/>
+        </w:rPr>
+        <w:t>depth_m</w:t>
+      </w:r>
+      <w:proofErr w:type="spellEnd"/>
+      <w:r>
+        <w:rPr>
+          <w:rFonts w:ascii="Arial" w:hAnsi="Arial" w:cs="Arial"/>
+          <w:i/>
+          <w:sz w:val="24"/>
+          <w:szCs w:val="24"/>
+        </w:rPr>
+        <w:t xml:space="preserve"> </w:t>
+      </w:r>
+      <w:r>
+        <w:rPr>
+          <w:rFonts w:ascii="Arial" w:hAnsi="Arial" w:cs="Arial"/>
+          <w:sz w:val="24"/>
+          <w:szCs w:val="24"/>
+        </w:rPr>
+        <w:t>–</w:t>
+      </w:r>
+      <w:r>
+        <w:rPr>
+          <w:rFonts w:ascii="Arial" w:hAnsi="Arial" w:cs="Arial"/>
+          <w:sz w:val="24"/>
+          <w:szCs w:val="24"/>
+        </w:rPr>
+        <w:t xml:space="preserve"> Measured in the field with the YSI in </w:t>
+      </w:r>
+      <w:proofErr w:type="gramStart"/>
+      <w:r>
+        <w:rPr>
+          <w:rFonts w:ascii="Arial" w:hAnsi="Arial" w:cs="Arial"/>
+          <w:sz w:val="24"/>
+          <w:szCs w:val="24"/>
+        </w:rPr>
+        <w:t>units</w:t>
+      </w:r>
+      <w:proofErr w:type="gramEnd"/>
+      <w:r>
+        <w:rPr>
+          <w:rFonts w:ascii="Arial" w:hAnsi="Arial" w:cs="Arial"/>
+          <w:sz w:val="24"/>
+          <w:szCs w:val="24"/>
+        </w:rPr>
+        <w:t xml:space="preserve"> meter</w:t>
+      </w:r>
+      <w:r>
+        <w:rPr>
+          <w:rFonts w:ascii="Arial" w:hAnsi="Arial" w:cs="Arial"/>
+          <w:sz w:val="24"/>
+          <w:szCs w:val="24"/>
+        </w:rPr>
+        <w:t>s</w:t>
+      </w:r>
+      <w:r>
+        <w:rPr>
+          <w:rFonts w:ascii="Arial" w:hAnsi="Arial" w:cs="Arial"/>
+          <w:sz w:val="24"/>
+          <w:szCs w:val="24"/>
+        </w:rPr>
+        <w:t xml:space="preserve">. </w:t>
+      </w:r>
+    </w:p>
+    <w:p>
+      <w:pPr>
+        <w:rPr>
+          <w:rFonts w:ascii="Arial" w:hAnsi="Arial" w:cs="Arial"/>
+          <w:sz w:val="24"/>
+          <w:szCs w:val="24"/>
+        </w:rPr>
+      </w:pPr>
+    </w:p>
+    <w:p>
+      <w:pPr>
+        <w:rPr>
+          <w:rFonts w:ascii="Arial" w:hAnsi="Arial" w:cs="Arial"/>
+          <w:sz w:val="24"/>
+          <w:szCs w:val="24"/>
+        </w:rPr>
+      </w:pPr>
+      <w:r>
+        <w:rPr>
+          <w:noProof/>
+        </w:rPr>
+        <w:drawing>
+          <wp:inline distT="0" distB="0" distL="0" distR="0" wp14:anchorId="440D84CC" wp14:editId="53FAAEED">
+            <wp:extent cx="5943600" cy="3511296"/>
+            <wp:effectExtent l="0" t="0" r="0" b="0"/>
+            <wp:docPr id="17" name="Picture 17"/>
+            <wp:cNvGraphicFramePr>
+              <a:graphicFrameLocks xmlns:a="http://schemas.openxmlformats.org/drawingml/2006/main" noChangeAspect="1"/>
+            </wp:cNvGraphicFramePr>
+            <a:graphic xmlns:a="http://schemas.openxmlformats.org/drawingml/2006/main">
+              <a:graphicData uri="http://schemas.openxmlformats.org/drawingml/2006/picture">
+                <pic:pic xmlns:pic="http://schemas.openxmlformats.org/drawingml/2006/picture">
+                  <pic:nvPicPr>
+                    <pic:cNvPr id="1" name=""/>
+                    <pic:cNvPicPr/>
+                  </pic:nvPicPr>
+                  <pic:blipFill rotWithShape="1">
+                    <a:blip r:embed="rId21"/>
+                    <a:srcRect b="5477"/>
+                    <a:stretch/>
+                  </pic:blipFill>
+                  <pic:spPr bwMode="auto">
+                    <a:xfrm>
+                      <a:off x="0" y="0"/>
+                      <a:ext cx="5943600" cy="3511296"/>
+                    </a:xfrm>
+                    <a:prstGeom prst="rect">
+                      <a:avLst/>
+                    </a:prstGeom>
+                    <a:ln>
+                      <a:noFill/>
+                    </a:ln>
+                    <a:extLst>
+                      <a:ext uri="{53640926-AAD7-44D8-BBD7-CCE9431645EC}">
+                        <a14:shadowObscured xmlns:a14="http://schemas.microsoft.com/office/drawing/2010/main"/>
+                      </a:ext>
+                    </a:extLst>
+                  </pic:spPr>
+                </pic:pic>
+              </a:graphicData>
+            </a:graphic>
+          </wp:inline>
+        </w:drawing>
+      </w:r>
+    </w:p>
+    <w:p>
+      <w:pPr>
+        <w:rPr>
+          <w:rFonts w:ascii="Arial" w:hAnsi="Arial" w:cs="Arial"/>
+          <w:sz w:val="24"/>
+          <w:szCs w:val="24"/>
+        </w:rPr>
+      </w:pPr>
+      <w:r>
+        <w:rPr>
+          <w:rFonts w:ascii="Arial" w:hAnsi="Arial" w:cs="Arial"/>
+          <w:sz w:val="24"/>
+          <w:szCs w:val="24"/>
+        </w:rPr>
+        <w:t xml:space="preserve">Figure- Screen shot of </w:t>
+      </w:r>
+      <w:proofErr w:type="spellStart"/>
+      <w:r>
+        <w:rPr>
+          <w:rFonts w:ascii="Arial" w:hAnsi="Arial" w:cs="Arial"/>
+          <w:b/>
+          <w:sz w:val="24"/>
+          <w:szCs w:val="24"/>
+        </w:rPr>
+        <w:t>lcroyster_waterobservation</w:t>
+      </w:r>
+      <w:proofErr w:type="spellEnd"/>
+      <w:r>
+        <w:rPr>
+          <w:rFonts w:ascii="Arial" w:hAnsi="Arial" w:cs="Arial"/>
+          <w:b/>
+          <w:sz w:val="24"/>
+          <w:szCs w:val="24"/>
+        </w:rPr>
+        <w:t xml:space="preserve"> </w:t>
+      </w:r>
+      <w:r>
+        <w:rPr>
+          <w:rFonts w:ascii="Arial" w:hAnsi="Arial" w:cs="Arial"/>
+          <w:sz w:val="24"/>
+          <w:szCs w:val="24"/>
+        </w:rPr>
+        <w:t xml:space="preserve">table. </w:t>
+      </w:r>
+    </w:p>
+    <w:p>
+      <w:pPr>
+        <w:rPr>
+          <w:rFonts w:ascii="Arial" w:hAnsi="Arial" w:cs="Arial"/>
+          <w:sz w:val="24"/>
+          <w:szCs w:val="24"/>
+        </w:rPr>
+      </w:pPr>
+    </w:p>
+    <w:p>
+      <w:pPr>
+        <w:rPr>
+          <w:rFonts w:ascii="Arial" w:hAnsi="Arial" w:cs="Arial"/>
+          <w:sz w:val="24"/>
+          <w:szCs w:val="24"/>
+        </w:rPr>
+      </w:pPr>
+    </w:p>
+    <w:p>
+      <w:pPr>
+        <w:rPr>
+          <w:rFonts w:ascii="Arial" w:hAnsi="Arial" w:cs="Arial"/>
+          <w:sz w:val="24"/>
+          <w:szCs w:val="24"/>
+        </w:rPr>
+      </w:pPr>
+    </w:p>
+    <w:p>
+      <w:pPr>
+        <w:rPr>
+          <w:rFonts w:ascii="Arial" w:hAnsi="Arial" w:cs="Arial"/>
+          <w:sz w:val="24"/>
+          <w:szCs w:val="24"/>
+        </w:rPr>
+      </w:pPr>
+    </w:p>
+    <w:p>
+      <w:pPr>
+        <w:rPr>
+          <w:rFonts w:ascii="Arial" w:hAnsi="Arial" w:cs="Arial"/>
+          <w:sz w:val="24"/>
+          <w:szCs w:val="24"/>
+        </w:rPr>
+      </w:pPr>
+    </w:p>
+    <w:p>
+      <w:pPr>
+        <w:rPr>
+          <w:rFonts w:ascii="Arial" w:hAnsi="Arial" w:cs="Arial"/>
+          <w:sz w:val="24"/>
+          <w:szCs w:val="24"/>
+        </w:rPr>
+      </w:pPr>
+    </w:p>
+    <w:p>
+      <w:pPr>
+        <w:rPr>
+          <w:rFonts w:ascii="Arial" w:hAnsi="Arial" w:cs="Arial"/>
+          <w:sz w:val="24"/>
+          <w:szCs w:val="24"/>
+        </w:rPr>
+      </w:pPr>
+    </w:p>
+    <w:p>
+      <w:pPr>
+        <w:rPr>
+          <w:rFonts w:ascii="Arial" w:hAnsi="Arial" w:cs="Arial"/>
+          <w:sz w:val="24"/>
+          <w:szCs w:val="24"/>
+        </w:rPr>
+      </w:pPr>
+    </w:p>
+    <w:p>
+      <w:pPr>
+        <w:rPr>
+          <w:rFonts w:ascii="Arial" w:hAnsi="Arial" w:cs="Arial"/>
+          <w:sz w:val="24"/>
+          <w:szCs w:val="24"/>
+        </w:rPr>
+      </w:pPr>
+    </w:p>
+    <w:p>
+      <w:pPr>
+        <w:rPr>
+          <w:rFonts w:ascii="Arial" w:hAnsi="Arial" w:cs="Arial"/>
+          <w:sz w:val="24"/>
+          <w:szCs w:val="24"/>
+        </w:rPr>
+      </w:pPr>
+    </w:p>
+    <w:p>
+      <w:pPr>
+        <w:rPr>
+          <w:rFonts w:ascii="Arial" w:hAnsi="Arial" w:cs="Arial"/>
+          <w:sz w:val="24"/>
+          <w:szCs w:val="24"/>
+        </w:rPr>
+      </w:pPr>
+    </w:p>
+    <w:p>
+      <w:pPr>
+        <w:rPr>
+          <w:rFonts w:ascii="Arial" w:hAnsi="Arial" w:cs="Arial"/>
+          <w:sz w:val="24"/>
+          <w:szCs w:val="24"/>
+        </w:rPr>
+      </w:pPr>
+    </w:p>
+    <w:p>
+      <w:pPr>
+        <w:rPr>
+          <w:rFonts w:ascii="Arial" w:hAnsi="Arial" w:cs="Arial"/>
+          <w:sz w:val="24"/>
+          <w:szCs w:val="24"/>
+        </w:rPr>
+      </w:pPr>
+    </w:p>
+    <w:p>
+      <w:pPr>
+        <w:rPr>
+          <w:rFonts w:ascii="Arial" w:hAnsi="Arial" w:cs="Arial"/>
+          <w:sz w:val="24"/>
+          <w:szCs w:val="24"/>
+        </w:rPr>
+      </w:pPr>
+    </w:p>
+    <w:p>
+      <w:pPr>
+        <w:rPr>
+          <w:rFonts w:ascii="Arial" w:hAnsi="Arial" w:cs="Arial"/>
+          <w:sz w:val="24"/>
+          <w:szCs w:val="24"/>
+        </w:rPr>
+      </w:pPr>
+    </w:p>
+    <w:p>
+      <w:pPr>
+        <w:rPr>
+          <w:rFonts w:ascii="Arial" w:hAnsi="Arial" w:cs="Arial"/>
+          <w:sz w:val="24"/>
+          <w:szCs w:val="24"/>
+        </w:rPr>
+      </w:pPr>
+    </w:p>
+    <w:p>
+      <w:pPr>
+        <w:rPr>
+          <w:rFonts w:ascii="Arial" w:hAnsi="Arial" w:cs="Arial"/>
+          <w:sz w:val="24"/>
+          <w:szCs w:val="24"/>
+        </w:rPr>
+      </w:pPr>
+    </w:p>
+    <w:p>
+      <w:pPr>
+        <w:rPr>
+          <w:rFonts w:ascii="Arial" w:hAnsi="Arial" w:cs="Arial"/>
+          <w:sz w:val="24"/>
+          <w:szCs w:val="24"/>
+        </w:rPr>
+      </w:pPr>
+    </w:p>
+    <w:p>
+      <w:pPr>
+        <w:rPr>
+          <w:rFonts w:ascii="Arial" w:hAnsi="Arial" w:cs="Arial"/>
+          <w:sz w:val="24"/>
+          <w:szCs w:val="24"/>
+        </w:rPr>
+      </w:pPr>
+    </w:p>
+    <w:p>
+      <w:pPr>
+        <w:rPr>
+          <w:rFonts w:ascii="Arial" w:hAnsi="Arial" w:cs="Arial"/>
+          <w:sz w:val="24"/>
+          <w:szCs w:val="24"/>
+        </w:rPr>
+      </w:pPr>
+    </w:p>
+    <w:p>
+      <w:pPr>
+        <w:rPr>
+          <w:rFonts w:ascii="Arial" w:hAnsi="Arial" w:cs="Arial"/>
+          <w:sz w:val="24"/>
+          <w:szCs w:val="24"/>
+        </w:rPr>
+      </w:pPr>
       <w:bookmarkStart w:id="0" w:name="_GoBack"/>
       <w:bookmarkEnd w:id="0"/>
     </w:p>
@@ -12248,141 +16109,6 @@
       <w:pPr>
         <w:rPr>
           <w:rFonts w:ascii="Arial" w:hAnsi="Arial" w:cs="Arial"/>
-          <w:sz w:val="24"/>
-          <w:szCs w:val="24"/>
-        </w:rPr>
-      </w:pPr>
-    </w:p>
-    <w:p>
-      <w:pPr>
-        <w:rPr>
-          <w:rFonts w:ascii="Arial" w:hAnsi="Arial" w:cs="Arial"/>
-          <w:sz w:val="24"/>
-          <w:szCs w:val="24"/>
-        </w:rPr>
-      </w:pPr>
-    </w:p>
-    <w:p>
-      <w:pPr>
-        <w:rPr>
-          <w:rFonts w:ascii="Arial" w:hAnsi="Arial" w:cs="Arial"/>
-          <w:sz w:val="24"/>
-          <w:szCs w:val="24"/>
-        </w:rPr>
-      </w:pPr>
-    </w:p>
-    <w:p>
-      <w:pPr>
-        <w:rPr>
-          <w:rFonts w:ascii="Arial" w:hAnsi="Arial" w:cs="Arial"/>
-          <w:sz w:val="24"/>
-          <w:szCs w:val="24"/>
-        </w:rPr>
-      </w:pPr>
-    </w:p>
-    <w:p>
-      <w:pPr>
-        <w:rPr>
-          <w:rFonts w:ascii="Arial" w:hAnsi="Arial" w:cs="Arial"/>
-          <w:sz w:val="24"/>
-          <w:szCs w:val="24"/>
-        </w:rPr>
-      </w:pPr>
-    </w:p>
-    <w:p>
-      <w:pPr>
-        <w:rPr>
-          <w:rFonts w:ascii="Arial" w:hAnsi="Arial" w:cs="Arial"/>
-          <w:sz w:val="24"/>
-          <w:szCs w:val="24"/>
-        </w:rPr>
-      </w:pPr>
-    </w:p>
-    <w:p>
-      <w:pPr>
-        <w:rPr>
-          <w:rFonts w:ascii="Arial" w:hAnsi="Arial" w:cs="Arial"/>
-          <w:sz w:val="24"/>
-          <w:szCs w:val="24"/>
-        </w:rPr>
-      </w:pPr>
-    </w:p>
-    <w:p>
-      <w:pPr>
-        <w:rPr>
-          <w:rFonts w:ascii="Arial" w:hAnsi="Arial" w:cs="Arial"/>
-          <w:sz w:val="24"/>
-          <w:szCs w:val="24"/>
-        </w:rPr>
-      </w:pPr>
-    </w:p>
-    <w:p>
-      <w:pPr>
-        <w:rPr>
-          <w:rFonts w:ascii="Arial" w:hAnsi="Arial" w:cs="Arial"/>
-          <w:sz w:val="24"/>
-          <w:szCs w:val="24"/>
-        </w:rPr>
-      </w:pPr>
-    </w:p>
-    <w:p>
-      <w:pPr>
-        <w:rPr>
-          <w:rFonts w:ascii="Arial" w:hAnsi="Arial" w:cs="Arial"/>
-          <w:sz w:val="24"/>
-          <w:szCs w:val="24"/>
-        </w:rPr>
-      </w:pPr>
-    </w:p>
-    <w:p>
-      <w:pPr>
-        <w:rPr>
-          <w:rFonts w:ascii="Arial" w:hAnsi="Arial" w:cs="Arial"/>
-          <w:sz w:val="24"/>
-          <w:szCs w:val="24"/>
-        </w:rPr>
-      </w:pPr>
-    </w:p>
-    <w:p>
-      <w:pPr>
-        <w:rPr>
-          <w:rFonts w:ascii="Arial" w:hAnsi="Arial" w:cs="Arial"/>
-          <w:sz w:val="24"/>
-          <w:szCs w:val="24"/>
-        </w:rPr>
-      </w:pPr>
-    </w:p>
-    <w:p>
-      <w:pPr>
-        <w:rPr>
-          <w:rFonts w:ascii="Arial" w:hAnsi="Arial" w:cs="Arial"/>
-          <w:sz w:val="24"/>
-          <w:szCs w:val="24"/>
-        </w:rPr>
-      </w:pPr>
-    </w:p>
-    <w:p>
-      <w:pPr>
-        <w:rPr>
-          <w:rFonts w:ascii="Arial" w:hAnsi="Arial" w:cs="Arial"/>
-          <w:sz w:val="24"/>
-          <w:szCs w:val="24"/>
-        </w:rPr>
-      </w:pPr>
-    </w:p>
-    <w:p>
-      <w:pPr>
-        <w:rPr>
-          <w:rFonts w:ascii="Arial" w:hAnsi="Arial" w:cs="Arial"/>
-          <w:sz w:val="24"/>
-          <w:szCs w:val="24"/>
-        </w:rPr>
-      </w:pPr>
-    </w:p>
-    <w:p>
-      <w:pPr>
-        <w:rPr>
-          <w:rFonts w:ascii="Arial" w:hAnsi="Arial" w:cs="Arial"/>
           <w:noProof/>
           <w:sz w:val="24"/>
           <w:szCs w:val="24"/>
@@ -12395,6 +16121,7 @@
           <w:sz w:val="24"/>
           <w:szCs w:val="24"/>
         </w:rPr>
+        <w:lastRenderedPageBreak/>
         <w:t>Resources:</w:t>
       </w:r>
     </w:p>
@@ -12406,7 +16133,7 @@
           <w:szCs w:val="24"/>
         </w:rPr>
       </w:pPr>
-      <w:hyperlink r:id="rId20" w:history="1">
+      <w:hyperlink r:id="rId22" w:history="1">
         <w:r>
           <w:rPr>
             <w:rStyle w:val="Hyperlink"/>
@@ -12426,7 +16153,7 @@
           <w:szCs w:val="24"/>
         </w:rPr>
       </w:pPr>
-      <w:hyperlink r:id="rId21" w:history="1">
+      <w:hyperlink r:id="rId23" w:history="1">
         <w:r>
           <w:rPr>
             <w:rStyle w:val="Hyperlink"/>
@@ -12454,7 +16181,7 @@
           <w:szCs w:val="24"/>
         </w:rPr>
       </w:pPr>
-      <w:hyperlink r:id="rId22" w:history="1">
+      <w:hyperlink r:id="rId24" w:history="1">
         <w:r>
           <w:rPr>
             <w:rStyle w:val="Hyperlink"/>
@@ -12826,6 +16553,119 @@
     </w:lvl>
   </w:abstractNum>
   <w:abstractNum w:abstractNumId="3" w15:restartNumberingAfterBreak="0">
+    <w:nsid w:val="12E810AC"/>
+    <w:multiLevelType w:val="hybridMultilevel"/>
+    <w:tmpl w:val="9F1A35E4"/>
+    <w:lvl w:ilvl="0" w:tplc="04090001">
+      <w:start w:val="1"/>
+      <w:numFmt w:val="bullet"/>
+      <w:lvlText w:val=""/>
+      <w:lvlJc w:val="left"/>
+      <w:pPr>
+        <w:ind w:left="720" w:hanging="360"/>
+      </w:pPr>
+      <w:rPr>
+        <w:rFonts w:ascii="Symbol" w:hAnsi="Symbol" w:hint="default"/>
+      </w:rPr>
+    </w:lvl>
+    <w:lvl w:ilvl="1" w:tplc="04090003" w:tentative="1">
+      <w:start w:val="1"/>
+      <w:numFmt w:val="bullet"/>
+      <w:lvlText w:val="o"/>
+      <w:lvlJc w:val="left"/>
+      <w:pPr>
+        <w:ind w:left="1440" w:hanging="360"/>
+      </w:pPr>
+      <w:rPr>
+        <w:rFonts w:ascii="Courier New" w:hAnsi="Courier New" w:cs="Courier New" w:hint="default"/>
+      </w:rPr>
+    </w:lvl>
+    <w:lvl w:ilvl="2" w:tplc="04090005" w:tentative="1">
+      <w:start w:val="1"/>
+      <w:numFmt w:val="bullet"/>
+      <w:lvlText w:val=""/>
+      <w:lvlJc w:val="left"/>
+      <w:pPr>
+        <w:ind w:left="2160" w:hanging="360"/>
+      </w:pPr>
+      <w:rPr>
+        <w:rFonts w:ascii="Wingdings" w:hAnsi="Wingdings" w:hint="default"/>
+      </w:rPr>
+    </w:lvl>
+    <w:lvl w:ilvl="3" w:tplc="04090001" w:tentative="1">
+      <w:start w:val="1"/>
+      <w:numFmt w:val="bullet"/>
+      <w:lvlText w:val=""/>
+      <w:lvlJc w:val="left"/>
+      <w:pPr>
+        <w:ind w:left="2880" w:hanging="360"/>
+      </w:pPr>
+      <w:rPr>
+        <w:rFonts w:ascii="Symbol" w:hAnsi="Symbol" w:hint="default"/>
+      </w:rPr>
+    </w:lvl>
+    <w:lvl w:ilvl="4" w:tplc="04090003" w:tentative="1">
+      <w:start w:val="1"/>
+      <w:numFmt w:val="bullet"/>
+      <w:lvlText w:val="o"/>
+      <w:lvlJc w:val="left"/>
+      <w:pPr>
+        <w:ind w:left="3600" w:hanging="360"/>
+      </w:pPr>
+      <w:rPr>
+        <w:rFonts w:ascii="Courier New" w:hAnsi="Courier New" w:cs="Courier New" w:hint="default"/>
+      </w:rPr>
+    </w:lvl>
+    <w:lvl w:ilvl="5" w:tplc="04090005" w:tentative="1">
+      <w:start w:val="1"/>
+      <w:numFmt w:val="bullet"/>
+      <w:lvlText w:val=""/>
+      <w:lvlJc w:val="left"/>
+      <w:pPr>
+        <w:ind w:left="4320" w:hanging="360"/>
+      </w:pPr>
+      <w:rPr>
+        <w:rFonts w:ascii="Wingdings" w:hAnsi="Wingdings" w:hint="default"/>
+      </w:rPr>
+    </w:lvl>
+    <w:lvl w:ilvl="6" w:tplc="04090001" w:tentative="1">
+      <w:start w:val="1"/>
+      <w:numFmt w:val="bullet"/>
+      <w:lvlText w:val=""/>
+      <w:lvlJc w:val="left"/>
+      <w:pPr>
+        <w:ind w:left="5040" w:hanging="360"/>
+      </w:pPr>
+      <w:rPr>
+        <w:rFonts w:ascii="Symbol" w:hAnsi="Symbol" w:hint="default"/>
+      </w:rPr>
+    </w:lvl>
+    <w:lvl w:ilvl="7" w:tplc="04090003" w:tentative="1">
+      <w:start w:val="1"/>
+      <w:numFmt w:val="bullet"/>
+      <w:lvlText w:val="o"/>
+      <w:lvlJc w:val="left"/>
+      <w:pPr>
+        <w:ind w:left="5760" w:hanging="360"/>
+      </w:pPr>
+      <w:rPr>
+        <w:rFonts w:ascii="Courier New" w:hAnsi="Courier New" w:cs="Courier New" w:hint="default"/>
+      </w:rPr>
+    </w:lvl>
+    <w:lvl w:ilvl="8" w:tplc="04090005" w:tentative="1">
+      <w:start w:val="1"/>
+      <w:numFmt w:val="bullet"/>
+      <w:lvlText w:val=""/>
+      <w:lvlJc w:val="left"/>
+      <w:pPr>
+        <w:ind w:left="6480" w:hanging="360"/>
+      </w:pPr>
+      <w:rPr>
+        <w:rFonts w:ascii="Wingdings" w:hAnsi="Wingdings" w:hint="default"/>
+      </w:rPr>
+    </w:lvl>
+  </w:abstractNum>
+  <w:abstractNum w:abstractNumId="4" w15:restartNumberingAfterBreak="0">
     <w:nsid w:val="233E2EFA"/>
     <w:multiLevelType w:val="hybridMultilevel"/>
     <w:tmpl w:val="C576C1F2"/>
@@ -12938,7 +16778,7 @@
       </w:rPr>
     </w:lvl>
   </w:abstractNum>
-  <w:abstractNum w:abstractNumId="4" w15:restartNumberingAfterBreak="0">
+  <w:abstractNum w:abstractNumId="5" w15:restartNumberingAfterBreak="0">
     <w:nsid w:val="316E7A1B"/>
     <w:multiLevelType w:val="hybridMultilevel"/>
     <w:tmpl w:val="30245C62"/>
@@ -13051,7 +16891,7 @@
       </w:rPr>
     </w:lvl>
   </w:abstractNum>
-  <w:abstractNum w:abstractNumId="5" w15:restartNumberingAfterBreak="0">
+  <w:abstractNum w:abstractNumId="6" w15:restartNumberingAfterBreak="0">
     <w:nsid w:val="78854B18"/>
     <w:multiLevelType w:val="hybridMultilevel"/>
     <w:tmpl w:val="C988FECE"/>
@@ -13164,7 +17004,7 @@
       </w:rPr>
     </w:lvl>
   </w:abstractNum>
-  <w:abstractNum w:abstractNumId="6" w15:restartNumberingAfterBreak="0">
+  <w:abstractNum w:abstractNumId="7" w15:restartNumberingAfterBreak="0">
     <w:nsid w:val="7E6C5929"/>
     <w:multiLevelType w:val="hybridMultilevel"/>
     <w:tmpl w:val="95A082CE"/>
@@ -13281,13 +17121,13 @@
     <w:abstractNumId w:val="0"/>
   </w:num>
   <w:num w:numId="2">
+    <w:abstractNumId w:val="5"/>
+  </w:num>
+  <w:num w:numId="3">
     <w:abstractNumId w:val="4"/>
   </w:num>
-  <w:num w:numId="3">
-    <w:abstractNumId w:val="3"/>
-  </w:num>
   <w:num w:numId="4">
-    <w:abstractNumId w:val="5"/>
+    <w:abstractNumId w:val="6"/>
   </w:num>
   <w:num w:numId="5">
     <w:abstractNumId w:val="1"/>
@@ -13296,7 +17136,10 @@
     <w:abstractNumId w:val="2"/>
   </w:num>
   <w:num w:numId="7">
-    <w:abstractNumId w:val="6"/>
+    <w:abstractNumId w:val="7"/>
+  </w:num>
+  <w:num w:numId="8">
+    <w:abstractNumId w:val="3"/>
   </w:num>
 </w:numbering>
 </file>
@@ -13698,7 +17541,6 @@
   <w:style w:type="character" w:default="1" w:styleId="DefaultParagraphFont">
     <w:name w:val="Default Paragraph Font"/>
     <w:uiPriority w:val="1"/>
-    <w:semiHidden/>
     <w:unhideWhenUsed/>
   </w:style>
   <w:style w:type="table" w:default="1" w:styleId="TableNormal">
@@ -13742,6 +17584,36 @@
     <w:rPr>
       <w:color w:val="0000FF"/>
       <w:u w:val="single"/>
+    </w:rPr>
+  </w:style>
+  <w:style w:type="paragraph" w:styleId="BalloonText">
+    <w:name w:val="Balloon Text"/>
+    <w:basedOn w:val="Normal"/>
+    <w:link w:val="BalloonTextChar"/>
+    <w:uiPriority w:val="99"/>
+    <w:semiHidden/>
+    <w:unhideWhenUsed/>
+    <w:rsid w:val="00642EB9"/>
+    <w:pPr>
+      <w:spacing w:after="0" w:line="240" w:lineRule="auto"/>
+    </w:pPr>
+    <w:rPr>
+      <w:rFonts w:ascii="Segoe UI" w:hAnsi="Segoe UI" w:cs="Segoe UI"/>
+      <w:sz w:val="18"/>
+      <w:szCs w:val="18"/>
+    </w:rPr>
+  </w:style>
+  <w:style w:type="character" w:customStyle="1" w:styleId="BalloonTextChar">
+    <w:name w:val="Balloon Text Char"/>
+    <w:basedOn w:val="DefaultParagraphFont"/>
+    <w:link w:val="BalloonText"/>
+    <w:uiPriority w:val="99"/>
+    <w:semiHidden/>
+    <w:rsid w:val="00642EB9"/>
+    <w:rPr>
+      <w:rFonts w:ascii="Segoe UI" w:hAnsi="Segoe UI" w:cs="Segoe UI"/>
+      <w:sz w:val="18"/>
+      <w:szCs w:val="18"/>
     </w:rPr>
   </w:style>
 </w:styles>
